--- a/paper_draft/PaperDraftTemp.docx
+++ b/paper_draft/PaperDraftTemp.docx
@@ -7,10 +7,7 @@
         <w:pStyle w:val="MDPI11articletype"/>
       </w:pPr>
       <w:r>
-        <w:t xml:space="preserve">Type of the Paper (Article, Review, Communication, </w:t>
-      </w:r>
-      <w:r>
-        <w:t>etc.)</w:t>
+        <w:t>Article</w:t>
       </w:r>
     </w:p>
     <w:p>
@@ -21,16 +18,11 @@
         </w:tabs>
         <w:spacing w:line="240" w:lineRule="atLeast"/>
       </w:pPr>
-      <w:proofErr w:type="spellStart"/>
       <w:r>
         <w:t>Agree</w:t>
       </w:r>
       <w:r>
-        <w:t>Trust</w:t>
-      </w:r>
-      <w:proofErr w:type="spellEnd"/>
-      <w:r>
-        <w:t xml:space="preserve">, a simple </w:t>
+        <w:t xml:space="preserve">Trust, a simple </w:t>
       </w:r>
       <w:r>
         <w:t xml:space="preserve">implicit </w:t>
@@ -42,29 +34,31 @@
         <w:t xml:space="preserve">inference </w:t>
       </w:r>
       <w:r>
-        <w:t>model for memory-based Collaborative Filtering</w:t>
-      </w:r>
-      <w:r>
-        <w:t xml:space="preserve"> recommender systems.</w:t>
+        <w:t>model for M</w:t>
+      </w:r>
+      <w:r>
+        <w:t>emory-based Collaborative Filtering</w:t>
+      </w:r>
+      <w:r>
+        <w:t xml:space="preserve"> Recommender S</w:t>
+      </w:r>
+      <w:r>
+        <w:t>ystems.</w:t>
       </w:r>
     </w:p>
     <w:p>
       <w:pPr>
         <w:pStyle w:val="MDPI13authornames"/>
       </w:pPr>
-      <w:proofErr w:type="spellStart"/>
       <w:r>
         <w:t>Ahemd</w:t>
       </w:r>
-      <w:proofErr w:type="spellEnd"/>
       <w:r>
         <w:t xml:space="preserve"> </w:t>
       </w:r>
-      <w:proofErr w:type="spellStart"/>
       <w:r>
         <w:t>Zahir</w:t>
       </w:r>
-      <w:proofErr w:type="spellEnd"/>
       <w:r>
         <w:t xml:space="preserve"> </w:t>
       </w:r>
@@ -110,11 +104,9 @@
       <w:r>
         <w:t xml:space="preserve"> </w:t>
       </w:r>
-      <w:proofErr w:type="spellStart"/>
       <w:r>
         <w:t>Yuyu</w:t>
       </w:r>
-      <w:proofErr w:type="spellEnd"/>
       <w:r>
         <w:t xml:space="preserve"> </w:t>
       </w:r>
@@ -145,10 +137,59 @@
         <w:tab/>
       </w:r>
       <w:r>
-        <w:t>Beijing university of Posts and Telecommunications</w:t>
-      </w:r>
-      <w:r>
-        <w:t>; e-mail@e-mail.com</w:t>
+        <w:rPr>
+          <w:szCs w:val="20"/>
+        </w:rPr>
+        <w:t>Key Laboratory of Trustworthy Distributed Computing and Service</w:t>
+      </w:r>
+      <w:r>
+        <w:rPr>
+          <w:rFonts w:eastAsiaTheme="minorEastAsia" w:hint="eastAsia"/>
+          <w:szCs w:val="20"/>
+          <w:lang w:eastAsia="zh-CN"/>
+        </w:rPr>
+        <w:t>,</w:t>
+      </w:r>
+      <w:r>
+        <w:t xml:space="preserve"> </w:t>
+      </w:r>
+      <w:r>
+        <w:rPr>
+          <w:rFonts w:eastAsiaTheme="minorEastAsia"/>
+          <w:szCs w:val="20"/>
+          <w:lang w:eastAsia="zh-CN"/>
+        </w:rPr>
+        <w:t>Beijing University of Posts and Telecommunications</w:t>
+      </w:r>
+      <w:r>
+        <w:rPr>
+          <w:rFonts w:eastAsiaTheme="minorEastAsia"/>
+          <w:szCs w:val="20"/>
+          <w:lang w:eastAsia="zh-CN"/>
+        </w:rPr>
+        <w:t xml:space="preserve">, Beijing </w:t>
+      </w:r>
+      <w:r>
+        <w:rPr>
+          <w:rFonts w:eastAsiaTheme="minorEastAsia"/>
+          <w:szCs w:val="20"/>
+          <w:lang w:eastAsia="zh-CN"/>
+        </w:rPr>
+        <w:t>100876</w:t>
+      </w:r>
+      <w:r>
+        <w:rPr>
+          <w:rFonts w:eastAsiaTheme="minorEastAsia"/>
+          <w:szCs w:val="20"/>
+          <w:lang w:eastAsia="zh-CN"/>
+        </w:rPr>
+        <w:t xml:space="preserve">, China; </w:t>
+      </w:r>
+      <w:r>
+        <w:t>xahiru@gmail</w:t>
+      </w:r>
+      <w:r>
+        <w:t>.com</w:t>
       </w:r>
     </w:p>
     <w:p>
@@ -169,16 +210,68 @@
         <w:tab/>
       </w:r>
       <w:r>
-        <w:t>Beijing university of Posts and Telecommunications</w:t>
-      </w:r>
-      <w:r>
         <w:rPr>
           <w:szCs w:val="20"/>
         </w:rPr>
+        <w:t>Key Laboratory of Trustworthy Distributed Computing and Service</w:t>
+      </w:r>
+      <w:r>
+        <w:rPr>
+          <w:rFonts w:eastAsiaTheme="minorEastAsia" w:hint="eastAsia"/>
+          <w:szCs w:val="20"/>
+          <w:lang w:eastAsia="zh-CN"/>
+        </w:rPr>
+        <w:t>,</w:t>
+      </w:r>
+      <w:r>
+        <w:t xml:space="preserve"> </w:t>
+      </w:r>
+      <w:r>
+        <w:rPr>
+          <w:rFonts w:eastAsiaTheme="minorEastAsia"/>
+          <w:szCs w:val="20"/>
+          <w:lang w:eastAsia="zh-CN"/>
+        </w:rPr>
+        <w:t>Beijing University of Posts and Telecommunications</w:t>
+      </w:r>
+      <w:r>
+        <w:rPr>
+          <w:rFonts w:eastAsiaTheme="minorEastAsia"/>
+          <w:szCs w:val="20"/>
+          <w:lang w:eastAsia="zh-CN"/>
+        </w:rPr>
+        <w:t xml:space="preserve">, Beijing </w:t>
+      </w:r>
+      <w:r>
+        <w:rPr>
+          <w:rFonts w:eastAsiaTheme="minorEastAsia"/>
+          <w:szCs w:val="20"/>
+          <w:lang w:eastAsia="zh-CN"/>
+        </w:rPr>
+        <w:t>100876</w:t>
+      </w:r>
+      <w:r>
+        <w:rPr>
+          <w:rFonts w:eastAsiaTheme="minorEastAsia"/>
+          <w:szCs w:val="20"/>
+          <w:lang w:eastAsia="zh-CN"/>
+        </w:rPr>
+        <w:t>, China</w:t>
+      </w:r>
+      <w:r>
+        <w:rPr>
+          <w:szCs w:val="20"/>
+        </w:rPr>
         <w:t xml:space="preserve">; </w:t>
       </w:r>
       <w:r>
-        <w:t>e-mail@e-mail.com</w:t>
+        <w:t>krishnamoniz</w:t>
+      </w:r>
+      <w:r>
+        <w:t>@</w:t>
+      </w:r>
+      <w:r>
+        <w:t>live.nl</w:t>
       </w:r>
     </w:p>
     <w:p>
@@ -199,16 +292,65 @@
         <w:tab/>
       </w:r>
       <w:r>
-        <w:t>Beijing university of Posts and Telecommunications</w:t>
-      </w:r>
-      <w:r>
         <w:rPr>
           <w:szCs w:val="20"/>
         </w:rPr>
+        <w:t>Key Laboratory of Trustworthy Distributed Computing and Service</w:t>
+      </w:r>
+      <w:r>
+        <w:rPr>
+          <w:rFonts w:eastAsiaTheme="minorEastAsia" w:hint="eastAsia"/>
+          <w:szCs w:val="20"/>
+          <w:lang w:eastAsia="zh-CN"/>
+        </w:rPr>
+        <w:t>,</w:t>
+      </w:r>
+      <w:r>
+        <w:t xml:space="preserve"> </w:t>
+      </w:r>
+      <w:r>
+        <w:rPr>
+          <w:rFonts w:eastAsiaTheme="minorEastAsia"/>
+          <w:szCs w:val="20"/>
+          <w:lang w:eastAsia="zh-CN"/>
+        </w:rPr>
+        <w:t>Beijing University of Posts and Telecommunications</w:t>
+      </w:r>
+      <w:r>
+        <w:rPr>
+          <w:rFonts w:eastAsiaTheme="minorEastAsia"/>
+          <w:szCs w:val="20"/>
+          <w:lang w:eastAsia="zh-CN"/>
+        </w:rPr>
+        <w:t xml:space="preserve">, Beijing </w:t>
+      </w:r>
+      <w:r>
+        <w:rPr>
+          <w:rFonts w:eastAsiaTheme="minorEastAsia"/>
+          <w:szCs w:val="20"/>
+          <w:lang w:eastAsia="zh-CN"/>
+        </w:rPr>
+        <w:t>100876</w:t>
+      </w:r>
+      <w:r>
+        <w:rPr>
+          <w:rFonts w:eastAsiaTheme="minorEastAsia"/>
+          <w:szCs w:val="20"/>
+          <w:lang w:eastAsia="zh-CN"/>
+        </w:rPr>
+        <w:t>, China</w:t>
+      </w:r>
+      <w:r>
+        <w:rPr>
+          <w:szCs w:val="20"/>
+        </w:rPr>
         <w:t xml:space="preserve">; </w:t>
       </w:r>
       <w:r>
-        <w:t>e-mail@e-mail.com</w:t>
+        <w:t>@gmail</w:t>
+      </w:r>
+      <w:r>
+        <w:t>.com</w:t>
       </w:r>
     </w:p>
     <w:p>
@@ -225,18 +367,7 @@
       </w:r>
       <w:r>
         <w:tab/>
-        <w:t xml:space="preserve">Correspondence: </w:t>
-      </w:r>
-      <w:proofErr w:type="spellStart"/>
-      <w:r>
-        <w:t>xahiru</w:t>
-      </w:r>
-      <w:proofErr w:type="spellEnd"/>
-      <w:r>
-        <w:t xml:space="preserve"> </w:t>
-      </w:r>
-      <w:r>
-        <w:t>@gmail</w:t>
+        <w:t>Correspondence: xahiru@gmail</w:t>
       </w:r>
       <w:r>
         <w:t>.com; Tel.: +</w:t>
@@ -269,7 +400,7 @@
       <w:pPr>
         <w:pStyle w:val="MDPI17abstract"/>
         <w:rPr>
-          <w:color w:val="auto"/>
+          <w:lang w:val="en-GB"/>
         </w:rPr>
       </w:pPr>
       <w:r>
@@ -279,13 +410,31 @@
         <w:t xml:space="preserve">Abstract: </w:t>
       </w:r>
       <w:r>
-        <w:t>A single paragraph of about 200 words maximum. For research articles, abstracts should give a pertinent overview of the work. We strongly encourage authors to use the following style of structured abstracts, but without headings: 1) Background: Place the question addressed in a broad context and highlight the purpose of the study; 2) Methods: Describe briefly the main methods or treatments applied; 3) Results: Summarize the article's main findings; and 4)</w:t>
-      </w:r>
-      <w:r>
-        <w:t xml:space="preserve"> Conclusions</w:t>
-      </w:r>
-      <w:r>
-        <w:t>: Indicate the main conclusions or interpretations. The abstract should be an objective representation of the article, it must not contain results which are not presented and substantiated in the main text and should not exaggerate the main conclusions.</w:t>
+        <w:rPr>
+          <w:lang w:val="en-GB"/>
+        </w:rPr>
+        <w:t>Trust is a popular replacement for similarity measure</w:t>
+      </w:r>
+      <w:r>
+        <w:rPr>
+          <w:lang w:val="en-GB"/>
+        </w:rPr>
+        <w:t xml:space="preserve"> among the Collaborative F</w:t>
+      </w:r>
+      <w:r>
+        <w:rPr>
+          <w:lang w:val="en-GB"/>
+        </w:rPr>
+        <w:t>iltering researchers. However, it is difficult to get the explicit trust relation between users. A common solution is to use of prediction accuracy as implicit trust. However, this requires an additional step of calculating predictions. In this paper, we present, AgreeTrust, a much simpler method in which trust is directly inferred from the user ratings. We have shown that when combined with similarity, our meth</w:t>
+      </w:r>
+      <w:r>
+        <w:rPr>
+          <w:lang w:val="en-GB"/>
+        </w:rPr>
+        <w:t>od outperforms its counterparts</w:t>
+      </w:r>
+      <w:r>
+        <w:t>.</w:t>
       </w:r>
     </w:p>
     <w:p>
@@ -299,22 +448,31 @@
         <w:t xml:space="preserve">Keywords: </w:t>
       </w:r>
       <w:r>
-        <w:t>trust</w:t>
-      </w:r>
-      <w:r>
-        <w:t xml:space="preserve"> 1; </w:t>
-      </w:r>
-      <w:r>
-        <w:t>collaborative filtering</w:t>
-      </w:r>
-      <w:r>
-        <w:t xml:space="preserve"> 2; </w:t>
-      </w:r>
-      <w:r>
-        <w:t>recommender system</w:t>
-      </w:r>
-      <w:r>
-        <w:t xml:space="preserve"> 3 </w:t>
+        <w:t>T</w:t>
+      </w:r>
+      <w:r>
+        <w:t>rust</w:t>
+      </w:r>
+      <w:r>
+        <w:t xml:space="preserve">; </w:t>
+      </w:r>
+      <w:r>
+        <w:t>Collaborative F</w:t>
+      </w:r>
+      <w:r>
+        <w:t>iltering</w:t>
+      </w:r>
+      <w:r>
+        <w:t xml:space="preserve">; </w:t>
+      </w:r>
+      <w:r>
+        <w:t>Recommender S</w:t>
+      </w:r>
+      <w:r>
+        <w:t>ystem</w:t>
+      </w:r>
+      <w:r>
+        <w:t xml:space="preserve"> </w:t>
       </w:r>
     </w:p>
     <w:p>
@@ -342,333 +500,381 @@
     <w:p>
       <w:pPr>
         <w:pStyle w:val="MDPI31text"/>
-        <w:rPr>
-          <w:sz w:val="21"/>
-          <w:szCs w:val="21"/>
-        </w:rPr>
       </w:pPr>
       <w:bookmarkStart w:id="0" w:name="OLE_LINK1"/>
       <w:bookmarkStart w:id="1" w:name="OLE_LINK2"/>
       <w:r>
-        <w:rPr>
-          <w:sz w:val="21"/>
-          <w:szCs w:val="21"/>
-        </w:rPr>
         <w:t>Recommendation system</w:t>
       </w:r>
       <w:r>
-        <w:rPr>
-          <w:sz w:val="21"/>
-          <w:szCs w:val="21"/>
-        </w:rPr>
         <w:t>s</w:t>
       </w:r>
       <w:r>
-        <w:rPr>
-          <w:sz w:val="21"/>
-          <w:szCs w:val="21"/>
-        </w:rPr>
         <w:t xml:space="preserve"> often</w:t>
       </w:r>
       <w:r>
-        <w:rPr>
-          <w:sz w:val="21"/>
-          <w:szCs w:val="21"/>
-        </w:rPr>
         <w:t xml:space="preserve"> employ</w:t>
       </w:r>
       <w:r>
-        <w:rPr>
-          <w:sz w:val="21"/>
-          <w:szCs w:val="21"/>
-        </w:rPr>
         <w:t xml:space="preserve"> Collaborative Filtering</w:t>
       </w:r>
       <w:r>
-        <w:rPr>
-          <w:sz w:val="21"/>
-          <w:szCs w:val="21"/>
-        </w:rPr>
         <w:t xml:space="preserve"> (CF)</w:t>
       </w:r>
       <w:r>
-        <w:rPr>
-          <w:sz w:val="21"/>
-          <w:szCs w:val="21"/>
-        </w:rPr>
-        <w:t xml:space="preserve"> method to make predictions. The preferences of the similar users are aggregated to predict a personalized recommendation [</w:t>
-      </w:r>
-      <w:proofErr w:type="spellStart"/>
-      <w:r>
-        <w:rPr>
-          <w:sz w:val="21"/>
-          <w:szCs w:val="21"/>
-        </w:rPr>
-        <w:t>huang</w:t>
-      </w:r>
-      <w:proofErr w:type="spellEnd"/>
-      <w:r>
-        <w:rPr>
-          <w:sz w:val="21"/>
-          <w:szCs w:val="21"/>
-        </w:rPr>
-        <w:t>]. The intuition is that users who had similar preference</w:t>
-      </w:r>
-      <w:r>
-        <w:rPr>
-          <w:sz w:val="21"/>
-          <w:szCs w:val="21"/>
-        </w:rPr>
+        <w:t xml:space="preserve"> method to make predictions. The preferences of the similar users are aggregated to predict a personalized recommendation</w:t>
+      </w:r>
+      <w:r>
+        <w:t xml:space="preserve"> </w:t>
+      </w:r>
+      <w:r>
+        <w:fldChar w:fldCharType="begin" w:fldLock="1"/>
+      </w:r>
+      <w:r>
+        <w:instrText>ADDIN CSL_CITATION { "citationItems" : [ { "id" : "ITEM-1", "itemData" : { "author" : [ { "dropping-particle" : "", "family" : "Huang", "given" : "Zan", "non-dropping-particle" : "", "parse-names" : false, "suffix" : "" }, { "dropping-particle" : "", "family" : "Chen", "given" : "Hsinchun", "non-dropping-particle" : "", "parse-names" : false, "suffix" : "" }, { "dropping-particle" : "", "family" : "Zeng", "given" : "Daniel", "non-dropping-particle" : "", "parse-names" : false, "suffix" : "" } ], "container-title" : "ACM Transactions on Information Systems (TOIS)", "id" : "ITEM-1", "issue" : "1", "issued" : { "date-parts" : [ [ "2004" ] ] }, "page" : "116-142", "publisher" : "ACM", "title" : "Applying associative retrieval techniques to alleviate the sparsity problem in collaborative filtering", "type" : "article-journal", "volume" : "22" }, "uris" : [ "http://www.mendeley.com/documents/?uuid=a879e7e6-4993-4713-b59e-856a0c6d60d1" ] } ], "mendeley" : { "formattedCitation" : "[1]", "plainTextFormattedCitation" : "[1]", "previouslyFormattedCitation" : "[1]" }, "properties" : { "noteIndex" : 1 }, "schema" : "https://github.com/citation-style-language/schema/raw/master/csl-citation.json" }</w:instrText>
+      </w:r>
+      <w:r>
+        <w:fldChar w:fldCharType="separate"/>
+      </w:r>
+      <w:r>
+        <w:rPr>
+          <w:noProof/>
+        </w:rPr>
+        <w:t>[1]</w:t>
+      </w:r>
+      <w:r>
+        <w:fldChar w:fldCharType="end"/>
+      </w:r>
+      <w:r>
+        <w:t>. The intuition is that</w:t>
+      </w:r>
+      <w:r>
+        <w:t>,</w:t>
+      </w:r>
+      <w:r>
+        <w:t xml:space="preserve"> users who had similar preference</w:t>
+      </w:r>
+      <w:r>
         <w:t>s</w:t>
       </w:r>
       <w:r>
-        <w:rPr>
-          <w:sz w:val="21"/>
-          <w:szCs w:val="21"/>
-        </w:rPr>
         <w:t xml:space="preserve"> </w:t>
       </w:r>
       <w:r>
-        <w:rPr>
-          <w:sz w:val="21"/>
-          <w:szCs w:val="21"/>
-        </w:rPr>
         <w:t xml:space="preserve">in the past would have </w:t>
       </w:r>
       <w:r>
-        <w:rPr>
-          <w:sz w:val="21"/>
-          <w:szCs w:val="21"/>
-        </w:rPr>
         <w:t>similar pre</w:t>
       </w:r>
       <w:r>
-        <w:rPr>
-          <w:sz w:val="21"/>
-          <w:szCs w:val="21"/>
-        </w:rPr>
         <w:t>fer</w:t>
       </w:r>
       <w:r>
-        <w:rPr>
-          <w:sz w:val="21"/>
-          <w:szCs w:val="21"/>
-        </w:rPr>
         <w:t>ence</w:t>
       </w:r>
       <w:r>
-        <w:rPr>
-          <w:sz w:val="21"/>
-          <w:szCs w:val="21"/>
-        </w:rPr>
         <w:t>s</w:t>
       </w:r>
       <w:r>
-        <w:rPr>
-          <w:sz w:val="21"/>
-          <w:szCs w:val="21"/>
-        </w:rPr>
         <w:t xml:space="preserve"> in the future.</w:t>
       </w:r>
       <w:r>
-        <w:rPr>
-          <w:sz w:val="21"/>
-          <w:szCs w:val="21"/>
-        </w:rPr>
-        <w:t xml:space="preserve"> Preference similarities are calculated as correlation between users’ rating profiles. Most common </w:t>
-      </w:r>
-      <w:r>
-        <w:rPr>
-          <w:sz w:val="21"/>
-          <w:szCs w:val="21"/>
-        </w:rPr>
+        <w:t xml:space="preserve"> Preference similarities are calculated as correlation between</w:t>
+      </w:r>
+      <w:r>
+        <w:t xml:space="preserve"> both</w:t>
+      </w:r>
+      <w:r>
+        <w:t xml:space="preserve"> users’ rating profiles. Most common </w:t>
+      </w:r>
+      <w:r>
         <w:t>similarity measure</w:t>
       </w:r>
       <w:r>
-        <w:rPr>
-          <w:sz w:val="21"/>
-          <w:szCs w:val="21"/>
-        </w:rPr>
         <w:t>s</w:t>
       </w:r>
       <w:r>
-        <w:rPr>
-          <w:sz w:val="21"/>
-          <w:szCs w:val="21"/>
-        </w:rPr>
         <w:t xml:space="preserve"> </w:t>
       </w:r>
       <w:r>
-        <w:rPr>
-          <w:sz w:val="21"/>
-          <w:szCs w:val="21"/>
-        </w:rPr>
-        <w:t>include Pearson, cosine, and Jacquard correlation. Correlation matrices suffer various problems []. In order address the issues with correlation, trust is often used as replacement for similarity in recommenders. The intuition behind using trust is that users are more likely to accept a recommendation from trustworthy partner.</w:t>
+        <w:t>include Pearson, C</w:t>
+      </w:r>
+      <w:r>
+        <w:t xml:space="preserve">osine, and Jacquard correlation. Correlation matrices suffer </w:t>
+      </w:r>
+      <w:r>
+        <w:t xml:space="preserve">from </w:t>
+      </w:r>
+      <w:r>
+        <w:t xml:space="preserve">various problems []. In order address the issues with correlation, trust is often used as </w:t>
+      </w:r>
+      <w:r>
+        <w:t xml:space="preserve">a </w:t>
+      </w:r>
+      <w:r>
+        <w:t>replacemen</w:t>
+      </w:r>
+      <w:r>
+        <w:t>t for similarity in Recommender S</w:t>
+      </w:r>
+      <w:r>
+        <w:t>ystems</w:t>
+      </w:r>
+      <w:r>
+        <w:t xml:space="preserve"> (RS)</w:t>
+      </w:r>
+      <w:r>
+        <w:t>. The intuition behind using trust is</w:t>
+      </w:r>
+      <w:r>
+        <w:t>,</w:t>
+      </w:r>
+      <w:r>
+        <w:t xml:space="preserve"> that users are more likely to accept a recommendation from </w:t>
+      </w:r>
+      <w:r>
+        <w:t xml:space="preserve">a </w:t>
+      </w:r>
+      <w:r>
+        <w:t>trustworthy partner.</w:t>
       </w:r>
     </w:p>
     <w:p>
       <w:pPr>
         <w:pStyle w:val="MDPI31text"/>
-        <w:rPr>
-          <w:sz w:val="21"/>
-          <w:szCs w:val="21"/>
-        </w:rPr>
-      </w:pPr>
-      <w:r>
-        <w:rPr>
-          <w:sz w:val="21"/>
-          <w:szCs w:val="21"/>
-        </w:rPr>
-        <w:t>Application incorporating trust in computer model have been shown successful in various context, such as reputation systems [</w:t>
-      </w:r>
-      <w:proofErr w:type="spellStart"/>
-      <w:r>
-        <w:rPr>
-          <w:sz w:val="21"/>
-          <w:szCs w:val="21"/>
-        </w:rPr>
-        <w:t>epinion</w:t>
-      </w:r>
-      <w:proofErr w:type="spellEnd"/>
-      <w:r>
-        <w:rPr>
-          <w:sz w:val="21"/>
-          <w:szCs w:val="21"/>
-        </w:rPr>
-        <w:t>, amazon], dynamic network [19 of f]and mobile environment [20 of F]. For a detailed survey of various computational trust models, interested readers can refer to [</w:t>
-      </w:r>
-      <w:proofErr w:type="spellStart"/>
-      <w:r>
-        <w:rPr>
-          <w:sz w:val="21"/>
-          <w:szCs w:val="21"/>
-        </w:rPr>
-        <w:t>josang</w:t>
-      </w:r>
-      <w:proofErr w:type="spellEnd"/>
-      <w:r>
-        <w:rPr>
-          <w:sz w:val="21"/>
-          <w:szCs w:val="21"/>
-        </w:rPr>
-        <w:t xml:space="preserve">]. In order to increase the efficiency of recommender system, researchers have been </w:t>
-      </w:r>
-      <w:r>
-        <w:rPr>
-          <w:sz w:val="21"/>
-          <w:szCs w:val="21"/>
-        </w:rPr>
+      </w:pPr>
+      <w:r>
+        <w:t>Success of i</w:t>
+      </w:r>
+      <w:r>
+        <w:t xml:space="preserve">ncorporating trust in </w:t>
+      </w:r>
+      <w:r>
+        <w:t>computer models</w:t>
+      </w:r>
+      <w:r>
+        <w:t xml:space="preserve"> have been shown in various context, such as reputation systems [epinion, am</w:t>
+      </w:r>
+      <w:r>
+        <w:t xml:space="preserve">azon], dynamic network </w:t>
+      </w:r>
+      <w:r>
+        <w:fldChar w:fldCharType="begin" w:fldLock="1"/>
+      </w:r>
+      <w:r>
+        <w:instrText>ADDIN CSL_CITATION { "citationItems" : [ { "id" : "ITEM-1", "itemData" : { "author" : [ { "dropping-particle" : "", "family" : "Carbone", "given" : "Marco", "non-dropping-particle" : "", "parse-names" : false, "suffix" : "" }, { "dropping-particle" : "", "family" : "Nielsen", "given" : "Mogens", "non-dropping-particle" : "", "parse-names" : false, "suffix" : "" }, { "dropping-particle" : "", "family" : "Sassone", "given" : "Vladimiro", "non-dropping-particle" : "", "parse-names" : false, "suffix" : "" } ], "container-title" : "Software Engineering and Formal Methods, 2003. Proceedings. First International Conference on", "id" : "ITEM-1", "issued" : { "date-parts" : [ [ "2003" ] ] }, "page" : "54-61", "title" : "A formal model for trust in dynamic networks", "type" : "paper-conference" }, "uris" : [ "http://www.mendeley.com/documents/?uuid=91d27480-febe-4870-96a2-2a51a9391c06" ] } ], "mendeley" : { "formattedCitation" : "[2]", "plainTextFormattedCitation" : "[2]", "previouslyFormattedCitation" : "[2]" }, "properties" : { "noteIndex" : 1 }, "schema" : "https://github.com/citation-style-language/schema/raw/master/csl-citation.json" }</w:instrText>
+      </w:r>
+      <w:r>
+        <w:fldChar w:fldCharType="separate"/>
+      </w:r>
+      <w:r>
+        <w:rPr>
+          <w:noProof/>
+        </w:rPr>
+        <w:t>[2]</w:t>
+      </w:r>
+      <w:r>
+        <w:fldChar w:fldCharType="end"/>
+      </w:r>
+      <w:r>
+        <w:t xml:space="preserve"> </w:t>
+      </w:r>
+      <w:r>
+        <w:t xml:space="preserve">and mobile environment </w:t>
+      </w:r>
+      <w:r>
+        <w:fldChar w:fldCharType="begin" w:fldLock="1"/>
+      </w:r>
+      <w:r>
+        <w:instrText>ADDIN CSL_CITATION { "citationItems" : [ { "id" : "ITEM-1", "itemData" : { "abstract" : "A diverse collection of trust-modeling algorithms for multi-agent systems has been developed in recent years, re-sulting in significant breadth-wise growth without uni-fied direction or benchmarks. Based on enthusiastic response from the agent trust community, the Trust Com-petition Testbed Initiative has been launched, charged with the task of establishing a testbed for agent trust-and reputation-related technologies. This testbed serves in two roles: (1) as a competition forum in which re-searchers can compare their technologies against ob-jective metrics, and (2) as a suite of tools with flexible parameters, allowing researchers to perform customiz-able, easily-repeatable experiments. This paper first scopes trust research objectives to be addressed in the testbed and desirable testbed characteristics, then presents a compe-tition testbed specification that is justified according to these requirements. In the testbed's artwork appraisal do-main, agents, who valuate paintings for clients, may gather opinions from other agents to produce accurate ap-praisals. The testbed's implementation architecture is discussed briefly, as well.", "author" : [ { "dropping-particle" : "", "family" : "Fullam", "given" : "Karen K", "non-dropping-particle" : "", "parse-names" : false, "suffix" : "" }, { "dropping-particle" : "", "family" : "Klos", "given" : "Tomas B", "non-dropping-particle" : "", "parse-names" : false, "suffix" : "" }, { "dropping-particle" : "", "family" : "Muller", "given" : "Guillaume", "non-dropping-particle" : "", "parse-names" : false, "suffix" : "" }, { "dropping-particle" : "", "family" : "Sabater", "given" : "Jordi", "non-dropping-particle" : "", "parse-names" : false, "suffix" : "" }, { "dropping-particle" : "", "family" : "Schlosser", "given" : "Andreas", "non-dropping-particle" : "", "parse-names" : false, "suffix" : "" }, { "dropping-particle" : "", "family" : "Topol", "given" : "Zvi", "non-dropping-particle" : "", "parse-names" : false, "suffix" : "" }, { "dropping-particle" : "", "family" : "Barber", "given" : "K Suzanne", "non-dropping-particle" : "", "parse-names" : false, "suffix" : "" }, { "dropping-particle" : "", "family" : "Rosenschein", "given" : "Jeffrey S", "non-dropping-particle" : "", "parse-names" : false, "suffix" : "" }, { "dropping-particle" : "", "family" : "Vercouter", "given" : "Laurent", "non-dropping-particle" : "", "parse-names" : false, "suffix" : "" }, { "dropping-particle" : "", "family" : "Voss", "given" : "Marco", "non-dropping-particle" : "", "parse-names" : false, "suffix" : "" } ], "id" : "ITEM-1", "issued" : { "date-parts" : [ [ "2004" ] ] }, "title" : "A Specification of the Agent Reputation and Trust (ART) Testbed: Experimentation and Competition for Trust in Agent Societies", "type" : "article-journal" }, "uris" : [ "http://www.mendeley.com/documents/?uuid=6b588574-0bed-3cac-87f0-97308230c151" ] } ], "mendeley" : { "formattedCitation" : "[3]", "plainTextFormattedCitation" : "[3]", "previouslyFormattedCitation" : "[3]" }, "properties" : { "noteIndex" : 1 }, "schema" : "https://github.com/citation-style-language/schema/raw/master/csl-citation.json" }</w:instrText>
+      </w:r>
+      <w:r>
+        <w:fldChar w:fldCharType="separate"/>
+      </w:r>
+      <w:r>
+        <w:rPr>
+          <w:noProof/>
+        </w:rPr>
+        <w:t>[3]</w:t>
+      </w:r>
+      <w:r>
+        <w:fldChar w:fldCharType="end"/>
+      </w:r>
+      <w:r>
+        <w:t>. For a detailed survey of various computational trust models, i</w:t>
+      </w:r>
+      <w:r>
+        <w:t xml:space="preserve">nterested readers can refer to </w:t>
+      </w:r>
+      <w:r>
+        <w:fldChar w:fldCharType="begin" w:fldLock="1"/>
+      </w:r>
+      <w:r>
+        <w:instrText>ADDIN CSL_CITATION { "citationItems" : [ { "id" : "ITEM-1", "itemData" : { "author" : [ { "dropping-particle" : "", "family" : "J\u00f8sang", "given" : "Audun", "non-dropping-particle" : "", "parse-names" : false, "suffix" : "" }, { "dropping-particle" : "", "family" : "Ismail", "given" : "Roslan", "non-dropping-particle" : "", "parse-names" : false, "suffix" : "" }, { "dropping-particle" : "", "family" : "Boyd", "given" : "Colin", "non-dropping-particle" : "", "parse-names" : false, "suffix" : "" } ], "container-title" : "Decision support systems", "id" : "ITEM-1", "issue" : "2", "issued" : { "date-parts" : [ [ "2007" ] ] }, "page" : "618-644", "publisher" : "Elsevier", "title" : "A survey of trust and reputation systems for online service provision", "type" : "article-journal", "volume" : "43" }, "uris" : [ "http://www.mendeley.com/documents/?uuid=f195f023-f4ad-4a64-94d7-1d064f5a7a67" ] } ], "mendeley" : { "formattedCitation" : "[4]", "plainTextFormattedCitation" : "[4]", "previouslyFormattedCitation" : "[4]" }, "properties" : { "noteIndex" : 1 }, "schema" : "https://github.com/citation-style-language/schema/raw/master/csl-citation.json" }</w:instrText>
+      </w:r>
+      <w:r>
+        <w:fldChar w:fldCharType="separate"/>
+      </w:r>
+      <w:r>
+        <w:rPr>
+          <w:noProof/>
+        </w:rPr>
+        <w:t>[4]</w:t>
+      </w:r>
+      <w:r>
+        <w:fldChar w:fldCharType="end"/>
+      </w:r>
+      <w:r>
+        <w:t xml:space="preserve">. </w:t>
+      </w:r>
+      <w:r>
+        <w:t>R</w:t>
+      </w:r>
+      <w:r>
+        <w:t xml:space="preserve">esearchers have been </w:t>
+      </w:r>
+      <w:r>
         <w:t xml:space="preserve">incorporating </w:t>
       </w:r>
       <w:r>
-        <w:rPr>
-          <w:sz w:val="21"/>
-          <w:szCs w:val="21"/>
-        </w:rPr>
         <w:t>many</w:t>
       </w:r>
       <w:r>
-        <w:rPr>
-          <w:sz w:val="21"/>
-          <w:szCs w:val="21"/>
-        </w:rPr>
         <w:t xml:space="preserve"> aspects of soci</w:t>
       </w:r>
       <w:r>
-        <w:rPr>
-          <w:sz w:val="21"/>
-          <w:szCs w:val="21"/>
-        </w:rPr>
-        <w:t xml:space="preserve">al relationship between the users. Recently, there has been a growing number of work on trust-based recommender systems. Use of trust in recommenders has also been shown to alleviate problems such as cold start and data sparsity [5 in A]. Furthermore, trust has been used for increase the </w:t>
-      </w:r>
-      <w:proofErr w:type="spellStart"/>
-      <w:r>
-        <w:rPr>
-          <w:sz w:val="21"/>
-          <w:szCs w:val="21"/>
-        </w:rPr>
-        <w:t>explainab</w:t>
-      </w:r>
-      <w:r>
-        <w:rPr>
-          <w:sz w:val="21"/>
-          <w:szCs w:val="21"/>
-        </w:rPr>
+        <w:t xml:space="preserve">al relationship </w:t>
+      </w:r>
+      <w:r>
+        <w:t>among</w:t>
+      </w:r>
+      <w:r>
+        <w:t xml:space="preserve"> the users</w:t>
+      </w:r>
+      <w:r>
+        <w:t xml:space="preserve"> to increase the efficiency of recommender system.</w:t>
+      </w:r>
+      <w:r>
+        <w:t xml:space="preserve"> </w:t>
+      </w:r>
+      <w:r>
+        <w:t xml:space="preserve">Trust has become one of a key avenue for such exploration. </w:t>
+      </w:r>
+      <w:r>
+        <w:t>Recently, there has been a growing number of work on trust-based recommender systems. Use of trust in recommenders has</w:t>
+      </w:r>
+      <w:r>
+        <w:t xml:space="preserve">, also, </w:t>
+      </w:r>
+      <w:r>
+        <w:t>been shown to alleviate problems such as cold start and data sparsity</w:t>
+      </w:r>
+      <w:r>
+        <w:t xml:space="preserve"> </w:t>
+      </w:r>
+      <w:r>
+        <w:fldChar w:fldCharType="begin" w:fldLock="1"/>
+      </w:r>
+      <w:r>
+        <w:instrText>ADDIN CSL_CITATION { "citationItems" : [ { "id" : "ITEM-1", "itemData" : { "author" : [ { "dropping-particle" : "", "family" : "Guo", "given" : "Guibing", "non-dropping-particle" : "", "parse-names" : false, "suffix" : "" }, { "dropping-particle" : "", "family" : "Zhang", "given" : "Jie", "non-dropping-particle" : "", "parse-names" : false, "suffix" : "" }, { "dropping-particle" : "", "family" : "Thalmann", "given" : "Daniel", "non-dropping-particle" : "", "parse-names" : false, "suffix" : "" } ], "container-title" : "International Conference on User Modeling, Adaptation, and Personalization", "id" : "ITEM-1", "issued" : { "date-parts" : [ [ "2012" ] ] }, "page" : "114-125", "title" : "A simple but effective method to incorporate trusted neighbors in recommender systems", "type" : "paper-conference" }, "uris" : [ "http://www.mendeley.com/documents/?uuid=f0e3c841-261d-4379-992d-b3c9c64522f1" ] } ], "mendeley" : { "formattedCitation" : "[5]", "plainTextFormattedCitation" : "[5]", "previouslyFormattedCitation" : "[5]" }, "properties" : { "noteIndex" : 1 }, "schema" : "https://github.com/citation-style-language/schema/raw/master/csl-citation.json" }</w:instrText>
+      </w:r>
+      <w:r>
+        <w:fldChar w:fldCharType="separate"/>
+      </w:r>
+      <w:r>
+        <w:rPr>
+          <w:noProof/>
+        </w:rPr>
+        <w:t>[5]</w:t>
+      </w:r>
+      <w:r>
+        <w:fldChar w:fldCharType="end"/>
+      </w:r>
+      <w:r>
+        <w:t>. Furthermore, trust has been used for increase the explainab</w:t>
+      </w:r>
+      <w:r>
         <w:t>i</w:t>
       </w:r>
       <w:r>
-        <w:rPr>
-          <w:sz w:val="21"/>
-          <w:szCs w:val="21"/>
-        </w:rPr>
-        <w:t>lity</w:t>
-      </w:r>
-      <w:proofErr w:type="spellEnd"/>
-      <w:r>
-        <w:rPr>
-          <w:sz w:val="21"/>
-          <w:szCs w:val="21"/>
-        </w:rPr>
-        <w:t xml:space="preserve"> as well as to improve the robustness of CF-based recommenders [para 1, chapter2, F</w:t>
-      </w:r>
-      <w:r>
-        <w:rPr>
-          <w:sz w:val="21"/>
-          <w:szCs w:val="21"/>
-        </w:rPr>
-        <w:t>]</w:t>
-      </w:r>
-      <w:bookmarkStart w:id="2" w:name="_GoBack"/>
-      <w:bookmarkEnd w:id="2"/>
+        <w:t xml:space="preserve">lity as well as </w:t>
+      </w:r>
+      <w:r>
+        <w:t>to improve the robustness of CF</w:t>
+      </w:r>
+      <w:r>
+        <w:t xml:space="preserve"> recomme</w:t>
+      </w:r>
+      <w:r>
+        <w:t xml:space="preserve">nders </w:t>
+      </w:r>
+      <w:r>
+        <w:fldChar w:fldCharType="begin" w:fldLock="1"/>
+      </w:r>
+      <w:r>
+        <w:instrText>ADDIN CSL_CITATION { "citationItems" : [ { "id" : "ITEM-1", "itemData" : { "author" : [ { "dropping-particle" : "", "family" : "Pu", "given" : "Pearl", "non-dropping-particle" : "", "parse-names" : false, "suffix" : "" }, { "dropping-particle" : "", "family" : "Chen", "given" : "Li", "non-dropping-particle" : "", "parse-names" : false, "suffix" : "" } ], "container-title" : "Proceedings of the 11th international conference on Intelligent user interfaces", "id" : "ITEM-1", "issued" : { "date-parts" : [ [ "2006" ] ] }, "page" : "93-100", "title" : "Trust building with explanation interfaces", "type" : "paper-conference" }, "uris" : [ "http://www.mendeley.com/documents/?uuid=1ef00289-c2c3-4964-bc42-c2cbe2294d1a" ] } ], "mendeley" : { "formattedCitation" : "[6]", "plainTextFormattedCitation" : "[6]", "previouslyFormattedCitation" : "[6]" }, "properties" : { "noteIndex" : 1 }, "schema" : "https://github.com/citation-style-language/schema/raw/master/csl-citation.json" }</w:instrText>
+      </w:r>
+      <w:r>
+        <w:fldChar w:fldCharType="separate"/>
+      </w:r>
+      <w:r>
+        <w:rPr>
+          <w:noProof/>
+        </w:rPr>
+        <w:t>[6]</w:t>
+      </w:r>
+      <w:r>
+        <w:fldChar w:fldCharType="end"/>
+      </w:r>
+      <w:r>
+        <w:t>.</w:t>
+      </w:r>
     </w:p>
     <w:p>
       <w:pPr>
         <w:pStyle w:val="MDPI31text"/>
       </w:pPr>
       <w:r>
-        <w:rPr>
-          <w:sz w:val="21"/>
-          <w:szCs w:val="21"/>
-        </w:rPr>
-        <w:t xml:space="preserve">In general, trust computation methods are broadly classified as two types; implicit trust, where trust between two users are inferred from their rating profiles, and explicit trust, where existing social links are used for trust inference. The goal of both methods is to use the </w:t>
-      </w:r>
-      <w:r>
-        <w:rPr>
-          <w:sz w:val="21"/>
-          <w:szCs w:val="21"/>
-        </w:rPr>
-        <w:lastRenderedPageBreak/>
-        <w:t>underlying trust relationship to aggregate the user preferences in such a way, so that more weight is given to trustworthy partners.</w:t>
+        <w:t>In general, trust computation methods are broadly classified as two types; implicit trust, where trust between two users are inferred from their rating profiles, and explicit trust, where existing social links are used for trust inference. The goal of both methods is to use the underlying trust relationship to aggregate the user preferences in such a way, so that more weight is given to trustworthy partners.</w:t>
       </w:r>
     </w:p>
     <w:p>
       <w:pPr>
         <w:pStyle w:val="MDPI31text"/>
-        <w:rPr>
-          <w:sz w:val="21"/>
-          <w:szCs w:val="21"/>
-        </w:rPr>
-      </w:pPr>
-      <w:r>
-        <w:rPr>
-          <w:sz w:val="21"/>
-          <w:szCs w:val="21"/>
-        </w:rPr>
-        <w:t>Although, intuitively it is more sensible to use explicit trust for prediction, in many real-world recommender systems, it is difficult to get the social link data among the users.  For instance, many online shops do not require users to be registered, in order to buy products. In addition to that, using social network data increases the risk of exposing the users’ privacy [</w:t>
-      </w:r>
-      <w:r>
-        <w:rPr>
-          <w:sz w:val="21"/>
-          <w:szCs w:val="21"/>
-        </w:rPr>
+      </w:pPr>
+      <w:r>
+        <w:lastRenderedPageBreak/>
+        <w:t>Although, intuitively it is more sensible to use explicit trust for prediction, in many real-world recommender systems, it is difficult to get the so</w:t>
+      </w:r>
+      <w:r>
+        <w:t>cial link data among the users.</w:t>
+      </w:r>
+      <w:r>
+        <w:t xml:space="preserve"> For instance, many online shops do not require users to be registered, in order to buy products. In addition to that, using social network data increases the risk of exposing the users’ privacy [</w:t>
+      </w:r>
+      <w:r>
         <w:t>Stanford</w:t>
       </w:r>
       <w:r>
-        <w:rPr>
-          <w:sz w:val="21"/>
-          <w:szCs w:val="21"/>
-        </w:rPr>
-        <w:t>] [ include film in C]. Furthermore, number of ratings available is far greater than number of explicit trust link, which often comes in the form of binary value. It is possible to generate real values for the binary data however it could add noise to the preferences.</w:t>
+        <w:t xml:space="preserve">] [ include film in C]. Furthermore, number of ratings available is far greater than </w:t>
+      </w:r>
+      <w:r>
+        <w:t>that</w:t>
+      </w:r>
+      <w:r>
+        <w:t xml:space="preserve"> of explicit trust link</w:t>
+      </w:r>
+      <w:r>
+        <w:t>s</w:t>
+      </w:r>
+      <w:r>
+        <w:t xml:space="preserve">, which often comes in the form of binary value. It is possible to generate real values for the binary data however it could add noise to the </w:t>
+      </w:r>
+      <w:r>
+        <w:t>data</w:t>
+      </w:r>
+      <w:r>
+        <w:t>.</w:t>
       </w:r>
     </w:p>
     <w:p>
@@ -676,82 +882,73 @@
         <w:pStyle w:val="MDPI31text"/>
       </w:pPr>
       <w:r>
-        <w:rPr>
-          <w:sz w:val="21"/>
-          <w:szCs w:val="21"/>
-        </w:rPr>
         <w:t xml:space="preserve">In this paper, </w:t>
       </w:r>
       <w:r>
-        <w:rPr>
-          <w:sz w:val="21"/>
-          <w:szCs w:val="21"/>
-        </w:rPr>
-        <w:t xml:space="preserve">we propose a novel approach for calculating implicit trust in recommenders. We have shown that proposed method performs reasonably better than the traditional memory-based methods as well as other implicit trust models. </w:t>
-      </w:r>
-      <w:r>
-        <w:rPr>
-          <w:sz w:val="21"/>
-          <w:szCs w:val="21"/>
-        </w:rPr>
-        <w:t>The rest of the paper is organized as follow. The related work section explores the background of incorporating trust in recommender</w:t>
-      </w:r>
-      <w:r>
-        <w:rPr>
-          <w:sz w:val="21"/>
-          <w:szCs w:val="21"/>
-        </w:rPr>
-        <w:t xml:space="preserve">s found in the literature. Next, </w:t>
-      </w:r>
-      <w:r>
-        <w:rPr>
-          <w:sz w:val="21"/>
-          <w:szCs w:val="21"/>
-        </w:rPr>
+        <w:t>we propose a novel approach for calculating</w:t>
+      </w:r>
+      <w:r>
+        <w:t xml:space="preserve"> implicit trust in recommenders, that accounts for positive and negative ratings.</w:t>
+      </w:r>
+      <w:r>
+        <w:t xml:space="preserve"> We have shown that proposed method performs reasonably better than the traditional memory-based methods as well as other implicit trust models. </w:t>
+      </w:r>
+      <w:r>
+        <w:t>The rest of the paper is organized as follow. The related work section explores the background</w:t>
+      </w:r>
+      <w:r>
+        <w:t xml:space="preserve"> of</w:t>
+      </w:r>
+      <w:r>
+        <w:t xml:space="preserve"> </w:t>
+      </w:r>
+      <w:r>
+        <w:t xml:space="preserve">previous works </w:t>
+      </w:r>
+      <w:r>
+        <w:t xml:space="preserve">incorporating trust in </w:t>
+      </w:r>
+      <w:r>
+        <w:t>RS</w:t>
+      </w:r>
+      <w:r>
+        <w:t xml:space="preserve">. Next, </w:t>
+      </w:r>
+      <w:r>
         <w:t xml:space="preserve">we detail the problem and </w:t>
       </w:r>
       <w:r>
-        <w:rPr>
-          <w:sz w:val="21"/>
-          <w:szCs w:val="21"/>
-        </w:rPr>
         <w:t>formalized</w:t>
       </w:r>
       <w:r>
-        <w:rPr>
-          <w:sz w:val="21"/>
-          <w:szCs w:val="21"/>
-        </w:rPr>
-        <w:t xml:space="preserve"> our model. In the experiment and result section, we compare the performance of the proposed with the baseline method. </w:t>
-      </w:r>
-      <w:r>
-        <w:rPr>
-          <w:sz w:val="21"/>
-          <w:szCs w:val="21"/>
-          <w:highlight w:val="yellow"/>
-        </w:rPr>
-        <w:t xml:space="preserve">We have chosen, </w:t>
-      </w:r>
-      <w:proofErr w:type="spellStart"/>
-      <w:r>
-        <w:rPr>
-          <w:sz w:val="21"/>
-          <w:szCs w:val="21"/>
-          <w:highlight w:val="yellow"/>
-        </w:rPr>
-        <w:t>O’dnonvan’s</w:t>
-      </w:r>
-      <w:proofErr w:type="spellEnd"/>
-      <w:r>
-        <w:rPr>
-          <w:sz w:val="21"/>
-          <w:szCs w:val="21"/>
-          <w:highlight w:val="yellow"/>
-        </w:rPr>
-        <w:t xml:space="preserve"> item-trust-profile as baseline method, since we draw motivation for the proposed model from their model</w:t>
-      </w:r>
-      <w:r>
-        <w:t>.</w:t>
+        <w:t xml:space="preserve"> our model. </w:t>
+      </w:r>
+      <w:r>
+        <w:t>T</w:t>
+      </w:r>
+      <w:r>
+        <w:t>he experiment</w:t>
+      </w:r>
+      <w:r>
+        <w:t xml:space="preserve"> covers, the details of data set </w:t>
+      </w:r>
+      <w:r>
+        <w:t>and</w:t>
+      </w:r>
+      <w:r>
+        <w:t xml:space="preserve"> the evaluation metrics. In</w:t>
+      </w:r>
+      <w:r>
+        <w:t xml:space="preserve"> result section, we compare the performance of the proposed with the baseline method. </w:t>
+      </w:r>
+      <w:r>
+        <w:t xml:space="preserve">We conclude </w:t>
+      </w:r>
+      <w:r>
+        <w:t xml:space="preserve">the paper highlighting </w:t>
+      </w:r>
+      <w:r>
+        <w:t>the possible future works.</w:t>
       </w:r>
     </w:p>
     <w:bookmarkEnd w:id="0"/>
@@ -773,110 +970,83 @@
     <w:p>
       <w:pPr>
         <w:pStyle w:val="MDPI31text"/>
-        <w:rPr>
-          <w:rFonts w:ascii="Times" w:hAnsi="Times" w:cs="Times"/>
-          <w:sz w:val="21"/>
-          <w:szCs w:val="21"/>
-        </w:rPr>
-      </w:pPr>
-      <w:r>
-        <w:rPr>
-          <w:sz w:val="21"/>
-          <w:szCs w:val="21"/>
-        </w:rPr>
-        <w:t xml:space="preserve">Similar to traditional brick-and-mortar businesses, trust plays a vital role in the success e-commerce business [Trust worthiness in ecommerce </w:t>
-      </w:r>
-      <w:r>
-        <w:rPr>
-          <w:rFonts w:ascii="Times" w:hAnsi="Times" w:cs="Times"/>
-          <w:sz w:val="21"/>
-          <w:szCs w:val="21"/>
-        </w:rPr>
-        <w:t xml:space="preserve">4, 5, 13]. </w:t>
-      </w:r>
-      <w:proofErr w:type="spellStart"/>
-      <w:r>
-        <w:rPr>
-          <w:rFonts w:ascii="Times" w:hAnsi="Times" w:cs="Times"/>
-          <w:sz w:val="21"/>
-          <w:szCs w:val="21"/>
-        </w:rPr>
-        <w:t>Mase</w:t>
-      </w:r>
-      <w:proofErr w:type="spellEnd"/>
-      <w:r>
-        <w:rPr>
-          <w:rFonts w:ascii="Times" w:hAnsi="Times" w:cs="Times"/>
-          <w:sz w:val="21"/>
-          <w:szCs w:val="21"/>
-        </w:rPr>
-        <w:t xml:space="preserve"> &amp; </w:t>
-      </w:r>
-      <w:proofErr w:type="spellStart"/>
-      <w:r>
-        <w:rPr>
-          <w:rFonts w:ascii="Times" w:hAnsi="Times" w:cs="Times"/>
-          <w:sz w:val="21"/>
-          <w:szCs w:val="21"/>
-        </w:rPr>
-        <w:t>Avane</w:t>
-      </w:r>
-      <w:proofErr w:type="spellEnd"/>
-      <w:r>
-        <w:rPr>
-          <w:rFonts w:ascii="Times" w:hAnsi="Times" w:cs="Times"/>
-          <w:sz w:val="21"/>
-          <w:szCs w:val="21"/>
-        </w:rPr>
-        <w:t xml:space="preserve"> showed that incorporating trust increase the efficiency of the recommender system. </w:t>
-      </w:r>
-      <w:r>
-        <w:rPr>
-          <w:rFonts w:ascii="Times" w:hAnsi="Times" w:cs="Times"/>
-          <w:sz w:val="21"/>
-          <w:szCs w:val="21"/>
-        </w:rPr>
+      </w:pPr>
+      <w:r>
+        <w:t>Similar to traditional brick-and-mortar businesses, trust plays a vital role in the success e-commerce business [Trust worthiness in ecommerce 4, 5, 13]. Mase &amp; Avane showed that incorporating trust increase the effici</w:t>
+      </w:r>
+      <w:r>
+        <w:t>ency of the recommender system.</w:t>
+      </w:r>
+      <w:r>
+        <w:t xml:space="preserve"> Several trust infer</w:t>
+      </w:r>
+      <w:r>
+        <w:t>ence models have been proposed</w:t>
+      </w:r>
+      <w:r>
+        <w:t xml:space="preserve">, to increase the accuracy of the </w:t>
+      </w:r>
+      <w:r>
+        <w:t>recommender system using explicit trust links,</w:t>
+      </w:r>
+      <w:r>
+        <w:t xml:space="preserve"> see e.g. […golbeck</w:t>
+      </w:r>
+      <w:r>
+        <w:t>, trustwalker</w:t>
+      </w:r>
+      <w:r>
+        <w:t>, Mohsen jamali matrix factorization</w:t>
+      </w:r>
+      <w:r>
+        <w:t>, guo simple</w:t>
+      </w:r>
+      <w:r>
+        <w:t>].</w:t>
+      </w:r>
+      <w:r>
         <w:t xml:space="preserve"> </w:t>
       </w:r>
       <w:r>
-        <w:rPr>
-          <w:rFonts w:ascii="Times" w:hAnsi="Times" w:cs="Times"/>
-          <w:sz w:val="21"/>
-          <w:szCs w:val="21"/>
-        </w:rPr>
-        <w:t>Several trust inference models have been proposed, by various researches in the field, to increase the accuracy of the recommender system, see e.g. […add any number of references here].  The focus of our study is explicitly on implicit trust inference</w:t>
+        <w:t>Availability</w:t>
+      </w:r>
+      <w:r>
+        <w:t xml:space="preserve"> explicit trust </w:t>
+      </w:r>
+      <w:r>
+        <w:t>information is relative very low compare to that of ratings</w:t>
+      </w:r>
+      <w:r>
+        <w:t>.</w:t>
+      </w:r>
+      <w:r>
+        <w:t xml:space="preserve"> </w:t>
+      </w:r>
+      <w:r>
+        <w:t>W</w:t>
+      </w:r>
+      <w:r>
+        <w:t>e</w:t>
+      </w:r>
+      <w:r>
+        <w:t xml:space="preserve"> focus of our study on implicit trust inference</w:t>
       </w:r>
     </w:p>
     <w:p>
       <w:pPr>
         <w:pStyle w:val="MDPI31text"/>
-        <w:rPr>
-          <w:sz w:val="21"/>
-          <w:szCs w:val="21"/>
-        </w:rPr>
       </w:pPr>
       <w:r>
         <w:t xml:space="preserve"> </w:t>
       </w:r>
-      <w:proofErr w:type="spellStart"/>
-      <w:r>
-        <w:rPr>
-          <w:rFonts w:ascii="Times" w:hAnsi="Times" w:cs="Times"/>
-          <w:sz w:val="21"/>
-          <w:szCs w:val="21"/>
-          <w:lang w:val="en-GB"/>
-        </w:rPr>
-        <w:t>Odnovan</w:t>
-      </w:r>
-      <w:proofErr w:type="spellEnd"/>
-      <w:r>
-        <w:rPr>
-          <w:rFonts w:ascii="Times" w:hAnsi="Times" w:cs="Times"/>
-          <w:sz w:val="21"/>
-          <w:szCs w:val="21"/>
-          <w:lang w:val="en-GB"/>
-        </w:rPr>
-        <w:t xml:space="preserve"> [] proposed a method based on recommender’s contribution to prediction accuracy. The trust is calculated as the ratio of the correct number of recommendation or total number of recommendation. Higher the contribution to the accuracy, trust between two users increases. Similar to our approach, Resnick formula is used to calculate the predictions.  The algorithm defines a contribution threshold </w:t>
+      <w:r>
+        <w:t>Odnovan [] proposed a method based on recommender’s contribution to prediction accuracy. The trust is calculated as the ratio of the correct number of recommendation or total number of recommendation. Higher the contribution to the accuracy, trust between two users increases. Similar t</w:t>
+      </w:r>
+      <w:r>
+        <w:t xml:space="preserve">o our approach, Resnick formula [] </w:t>
+      </w:r>
+      <w:r>
+        <w:t xml:space="preserve">is used to calculate the predictions.  The algorithm defines a contribution threshold </w:t>
       </w:r>
       <m:oMath>
         <m:r>
@@ -884,384 +1054,163 @@
             <m:sty m:val="p"/>
           </m:rPr>
           <w:rPr>
-            <w:rFonts w:ascii="Cambria Math" w:hAnsi="Cambria Math" w:cs="Times"/>
-            <w:sz w:val="21"/>
-            <w:szCs w:val="21"/>
+            <w:rFonts w:ascii="Cambria Math" w:hAnsi="Cambria Math"/>
           </w:rPr>
           <m:t>α</m:t>
         </m:r>
       </m:oMath>
       <w:r>
-        <w:rPr>
-          <w:rFonts w:ascii="Times" w:hAnsi="Times" w:cs="Times"/>
-          <w:sz w:val="21"/>
-          <w:szCs w:val="21"/>
-          <w:lang w:val="en-GB"/>
-        </w:rPr>
-        <w:t>, to</w:t>
-      </w:r>
-      <w:r>
-        <w:rPr>
-          <w:sz w:val="21"/>
-          <w:szCs w:val="21"/>
-        </w:rPr>
-        <w:t xml:space="preserve"> filter the trusted </w:t>
-      </w:r>
-      <w:proofErr w:type="spellStart"/>
-      <w:r>
-        <w:rPr>
-          <w:sz w:val="21"/>
-          <w:szCs w:val="21"/>
-        </w:rPr>
-        <w:t>neighbours</w:t>
-      </w:r>
-      <w:proofErr w:type="spellEnd"/>
-      <w:r>
-        <w:rPr>
-          <w:sz w:val="21"/>
-          <w:szCs w:val="21"/>
-        </w:rPr>
+        <w:t xml:space="preserve">, to filter the trusted </w:t>
+      </w:r>
+      <w:r>
+        <w:t>neighbors</w:t>
+      </w:r>
+      <w:r>
         <w:t>.  The main disadvantage of this method is the time complexity of trust matrix generation. For each user, the algorithm requires to make a prediction for all other users, in order to calculate the absolute difference between the predicted rating and ground truth. Also, the method does not consider the direction of agreement, but simply the accuracy either by sum of squared errors or mean absolute error. In contrast, our proposed trust model takes direction of agreement into consideration</w:t>
       </w:r>
     </w:p>
     <w:p>
       <w:pPr>
         <w:pStyle w:val="MDPI31text"/>
-        <w:rPr>
-          <w:sz w:val="21"/>
-          <w:szCs w:val="21"/>
-        </w:rPr>
-      </w:pPr>
-      <w:r>
-        <w:rPr>
-          <w:sz w:val="21"/>
-          <w:szCs w:val="21"/>
-        </w:rPr>
-        <w:t xml:space="preserve">Addressing the issues of using similarity in </w:t>
-      </w:r>
-      <w:proofErr w:type="spellStart"/>
-      <w:r>
-        <w:rPr>
-          <w:sz w:val="21"/>
-          <w:szCs w:val="21"/>
-        </w:rPr>
-        <w:t>kNN</w:t>
-      </w:r>
-      <w:proofErr w:type="spellEnd"/>
-      <w:r>
-        <w:rPr>
-          <w:sz w:val="21"/>
-          <w:szCs w:val="21"/>
-        </w:rPr>
-        <w:t xml:space="preserve"> CF, </w:t>
-      </w:r>
-      <w:proofErr w:type="spellStart"/>
-      <w:r>
-        <w:rPr>
-          <w:sz w:val="21"/>
-          <w:szCs w:val="21"/>
-        </w:rPr>
-        <w:t>Lathia</w:t>
-      </w:r>
-      <w:proofErr w:type="spellEnd"/>
-      <w:r>
-        <w:rPr>
-          <w:sz w:val="21"/>
-          <w:szCs w:val="21"/>
-        </w:rPr>
-        <w:t xml:space="preserve"> et al.[</w:t>
-      </w:r>
-      <w:proofErr w:type="spellStart"/>
-      <w:r>
-        <w:rPr>
-          <w:sz w:val="21"/>
-          <w:szCs w:val="21"/>
-        </w:rPr>
-        <w:t>Lathia</w:t>
-      </w:r>
-      <w:proofErr w:type="spellEnd"/>
-      <w:r>
-        <w:rPr>
-          <w:sz w:val="21"/>
-          <w:szCs w:val="21"/>
-        </w:rPr>
-        <w:t xml:space="preserve">] proposed a similar trust-based k-nearest </w:t>
-      </w:r>
-      <w:proofErr w:type="spellStart"/>
-      <w:r>
-        <w:rPr>
-          <w:sz w:val="21"/>
-          <w:szCs w:val="21"/>
-        </w:rPr>
-        <w:t>neighbour</w:t>
-      </w:r>
-      <w:proofErr w:type="spellEnd"/>
-      <w:r>
-        <w:rPr>
-          <w:sz w:val="21"/>
-          <w:szCs w:val="21"/>
-        </w:rPr>
-        <w:t xml:space="preserve"> CF method. The trust between two users is calculated as the average of 1 minus absolute rating difference over the maximum of rating scale for all the co-rated items. Thus, trust value is ranged from 0 to 1. If the target user does not have co-rated items, then trust between them is 0. The predictions are then made using the trust matrix rather than the similarity. This method assumes a recommender with negative similarity correlation is more trustworthy, to the target user, than those who have not yet rated the item. Similar to [</w:t>
-      </w:r>
-      <w:proofErr w:type="spellStart"/>
-      <w:r>
-        <w:rPr>
-          <w:sz w:val="21"/>
-          <w:szCs w:val="21"/>
-        </w:rPr>
-        <w:t>odnovan’s</w:t>
-      </w:r>
-      <w:proofErr w:type="spellEnd"/>
-      <w:r>
-        <w:rPr>
-          <w:sz w:val="21"/>
-          <w:szCs w:val="21"/>
-        </w:rPr>
-        <w:t xml:space="preserve"> method], this method depends on prediction to be calculated in order to generate the trust matrix</w:t>
+      </w:pPr>
+      <w:r>
+        <w:t xml:space="preserve">Addressing the issues of using similarity in kNN CF, Lathia et al.[Lathia] proposed a similar trust-based k-nearest </w:t>
+      </w:r>
+      <w:r>
+        <w:t>neighbor</w:t>
+      </w:r>
+      <w:r>
+        <w:t xml:space="preserve"> CF method. </w:t>
+      </w:r>
+      <w:r>
+        <w:t xml:space="preserve">In this method, the </w:t>
+      </w:r>
+      <w:r>
+        <w:t>absolute prediction difference</w:t>
+      </w:r>
+      <w:r>
+        <w:t xml:space="preserve"> is subtracted</w:t>
+      </w:r>
+      <w:r>
+        <w:t xml:space="preserve"> </w:t>
+      </w:r>
+      <w:r>
+        <w:t xml:space="preserve">from 1, before divided by </w:t>
+      </w:r>
+      <w:r>
+        <w:t>maximum of</w:t>
+      </w:r>
+      <w:r>
+        <w:t xml:space="preserve"> the</w:t>
+      </w:r>
+      <w:r>
+        <w:t xml:space="preserve"> rating scale</w:t>
+      </w:r>
+      <w:r>
+        <w:t>. The average of the result is taken as trust value between the two users. The</w:t>
+      </w:r>
+      <w:r>
+        <w:t xml:space="preserve"> trust value is ranged from 0 to 1. If the target user does not have co-rated items, then trust between them is 0. The predictions are then made using the trust matrix rather than the similarity. This method assumes a recommender with negative similarity correlation is more trustworthy, to the target user, than those who have not yet rated the item. Similar to [odnovan’s method], this method depends on prediction to be calculated in order to generate the trust matrix</w:t>
       </w:r>
     </w:p>
     <w:p>
       <w:pPr>
         <w:pStyle w:val="MDPI31text"/>
-        <w:rPr>
-          <w:sz w:val="21"/>
-          <w:szCs w:val="21"/>
-        </w:rPr>
-      </w:pPr>
-      <w:proofErr w:type="spellStart"/>
-      <w:r>
-        <w:rPr>
-          <w:sz w:val="21"/>
-          <w:szCs w:val="21"/>
-        </w:rPr>
-        <w:t>Simialrly</w:t>
-      </w:r>
-      <w:proofErr w:type="spellEnd"/>
-      <w:r>
-        <w:rPr>
-          <w:sz w:val="21"/>
-          <w:szCs w:val="21"/>
-        </w:rPr>
-        <w:t xml:space="preserve"> </w:t>
-      </w:r>
-      <w:proofErr w:type="spellStart"/>
-      <w:r>
-        <w:rPr>
-          <w:sz w:val="21"/>
-          <w:szCs w:val="21"/>
-        </w:rPr>
-        <w:t>Pitsilis</w:t>
-      </w:r>
-      <w:proofErr w:type="spellEnd"/>
-      <w:r>
-        <w:rPr>
-          <w:sz w:val="21"/>
-          <w:szCs w:val="21"/>
-        </w:rPr>
-        <w:t xml:space="preserve"> </w:t>
-      </w:r>
-      <w:r>
-        <w:rPr>
-          <w:sz w:val="21"/>
-          <w:szCs w:val="21"/>
-        </w:rPr>
+      </w:pPr>
+      <w:r>
+        <w:t xml:space="preserve">Simialrly </w:t>
+      </w:r>
+      <w:r>
+        <w:t xml:space="preserve">Pitsilis </w:t>
+      </w:r>
+      <w:r>
         <w:t>&amp;</w:t>
       </w:r>
       <w:r>
-        <w:rPr>
-          <w:sz w:val="21"/>
-          <w:szCs w:val="21"/>
-        </w:rPr>
         <w:t xml:space="preserve"> Marshall</w:t>
       </w:r>
       <w:r>
-        <w:rPr>
-          <w:sz w:val="21"/>
-          <w:szCs w:val="21"/>
-        </w:rPr>
         <w:t xml:space="preserve"> derived trust by measuring the uncertainty in the similarity values. The users’ inability to make accurate predictions is modelled as </w:t>
       </w:r>
       <w:r>
         <w:rPr>
           <w:i/>
-          <w:sz w:val="21"/>
-          <w:szCs w:val="21"/>
         </w:rPr>
         <w:t>uncertainty</w:t>
       </w:r>
       <w:r>
-        <w:rPr>
-          <w:sz w:val="21"/>
-          <w:szCs w:val="21"/>
-        </w:rPr>
         <w:t>. The similarity matrix is then scaled to according the user’s belief and disbelief on the rating provider (trustee). The sum of belief, disbelief, uncertainty adds up to 1. Although inclusion of belief in this model inclines to subjective probability, the essence of prediction depends on the correlation of users. In this aspect, the model is similar to ours.</w:t>
       </w:r>
     </w:p>
     <w:p>
       <w:pPr>
         <w:pStyle w:val="MDPI31text"/>
-        <w:rPr>
-          <w:sz w:val="21"/>
-          <w:szCs w:val="21"/>
-        </w:rPr>
-      </w:pPr>
-      <w:r>
-        <w:rPr>
-          <w:sz w:val="21"/>
-          <w:szCs w:val="21"/>
-        </w:rPr>
+      </w:pPr>
+      <w:r>
+        <w:t xml:space="preserve">Li et. al [Yung-Ming Li] improvised model </w:t>
+      </w:r>
+      <w:r>
+        <w:t>proposed in [</w:t>
+      </w:r>
+      <w:r>
+        <w:t xml:space="preserve">O’dnovan’s </w:t>
+      </w:r>
+      <w:r>
+        <w:t xml:space="preserve">] </w:t>
+      </w:r>
+      <w:r>
+        <w:t xml:space="preserve">by including preference similarity, recommendation trust, and social relations into the recommendation algorithm. In their recommendation trust analysis module, </w:t>
+      </w:r>
+      <w:r>
+        <w:t xml:space="preserve">the implicit </w:t>
+      </w:r>
+      <w:r>
+        <w:t xml:space="preserve">trust is calculated exactly </w:t>
+      </w:r>
+      <w:r>
+        <w:t xml:space="preserve">same </w:t>
+      </w:r>
+      <w:r>
+        <w:t>as</w:t>
+      </w:r>
+      <w:r>
+        <w:t xml:space="preserve"> in</w:t>
+      </w:r>
+      <w:r>
+        <w:t xml:space="preserve"> </w:t>
+      </w:r>
+      <w:r>
+        <w:t>[</w:t>
+      </w:r>
+      <w:r>
+        <w:t xml:space="preserve">O’dnovan </w:t>
+      </w:r>
+      <w:r>
         <w:lastRenderedPageBreak/>
-        <w:t xml:space="preserve">Li et. al [Yung-Ming Li] improvised model </w:t>
-      </w:r>
-      <w:r>
-        <w:rPr>
-          <w:sz w:val="21"/>
-          <w:szCs w:val="21"/>
-        </w:rPr>
-        <w:t>proposed in [</w:t>
-      </w:r>
-      <w:proofErr w:type="spellStart"/>
-      <w:proofErr w:type="gramStart"/>
-      <w:r>
-        <w:rPr>
-          <w:sz w:val="21"/>
-          <w:szCs w:val="21"/>
-        </w:rPr>
-        <w:t>O’dnovan’s</w:t>
-      </w:r>
-      <w:proofErr w:type="spellEnd"/>
-      <w:r>
-        <w:rPr>
-          <w:sz w:val="21"/>
-          <w:szCs w:val="21"/>
-        </w:rPr>
-        <w:t xml:space="preserve"> </w:t>
-      </w:r>
-      <w:r>
-        <w:rPr>
-          <w:sz w:val="21"/>
-          <w:szCs w:val="21"/>
-        </w:rPr>
+        <w:t>proposed model</w:t>
+      </w:r>
+      <w:r>
         <w:t>]</w:t>
       </w:r>
-      <w:proofErr w:type="gramEnd"/>
-      <w:r>
-        <w:rPr>
-          <w:sz w:val="21"/>
-          <w:szCs w:val="21"/>
-        </w:rPr>
-        <w:t xml:space="preserve"> </w:t>
-      </w:r>
-      <w:r>
-        <w:rPr>
-          <w:sz w:val="21"/>
-          <w:szCs w:val="21"/>
-        </w:rPr>
-        <w:t xml:space="preserve">by including preference similarity, recommendation trust, and social relations into the recommendation algorithm. In their recommendation trust analysis module, trust is calculated exactly </w:t>
-      </w:r>
-      <w:r>
-        <w:rPr>
-          <w:sz w:val="21"/>
-          <w:szCs w:val="21"/>
-        </w:rPr>
-        <w:t xml:space="preserve">same </w:t>
-      </w:r>
-      <w:r>
-        <w:rPr>
-          <w:sz w:val="21"/>
-          <w:szCs w:val="21"/>
-        </w:rPr>
-        <w:t>as</w:t>
-      </w:r>
-      <w:r>
-        <w:rPr>
-          <w:sz w:val="21"/>
-          <w:szCs w:val="21"/>
-        </w:rPr>
-        <w:t xml:space="preserve"> in</w:t>
-      </w:r>
-      <w:r>
-        <w:rPr>
-          <w:sz w:val="21"/>
-          <w:szCs w:val="21"/>
-        </w:rPr>
-        <w:t xml:space="preserve"> </w:t>
-      </w:r>
-      <w:r>
-        <w:rPr>
-          <w:sz w:val="21"/>
-          <w:szCs w:val="21"/>
-        </w:rPr>
-        <w:t>[</w:t>
-      </w:r>
-      <w:proofErr w:type="spellStart"/>
-      <w:r>
-        <w:rPr>
-          <w:sz w:val="21"/>
-          <w:szCs w:val="21"/>
-        </w:rPr>
-        <w:t>O’dnovan</w:t>
-      </w:r>
-      <w:proofErr w:type="spellEnd"/>
-      <w:r>
-        <w:rPr>
-          <w:sz w:val="21"/>
-          <w:szCs w:val="21"/>
-        </w:rPr>
-        <w:t xml:space="preserve"> proposed model</w:t>
-      </w:r>
-      <w:r>
-        <w:rPr>
-          <w:sz w:val="21"/>
-          <w:szCs w:val="21"/>
-        </w:rPr>
-        <w:t>]</w:t>
-      </w:r>
-      <w:r>
-        <w:rPr>
-          <w:sz w:val="21"/>
-          <w:szCs w:val="21"/>
-        </w:rPr>
+      <w:r>
         <w:t>. Therefore, we argue that replacing their trust module with ours would increase the performance of the recommender</w:t>
       </w:r>
       <w:r>
-        <w:rPr>
-          <w:sz w:val="21"/>
-          <w:szCs w:val="21"/>
-        </w:rPr>
         <w:t>.</w:t>
       </w:r>
     </w:p>
     <w:p>
       <w:pPr>
         <w:pStyle w:val="MDPI31text"/>
-        <w:rPr>
-          <w:sz w:val="21"/>
-          <w:szCs w:val="21"/>
-        </w:rPr>
-      </w:pPr>
-      <w:r>
-        <w:rPr>
-          <w:sz w:val="21"/>
-          <w:szCs w:val="21"/>
-        </w:rPr>
-        <w:t xml:space="preserve">Most trust inference methods we discussed earlier requires predictions to be calculated before generating the trust matrix. This involves use of a similarity matric for making initial predictions. Inspired by O’Donovan’s model, we propose </w:t>
-      </w:r>
-      <w:proofErr w:type="spellStart"/>
-      <w:r>
-        <w:rPr>
-          <w:sz w:val="21"/>
-          <w:szCs w:val="21"/>
-        </w:rPr>
-        <w:t>AgreeTrust</w:t>
-      </w:r>
-      <w:proofErr w:type="spellEnd"/>
-      <w:r>
-        <w:rPr>
-          <w:sz w:val="21"/>
-          <w:szCs w:val="21"/>
-        </w:rPr>
-        <w:t>, a much simpler method in which trust is inferred directly from the user preferences. The users’ positive and negative preferences are used to generate trust between them.</w:t>
+      </w:pPr>
+      <w:r>
+        <w:t>Most trust inference methods we discussed earlier requires predictions to be calculated before generating the trust matrix. This involves use of a similarity matric for making initial predictions. Inspired by O’Donovan’s model, we propose AgreeTrust, a much simpler method in which trust is inferred directly from the user preferences</w:t>
+      </w:r>
+      <w:r>
+        <w:t xml:space="preserve"> and does not require prior predictions</w:t>
+      </w:r>
+      <w:r>
+        <w:t>. The users’ positive and negative preferences are used to generate trust between them.</w:t>
       </w:r>
     </w:p>
     <w:p>
@@ -1701,11 +1650,12 @@
       <w:r>
         <w:t xml:space="preserve"> The predictions are calculated using the </w:t>
       </w:r>
-      <w:proofErr w:type="spellStart"/>
-      <w:r>
-        <w:t>Resnik</w:t>
-      </w:r>
-      <w:proofErr w:type="spellEnd"/>
+      <w:r>
+        <w:t xml:space="preserve">k-nearest neighbor version of </w:t>
+      </w:r>
+      <w:r>
+        <w:t>Resnick</w:t>
+      </w:r>
       <w:r>
         <w:t xml:space="preserve"> method as in Eq</w:t>
       </w:r>
@@ -1837,25 +1787,29 @@
               <m:naryPr>
                 <m:chr m:val="∑"/>
                 <m:limLoc m:val="subSup"/>
-                <m:supHide m:val="1"/>
                 <m:ctrlPr>
                   <w:rPr>
                     <w:rFonts w:ascii="Cambria Math" w:eastAsiaTheme="minorEastAsia" w:hAnsi="Cambria Math"/>
+                    <w:i/>
                   </w:rPr>
                 </m:ctrlPr>
               </m:naryPr>
               <m:sub>
                 <m:r>
-                  <m:rPr>
-                    <m:sty m:val="p"/>
-                  </m:rPr>
                   <w:rPr>
                     <w:rFonts w:ascii="Cambria Math" w:eastAsiaTheme="minorEastAsia" w:hAnsi="Cambria Math"/>
                   </w:rPr>
-                  <m:t>v∈U</m:t>
+                  <m:t>v=1</m:t>
                 </m:r>
               </m:sub>
-              <m:sup/>
+              <m:sup>
+                <m:r>
+                  <w:rPr>
+                    <w:rFonts w:ascii="Cambria Math" w:eastAsiaTheme="minorEastAsia" w:hAnsi="Cambria Math"/>
+                  </w:rPr>
+                  <m:t>k</m:t>
+                </m:r>
+              </m:sup>
               <m:e>
                 <m:d>
                   <m:dPr>
@@ -1958,7 +1912,16 @@
                   <w:rPr>
                     <w:rFonts w:ascii="Cambria Math" w:eastAsiaTheme="minorEastAsia" w:hAnsi="Cambria Math"/>
                   </w:rPr>
-                  <m:t>× similarity(u,v)</m:t>
+                  <m:t>× similarity(u,v</m:t>
+                </m:r>
+                <m:r>
+                  <m:rPr>
+                    <m:sty m:val="p"/>
+                  </m:rPr>
+                  <w:rPr>
+                    <w:rFonts w:ascii="Cambria Math" w:eastAsiaTheme="minorEastAsia" w:hAnsi="Cambria Math"/>
+                  </w:rPr>
+                  <m:t>)</m:t>
                 </m:r>
               </m:e>
             </m:nary>
@@ -1968,25 +1931,29 @@
               <m:naryPr>
                 <m:chr m:val="∑"/>
                 <m:limLoc m:val="subSup"/>
-                <m:supHide m:val="1"/>
                 <m:ctrlPr>
                   <w:rPr>
                     <w:rFonts w:ascii="Cambria Math" w:eastAsiaTheme="minorEastAsia" w:hAnsi="Cambria Math"/>
+                    <w:i/>
                   </w:rPr>
                 </m:ctrlPr>
               </m:naryPr>
               <m:sub>
                 <m:r>
-                  <m:rPr>
-                    <m:sty m:val="p"/>
-                  </m:rPr>
                   <w:rPr>
                     <w:rFonts w:ascii="Cambria Math" w:eastAsiaTheme="minorEastAsia" w:hAnsi="Cambria Math"/>
                   </w:rPr>
-                  <m:t>v∈U</m:t>
+                  <m:t>v=1</m:t>
                 </m:r>
               </m:sub>
-              <m:sup/>
+              <m:sup>
+                <m:r>
+                  <w:rPr>
+                    <w:rFonts w:ascii="Cambria Math" w:eastAsiaTheme="minorEastAsia" w:hAnsi="Cambria Math"/>
+                  </w:rPr>
+                  <m:t>k</m:t>
+                </m:r>
+              </m:sup>
               <m:e>
                 <m:r>
                   <m:rPr>
@@ -1995,7 +1962,7 @@
                   <w:rPr>
                     <w:rFonts w:ascii="Cambria Math" w:eastAsiaTheme="minorEastAsia" w:hAnsi="Cambria Math"/>
                   </w:rPr>
-                  <m:t xml:space="preserve"> similarity(u,v)</m:t>
+                  <m:t>similarity(u,v)</m:t>
                 </m:r>
               </m:e>
             </m:nary>
@@ -2969,7 +2936,6 @@
             </m:r>
           </m:e>
           <m:sub>
-            <w:proofErr w:type="gramStart"/>
             <m:r>
               <w:rPr>
                 <w:rFonts w:ascii="Cambria Math" w:hAnsi="Cambria Math"/>
@@ -2977,7 +2943,6 @@
               </w:rPr>
               <m:t>u,v</m:t>
             </m:r>
-            <w:proofErr w:type="gramEnd"/>
           </m:sub>
         </m:sSub>
       </m:oMath>
@@ -3033,7 +2998,6 @@
             </m:r>
           </m:e>
           <m:sub>
-            <w:proofErr w:type="gramStart"/>
             <m:r>
               <w:rPr>
                 <w:rFonts w:ascii="Cambria Math" w:hAnsi="Cambria Math"/>
@@ -3043,7 +3007,6 @@
               </w:rPr>
               <m:t>u,v</m:t>
             </m:r>
-            <w:proofErr w:type="gramEnd"/>
           </m:sub>
         </m:sSub>
       </m:oMath>
@@ -3066,7 +3029,14 @@
           <w:sz w:val="21"/>
           <w:szCs w:val="21"/>
         </w:rPr>
-        <w:t xml:space="preserve">, i.e. sum of positive agreements and negative agreements, </w:t>
+        <w:t>, i.e. sum of positive agre</w:t>
+      </w:r>
+      <w:r>
+        <w:rPr>
+          <w:sz w:val="21"/>
+          <w:szCs w:val="21"/>
+        </w:rPr>
+        <w:t>ements and negative agreements,</w:t>
       </w:r>
       <w:r>
         <w:rPr>
@@ -3940,7 +3910,6 @@
             <m:ctrlPr>
               <w:rPr>
                 <w:rFonts w:ascii="Cambria Math" w:hAnsi="Cambria Math"/>
-                <w:i/>
               </w:rPr>
             </m:ctrlPr>
           </m:fPr>
@@ -3984,25 +3953,19 @@
         <w:rPr>
           <w:rFonts w:eastAsiaTheme="minorEastAsia"/>
         </w:rPr>
-        <w:t xml:space="preserve">of [0,1] where 0 means no </w:t>
-      </w:r>
-      <w:r>
-        <w:rPr>
-          <w:rFonts w:eastAsiaTheme="minorEastAsia"/>
-        </w:rPr>
-        <w:t>trust and 1 is completely trust</w:t>
-      </w:r>
-      <w:r>
-        <w:rPr>
-          <w:rFonts w:eastAsiaTheme="minorEastAsia"/>
-        </w:rPr>
-        <w:t>worthy.</w:t>
-      </w:r>
-      <w:r>
-        <w:rPr>
-          <w:rFonts w:eastAsiaTheme="minorEastAsia"/>
-        </w:rPr>
-        <w:t xml:space="preserve"> The positive agreements do not overlap with negative agreements, thus, guarantees that trust value would not grow beyond 1.</w:t>
+        <w:t xml:space="preserve">of [0,1] where 0 means no trust and 1 is completely trustworthy. The positive agreements do not overlap with negative agreements, thus, guarantees that trust value would not grow beyond 1. Positive agreements are the number of items both users have liked, similarly negative agreements contain items both users disliked. Predictions are then made by replacing the similarity in </w:t>
+      </w:r>
+      <w:r>
+        <w:rPr>
+          <w:rFonts w:eastAsiaTheme="minorEastAsia"/>
+        </w:rPr>
+        <w:t>E</w:t>
+      </w:r>
+      <w:r>
+        <w:rPr>
+          <w:rFonts w:eastAsiaTheme="minorEastAsia"/>
+        </w:rPr>
+        <w:t>q.</w:t>
       </w:r>
       <w:r>
         <w:rPr>
@@ -4014,7 +3977,31 @@
         <w:rPr>
           <w:rFonts w:eastAsiaTheme="minorEastAsia"/>
         </w:rPr>
-        <w:t>Positive agreements are the number of items both users have liked, similarly negative agreements contain items both users disliked. Predictions are then made by replacing the similarity in equation 1 with trust of k-nearest neighbors:</w:t>
+        <w:t>(</w:t>
+      </w:r>
+      <w:r>
+        <w:rPr>
+          <w:rFonts w:eastAsiaTheme="minorEastAsia"/>
+        </w:rPr>
+        <w:t>1</w:t>
+      </w:r>
+      <w:r>
+        <w:rPr>
+          <w:rFonts w:eastAsiaTheme="minorEastAsia"/>
+        </w:rPr>
+        <w:t>)</w:t>
+      </w:r>
+      <w:r>
+        <w:rPr>
+          <w:rFonts w:eastAsiaTheme="minorEastAsia"/>
+        </w:rPr>
+        <w:t xml:space="preserve"> with trust</w:t>
+      </w:r>
+      <w:r>
+        <w:rPr>
+          <w:rFonts w:eastAsiaTheme="minorEastAsia"/>
+        </w:rPr>
+        <w:t>:</w:t>
       </w:r>
     </w:p>
     <w:p>
@@ -4130,56 +4117,29 @@
               <m:naryPr>
                 <m:chr m:val="∑"/>
                 <m:limLoc m:val="subSup"/>
-                <m:supHide m:val="1"/>
                 <m:ctrlPr>
                   <w:rPr>
                     <w:rFonts w:ascii="Cambria Math" w:eastAsiaTheme="minorEastAsia" w:hAnsi="Cambria Math"/>
+                    <w:i/>
                   </w:rPr>
                 </m:ctrlPr>
               </m:naryPr>
               <m:sub>
                 <m:r>
-                  <m:rPr>
-                    <m:sty m:val="p"/>
-                  </m:rPr>
                   <w:rPr>
                     <w:rFonts w:ascii="Cambria Math" w:eastAsiaTheme="minorEastAsia" w:hAnsi="Cambria Math"/>
                   </w:rPr>
-                  <m:t>v∈</m:t>
+                  <m:t>v=1</m:t>
                 </m:r>
-                <m:sSub>
-                  <m:sSubPr>
-                    <m:ctrlPr>
-                      <w:rPr>
-                        <w:rFonts w:ascii="Cambria Math" w:eastAsiaTheme="minorEastAsia" w:hAnsi="Cambria Math"/>
-                        <w:snapToGrid/>
-                        <w:color w:val="auto"/>
-                        <w:lang w:val="en-GB" w:eastAsia="zh-CN" w:bidi="ar-SA"/>
-                      </w:rPr>
-                    </m:ctrlPr>
-                  </m:sSubPr>
-                  <m:e>
-                    <m:r>
-                      <m:rPr>
-                        <m:sty m:val="p"/>
-                      </m:rPr>
-                      <w:rPr>
-                        <w:rFonts w:ascii="Cambria Math" w:eastAsiaTheme="minorEastAsia" w:hAnsi="Cambria Math"/>
-                      </w:rPr>
-                      <m:t>U</m:t>
-                    </m:r>
-                  </m:e>
-                  <m:sub>
-                    <m:r>
-                      <w:rPr>
-                        <w:rFonts w:ascii="Cambria Math" w:eastAsiaTheme="minorEastAsia" w:hAnsi="Cambria Math"/>
-                      </w:rPr>
-                      <m:t>k</m:t>
-                    </m:r>
-                  </m:sub>
-                </m:sSub>
               </m:sub>
-              <m:sup/>
+              <m:sup>
+                <m:r>
+                  <w:rPr>
+                    <w:rFonts w:ascii="Cambria Math" w:eastAsiaTheme="minorEastAsia" w:hAnsi="Cambria Math"/>
+                  </w:rPr>
+                  <m:t>k</m:t>
+                </m:r>
+              </m:sup>
               <m:e>
                 <m:d>
                   <m:dPr>
@@ -4318,66 +4278,30 @@
               <m:naryPr>
                 <m:chr m:val="∑"/>
                 <m:limLoc m:val="subSup"/>
-                <m:supHide m:val="1"/>
                 <m:ctrlPr>
                   <w:rPr>
                     <w:rFonts w:ascii="Cambria Math" w:eastAsiaTheme="minorEastAsia" w:hAnsi="Cambria Math"/>
+                    <w:i/>
                   </w:rPr>
                 </m:ctrlPr>
               </m:naryPr>
               <m:sub>
                 <m:r>
-                  <m:rPr>
-                    <m:sty m:val="p"/>
-                  </m:rPr>
                   <w:rPr>
                     <w:rFonts w:ascii="Cambria Math" w:eastAsiaTheme="minorEastAsia" w:hAnsi="Cambria Math"/>
                   </w:rPr>
-                  <m:t>v∈</m:t>
+                  <m:t>v=1</m:t>
                 </m:r>
-                <m:sSub>
-                  <m:sSubPr>
-                    <m:ctrlPr>
-                      <w:rPr>
-                        <w:rFonts w:ascii="Cambria Math" w:eastAsiaTheme="minorEastAsia" w:hAnsi="Cambria Math"/>
-                        <w:snapToGrid/>
-                        <w:color w:val="auto"/>
-                        <w:lang w:val="en-GB" w:eastAsia="zh-CN" w:bidi="ar-SA"/>
-                      </w:rPr>
-                    </m:ctrlPr>
-                  </m:sSubPr>
-                  <m:e>
-                    <m:r>
-                      <m:rPr>
-                        <m:sty m:val="p"/>
-                      </m:rPr>
-                      <w:rPr>
-                        <w:rFonts w:ascii="Cambria Math" w:eastAsiaTheme="minorEastAsia" w:hAnsi="Cambria Math"/>
-                      </w:rPr>
-                      <m:t>U</m:t>
-                    </m:r>
-                  </m:e>
-                  <m:sub>
-                    <m:r>
-                      <w:rPr>
-                        <w:rFonts w:ascii="Cambria Math" w:eastAsiaTheme="minorEastAsia" w:hAnsi="Cambria Math"/>
-                      </w:rPr>
-                      <m:t>k</m:t>
-                    </m:r>
-                  </m:sub>
-                </m:sSub>
               </m:sub>
-              <m:sup/>
-              <m:e>
+              <m:sup>
                 <m:r>
-                  <m:rPr>
-                    <m:sty m:val="p"/>
-                  </m:rPr>
                   <w:rPr>
                     <w:rFonts w:ascii="Cambria Math" w:eastAsiaTheme="minorEastAsia" w:hAnsi="Cambria Math"/>
                   </w:rPr>
-                  <m:t xml:space="preserve"> </m:t>
+                  <m:t>k</m:t>
                 </m:r>
+              </m:sup>
+              <m:e>
                 <m:sSub>
                   <m:sSubPr>
                     <m:ctrlPr>
@@ -4506,7 +4430,6 @@
             </m:r>
           </m:e>
           <m:sub>
-            <w:proofErr w:type="gramStart"/>
             <m:r>
               <m:rPr>
                 <m:sty m:val="p"/>
@@ -4518,7 +4441,6 @@
               </w:rPr>
               <m:t>u,j</m:t>
             </m:r>
-            <w:proofErr w:type="gramEnd"/>
           </m:sub>
         </m:sSub>
       </m:oMath>
@@ -4564,141 +4486,134 @@
         <w:pStyle w:val="MDPI31text"/>
         <w:rPr>
           <w:rFonts w:eastAsiaTheme="minorEastAsia"/>
-          <w:sz w:val="21"/>
-          <w:szCs w:val="21"/>
-        </w:rPr>
-      </w:pPr>
-      <w:r>
-        <w:lastRenderedPageBreak/>
+        </w:rPr>
+      </w:pPr>
+      <w:r>
         <w:t>In order</w:t>
       </w:r>
       <w:r>
         <w:rPr>
           <w:rFonts w:eastAsiaTheme="minorEastAsia"/>
-          <w:sz w:val="21"/>
-          <w:szCs w:val="21"/>
         </w:rPr>
         <w:t xml:space="preserve"> </w:t>
       </w:r>
       <w:r>
         <w:rPr>
           <w:rFonts w:eastAsiaTheme="minorEastAsia"/>
-          <w:sz w:val="21"/>
-          <w:szCs w:val="21"/>
         </w:rPr>
         <w:t>to evaluate our method, w</w:t>
       </w:r>
       <w:r>
         <w:rPr>
           <w:rFonts w:eastAsiaTheme="minorEastAsia"/>
-          <w:sz w:val="21"/>
-          <w:szCs w:val="21"/>
         </w:rPr>
         <w:t>e use</w:t>
       </w:r>
       <w:r>
         <w:rPr>
           <w:rFonts w:eastAsiaTheme="minorEastAsia"/>
-          <w:sz w:val="21"/>
-          <w:szCs w:val="21"/>
         </w:rPr>
         <w:t>d</w:t>
       </w:r>
       <w:r>
         <w:rPr>
           <w:rFonts w:eastAsiaTheme="minorEastAsia"/>
-          <w:sz w:val="21"/>
-          <w:szCs w:val="21"/>
         </w:rPr>
         <w:t xml:space="preserve"> publicly available </w:t>
       </w:r>
-      <w:proofErr w:type="spellStart"/>
-      <w:r>
-        <w:rPr>
-          <w:rFonts w:eastAsiaTheme="minorEastAsia"/>
-          <w:sz w:val="21"/>
-          <w:szCs w:val="21"/>
+      <w:r>
+        <w:rPr>
+          <w:rFonts w:eastAsiaTheme="minorEastAsia"/>
         </w:rPr>
         <w:t>M</w:t>
       </w:r>
       <w:r>
         <w:rPr>
           <w:rFonts w:eastAsiaTheme="minorEastAsia"/>
-          <w:sz w:val="21"/>
-          <w:szCs w:val="21"/>
-        </w:rPr>
-        <w:t>ovielense</w:t>
-      </w:r>
-      <w:proofErr w:type="spellEnd"/>
-      <w:r>
-        <w:rPr>
-          <w:rFonts w:eastAsiaTheme="minorEastAsia"/>
-          <w:sz w:val="21"/>
-          <w:szCs w:val="21"/>
+        </w:rPr>
+        <w:t>ovie</w:t>
+      </w:r>
+      <w:r>
+        <w:rPr>
+          <w:rFonts w:eastAsiaTheme="minorEastAsia"/>
+        </w:rPr>
+        <w:t xml:space="preserve"> </w:t>
+      </w:r>
+      <w:r>
+        <w:rPr>
+          <w:rFonts w:eastAsiaTheme="minorEastAsia"/>
+        </w:rPr>
+        <w:t>L</w:t>
+      </w:r>
+      <w:r>
+        <w:rPr>
+          <w:rFonts w:eastAsiaTheme="minorEastAsia"/>
+        </w:rPr>
+        <w:t>ens</w:t>
+      </w:r>
+      <w:r>
+        <w:rPr>
+          <w:rFonts w:eastAsiaTheme="minorEastAsia"/>
         </w:rPr>
         <w:t xml:space="preserve"> 100k</w:t>
       </w:r>
       <w:r>
         <w:rPr>
           <w:rFonts w:eastAsiaTheme="minorEastAsia"/>
-          <w:sz w:val="21"/>
-          <w:szCs w:val="21"/>
         </w:rPr>
         <w:t xml:space="preserve"> </w:t>
       </w:r>
       <w:r>
         <w:rPr>
           <w:rFonts w:eastAsiaTheme="minorEastAsia"/>
-          <w:sz w:val="21"/>
-          <w:szCs w:val="21"/>
-        </w:rPr>
-        <w:t>benchmark data set. The data set contains 100,0</w:t>
-      </w:r>
-      <w:r>
-        <w:rPr>
-          <w:rFonts w:eastAsiaTheme="minorEastAsia"/>
-          <w:sz w:val="21"/>
-          <w:szCs w:val="21"/>
+        </w:rPr>
+        <w:t>benchmark data set</w:t>
+      </w:r>
+      <w:r>
+        <w:rPr>
+          <w:rFonts w:eastAsiaTheme="minorEastAsia"/>
+        </w:rPr>
+        <w:t xml:space="preserve"> []</w:t>
+      </w:r>
+      <w:r>
+        <w:rPr>
+          <w:rFonts w:eastAsiaTheme="minorEastAsia"/>
+        </w:rPr>
+        <w:t>. The data set contains 100,0</w:t>
+      </w:r>
+      <w:r>
+        <w:rPr>
+          <w:rFonts w:eastAsiaTheme="minorEastAsia"/>
         </w:rPr>
         <w:t>0</w:t>
       </w:r>
       <w:r>
         <w:rPr>
           <w:rFonts w:eastAsiaTheme="minorEastAsia"/>
-          <w:sz w:val="21"/>
-          <w:szCs w:val="21"/>
         </w:rPr>
         <w:t>0 ratings from 943 users on 1682 movies.</w:t>
       </w:r>
       <w:r>
         <w:rPr>
           <w:rFonts w:eastAsiaTheme="minorEastAsia"/>
-          <w:sz w:val="21"/>
-          <w:szCs w:val="21"/>
         </w:rPr>
         <w:t xml:space="preserve"> The ratings are scaled from 1 to 5.</w:t>
       </w:r>
       <w:r>
         <w:rPr>
           <w:rFonts w:eastAsiaTheme="minorEastAsia"/>
-          <w:sz w:val="21"/>
-          <w:szCs w:val="21"/>
-        </w:rPr>
-        <w:t xml:space="preserve"> </w:t>
-      </w:r>
-      <w:r>
-        <w:rPr>
-          <w:rFonts w:eastAsiaTheme="minorEastAsia"/>
-          <w:sz w:val="21"/>
-          <w:szCs w:val="21"/>
-        </w:rPr>
-        <w:t>In order to reproduce results of O’Donovan’s model, the ratings are divided into a training set containing 80% of the rating and a test set containing 20% rating</w:t>
-      </w:r>
-      <w:r>
-        <w:rPr>
-          <w:rFonts w:eastAsiaTheme="minorEastAsia"/>
-          <w:sz w:val="21"/>
-          <w:szCs w:val="21"/>
+        </w:rPr>
+        <w:t xml:space="preserve"> T</w:t>
+      </w:r>
+      <w:r>
+        <w:rPr>
+          <w:rFonts w:eastAsiaTheme="minorEastAsia"/>
+        </w:rPr>
+        <w:t>he ratings are divided into a training set containing 80% of the rating and a test set containing 20% rating</w:t>
+      </w:r>
+      <w:r>
+        <w:rPr>
+          <w:rFonts w:eastAsiaTheme="minorEastAsia"/>
         </w:rPr>
         <w:t>.</w:t>
       </w:r>
@@ -4708,95 +4623,92 @@
         <w:pStyle w:val="MDPI31text"/>
         <w:rPr>
           <w:rFonts w:eastAsiaTheme="minorEastAsia"/>
-          <w:sz w:val="21"/>
-          <w:szCs w:val="21"/>
-        </w:rPr>
-      </w:pPr>
-      <w:r>
-        <w:rPr>
-          <w:rFonts w:eastAsiaTheme="minorEastAsia"/>
-          <w:sz w:val="21"/>
-          <w:szCs w:val="21"/>
+        </w:rPr>
+      </w:pPr>
+      <w:r>
+        <w:rPr>
+          <w:rFonts w:eastAsiaTheme="minorEastAsia"/>
         </w:rPr>
         <w:t xml:space="preserve">Note that the data set is very sparse. Since </w:t>
       </w:r>
       <w:r>
         <w:rPr>
           <w:rFonts w:eastAsiaTheme="minorEastAsia"/>
-          <w:sz w:val="21"/>
-          <w:szCs w:val="21"/>
         </w:rPr>
         <w:t>our model is based on the co-rated items for trust calculation</w:t>
       </w:r>
       <w:r>
         <w:rPr>
           <w:rFonts w:eastAsiaTheme="minorEastAsia"/>
-          <w:sz w:val="21"/>
-          <w:szCs w:val="21"/>
         </w:rPr>
         <w:t xml:space="preserve">, trust values between users who does not have a common rating </w:t>
       </w:r>
       <w:r>
         <w:rPr>
           <w:rFonts w:eastAsiaTheme="minorEastAsia"/>
-          <w:sz w:val="21"/>
-          <w:szCs w:val="21"/>
-        </w:rPr>
-        <w:t xml:space="preserve">will be 0. We compare the results of </w:t>
-      </w:r>
-      <w:proofErr w:type="spellStart"/>
-      <w:r>
-        <w:rPr>
-          <w:rFonts w:eastAsiaTheme="minorEastAsia"/>
-          <w:sz w:val="21"/>
-          <w:szCs w:val="21"/>
-        </w:rPr>
-        <w:t>AgreeTrust</w:t>
-      </w:r>
-      <w:proofErr w:type="spellEnd"/>
-      <w:r>
-        <w:rPr>
-          <w:rFonts w:eastAsiaTheme="minorEastAsia"/>
-          <w:sz w:val="21"/>
-          <w:szCs w:val="21"/>
-        </w:rPr>
-        <w:t xml:space="preserve"> with two benchmark methods; O’Donovan’s trust model (denoted as O’Donovan), the trust model proposed by Pits and Marsh (denoted as </w:t>
-      </w:r>
-      <w:proofErr w:type="spellStart"/>
-      <w:r>
-        <w:rPr>
-          <w:rFonts w:eastAsiaTheme="minorEastAsia"/>
-          <w:sz w:val="21"/>
-          <w:szCs w:val="21"/>
-        </w:rPr>
-        <w:t>PitsMarsh</w:t>
-      </w:r>
-      <w:proofErr w:type="spellEnd"/>
-      <w:r>
-        <w:rPr>
-          <w:rFonts w:eastAsiaTheme="minorEastAsia"/>
-          <w:sz w:val="21"/>
-          <w:szCs w:val="21"/>
-        </w:rPr>
-        <w:t xml:space="preserve">), and with baseline </w:t>
-      </w:r>
-      <w:proofErr w:type="spellStart"/>
-      <w:r>
-        <w:rPr>
-          <w:rFonts w:eastAsiaTheme="minorEastAsia"/>
-          <w:sz w:val="21"/>
-          <w:szCs w:val="21"/>
-        </w:rPr>
-        <w:t>kNN</w:t>
-      </w:r>
-      <w:proofErr w:type="spellEnd"/>
-      <w:r>
-        <w:rPr>
-          <w:rFonts w:eastAsiaTheme="minorEastAsia"/>
-          <w:sz w:val="21"/>
-          <w:szCs w:val="21"/>
-        </w:rPr>
-        <w:t xml:space="preserve">. </w:t>
+        </w:rPr>
+        <w:t xml:space="preserve">will be 0. We compare </w:t>
+      </w:r>
+      <w:r>
+        <w:rPr>
+          <w:rFonts w:eastAsiaTheme="minorEastAsia"/>
+        </w:rPr>
+        <w:lastRenderedPageBreak/>
+        <w:t xml:space="preserve">the results of AgreeTrust with two benchmark methods; O’Donovan’s trust model (denoted as O’Donovan), the trust model proposed by Pits and Marsh (denoted as PitsMarsh), </w:t>
+      </w:r>
+      <w:r>
+        <w:rPr>
+          <w:rFonts w:eastAsiaTheme="minorEastAsia"/>
+        </w:rPr>
+        <w:t>combined</w:t>
+      </w:r>
+      <w:r>
+        <w:rPr>
+          <w:rFonts w:eastAsiaTheme="minorEastAsia"/>
+        </w:rPr>
+        <w:t xml:space="preserve"> trust and similarity (denoted as </w:t>
+      </w:r>
+      <w:r>
+        <w:rPr>
+          <w:rFonts w:eastAsiaTheme="minorEastAsia"/>
+        </w:rPr>
+        <w:t>SimTrust</w:t>
+      </w:r>
+      <w:r>
+        <w:rPr>
+          <w:rFonts w:eastAsiaTheme="minorEastAsia"/>
+        </w:rPr>
+        <w:t>)</w:t>
+      </w:r>
+      <w:r>
+        <w:rPr>
+          <w:rFonts w:eastAsiaTheme="minorEastAsia"/>
+        </w:rPr>
+        <w:t xml:space="preserve">, </w:t>
+      </w:r>
+      <w:r>
+        <w:rPr>
+          <w:rFonts w:eastAsiaTheme="minorEastAsia"/>
+        </w:rPr>
+        <w:t xml:space="preserve">and with </w:t>
+      </w:r>
+      <w:r>
+        <w:rPr>
+          <w:rFonts w:eastAsiaTheme="minorEastAsia"/>
+        </w:rPr>
+        <w:t>regular kNN</w:t>
+      </w:r>
+      <w:r>
+        <w:rPr>
+          <w:rFonts w:eastAsiaTheme="minorEastAsia"/>
+        </w:rPr>
+        <w:t xml:space="preserve"> with means</w:t>
+      </w:r>
+      <w:r>
+        <w:rPr>
+          <w:rFonts w:eastAsiaTheme="minorEastAsia"/>
+        </w:rPr>
+        <w:t>.</w:t>
       </w:r>
     </w:p>
     <w:p>
@@ -4804,186 +4716,41 @@
         <w:pStyle w:val="MDPI31text"/>
         <w:rPr>
           <w:rFonts w:eastAsiaTheme="minorEastAsia"/>
-          <w:sz w:val="21"/>
-          <w:szCs w:val="21"/>
-        </w:rPr>
-      </w:pPr>
-      <w:r>
-        <w:rPr>
-          <w:rFonts w:eastAsiaTheme="minorEastAsia"/>
-          <w:sz w:val="21"/>
-          <w:szCs w:val="21"/>
-        </w:rPr>
-        <w:t xml:space="preserve">We used </w:t>
-      </w:r>
-      <w:r>
-        <w:rPr>
-          <w:rFonts w:eastAsiaTheme="minorEastAsia"/>
-          <w:i/>
-          <w:sz w:val="21"/>
-          <w:szCs w:val="21"/>
-        </w:rPr>
-        <w:t>surprise</w:t>
-      </w:r>
-      <w:r>
-        <w:rPr>
-          <w:rFonts w:eastAsiaTheme="minorEastAsia"/>
-          <w:sz w:val="21"/>
-          <w:szCs w:val="21"/>
-        </w:rPr>
-        <w:t xml:space="preserve"> framework, a well-known python framework for recommendation, to implement our algorithm. </w:t>
-      </w:r>
-      <w:r>
-        <w:rPr>
-          <w:rFonts w:eastAsiaTheme="minorEastAsia"/>
-          <w:sz w:val="21"/>
-          <w:szCs w:val="21"/>
-        </w:rPr>
-        <w:t xml:space="preserve">We set </w:t>
-      </w:r>
-      <m:oMath>
-        <m:r>
-          <w:rPr>
-            <w:rFonts w:ascii="Cambria Math" w:eastAsiaTheme="minorEastAsia" w:hAnsi="Cambria Math"/>
-            <w:sz w:val="21"/>
-            <w:szCs w:val="21"/>
-          </w:rPr>
-          <m:t>max_</m:t>
-        </m:r>
-      </m:oMath>
-      <w:r>
-        <w:rPr>
-          <w:rFonts w:eastAsiaTheme="minorEastAsia"/>
-          <w:sz w:val="21"/>
-          <w:szCs w:val="21"/>
-        </w:rPr>
-        <w:t xml:space="preserve">r = 5 (since the maximum rating scale of ml-100k data set is 5), </w:t>
-      </w:r>
-      <m:oMath>
-        <m:r>
-          <w:rPr>
-            <w:rFonts w:ascii="Cambria Math" w:eastAsiaTheme="minorEastAsia" w:hAnsi="Cambria Math"/>
-            <w:sz w:val="21"/>
-            <w:szCs w:val="21"/>
-          </w:rPr>
-          <m:t>k</m:t>
-        </m:r>
-      </m:oMath>
-      <w:r>
-        <w:rPr>
-          <w:rFonts w:eastAsiaTheme="minorEastAsia"/>
-          <w:sz w:val="21"/>
-          <w:szCs w:val="21"/>
-        </w:rPr>
-        <w:t xml:space="preserve">=40, </w:t>
-      </w:r>
-      <w:r>
-        <w:rPr>
-          <w:rFonts w:eastAsiaTheme="minorEastAsia"/>
-          <w:sz w:val="21"/>
-          <w:szCs w:val="21"/>
-        </w:rPr>
-        <w:t xml:space="preserve">and trust threshold </w:t>
-      </w:r>
-      <m:oMath>
-        <m:r>
-          <w:rPr>
-            <w:rFonts w:ascii="Cambria Math" w:hAnsi="Cambria Math"/>
-            <w:sz w:val="21"/>
-            <w:szCs w:val="21"/>
-          </w:rPr>
-          <m:t>α</m:t>
-        </m:r>
-      </m:oMath>
-      <w:r>
-        <w:rPr>
-          <w:rFonts w:eastAsiaTheme="minorEastAsia"/>
-          <w:sz w:val="21"/>
-          <w:szCs w:val="21"/>
-        </w:rPr>
-        <w:t xml:space="preserve"> = 0.2 (for </w:t>
-      </w:r>
-      <w:proofErr w:type="spellStart"/>
-      <w:r>
-        <w:rPr>
-          <w:rFonts w:eastAsiaTheme="minorEastAsia"/>
-          <w:sz w:val="21"/>
-          <w:szCs w:val="21"/>
-        </w:rPr>
-        <w:t>O’Dnovan’s</w:t>
-      </w:r>
-      <w:proofErr w:type="spellEnd"/>
-      <w:r>
-        <w:rPr>
-          <w:rFonts w:eastAsiaTheme="minorEastAsia"/>
-          <w:sz w:val="21"/>
-          <w:szCs w:val="21"/>
-        </w:rPr>
-        <w:t>) in our experiments unless otherwise stated</w:t>
-      </w:r>
-      <w:r>
-        <w:rPr>
-          <w:rFonts w:eastAsiaTheme="minorEastAsia"/>
-          <w:sz w:val="21"/>
-          <w:szCs w:val="21"/>
-        </w:rPr>
-        <w:t>.</w:t>
-      </w:r>
-    </w:p>
-    <w:p>
-      <w:pPr>
-        <w:pStyle w:val="MDPI31text"/>
-        <w:rPr>
-          <w:rFonts w:eastAsiaTheme="minorEastAsia"/>
-          <w:sz w:val="21"/>
-          <w:szCs w:val="21"/>
-        </w:rPr>
-      </w:pPr>
-      <w:r>
-        <w:rPr>
-          <w:rFonts w:eastAsiaTheme="minorEastAsia"/>
-          <w:sz w:val="21"/>
-          <w:szCs w:val="21"/>
-        </w:rPr>
-        <w:t>We have also explored the effect of combining trust and similarity. In [] O’Donovan adopted harmonic mean to combine trust and similarity. However, we found our model gives best accuracy when usi</w:t>
-      </w:r>
-      <w:r>
-        <w:rPr>
-          <w:rFonts w:eastAsiaTheme="minorEastAsia"/>
-          <w:sz w:val="21"/>
-          <w:szCs w:val="21"/>
+        </w:rPr>
+      </w:pPr>
+      <w:r>
+        <w:rPr>
+          <w:rFonts w:eastAsiaTheme="minorEastAsia"/>
+        </w:rPr>
+        <w:t>In [] O’Donovan adopted harmonic mean to combine trust and similarity. However, we found our model gives best accuracy when usi</w:t>
+      </w:r>
+      <w:r>
+        <w:rPr>
+          <w:rFonts w:eastAsiaTheme="minorEastAsia"/>
         </w:rPr>
         <w:t>ng simple athematic mean as in E</w:t>
       </w:r>
       <w:r>
         <w:rPr>
           <w:rFonts w:eastAsiaTheme="minorEastAsia"/>
-          <w:sz w:val="21"/>
-          <w:szCs w:val="21"/>
         </w:rPr>
         <w:t>q.</w:t>
       </w:r>
       <w:r>
         <w:rPr>
           <w:rFonts w:eastAsiaTheme="minorEastAsia"/>
-          <w:sz w:val="21"/>
-          <w:szCs w:val="21"/>
         </w:rPr>
         <w:t xml:space="preserve"> (</w:t>
       </w:r>
       <w:r>
         <w:rPr>
           <w:rFonts w:eastAsiaTheme="minorEastAsia"/>
-          <w:sz w:val="21"/>
-          <w:szCs w:val="21"/>
         </w:rPr>
         <w:t>7</w:t>
       </w:r>
       <w:r>
         <w:rPr>
           <w:rFonts w:eastAsiaTheme="minorEastAsia"/>
-          <w:sz w:val="21"/>
-          <w:szCs w:val="21"/>
         </w:rPr>
         <w:t>):</w:t>
       </w:r>
@@ -5118,15 +4885,11 @@
         <w:pStyle w:val="MDPI32textnoindent"/>
         <w:rPr>
           <w:rFonts w:eastAsiaTheme="minorEastAsia"/>
-          <w:sz w:val="21"/>
-          <w:szCs w:val="21"/>
-        </w:rPr>
-      </w:pPr>
-      <w:r>
-        <w:rPr>
-          <w:rFonts w:eastAsiaTheme="minorEastAsia"/>
-          <w:sz w:val="21"/>
-          <w:szCs w:val="21"/>
+        </w:rPr>
+      </w:pPr>
+      <w:r>
+        <w:rPr>
+          <w:rFonts w:eastAsiaTheme="minorEastAsia"/>
         </w:rPr>
         <w:t xml:space="preserve">where </w:t>
       </w:r>
@@ -5134,8 +4897,6 @@
         <m:r>
           <w:rPr>
             <w:rFonts w:ascii="Cambria Math" w:eastAsiaTheme="minorEastAsia" w:hAnsi="Cambria Math"/>
-            <w:sz w:val="21"/>
-            <w:szCs w:val="21"/>
           </w:rPr>
           <m:t>T</m:t>
         </m:r>
@@ -5143,8 +4904,6 @@
       <w:r>
         <w:rPr>
           <w:rFonts w:eastAsiaTheme="minorEastAsia"/>
-          <w:sz w:val="21"/>
-          <w:szCs w:val="21"/>
         </w:rPr>
         <w:t xml:space="preserve"> and </w:t>
       </w:r>
@@ -5152,8 +4911,6 @@
         <m:r>
           <w:rPr>
             <w:rFonts w:ascii="Cambria Math" w:eastAsiaTheme="minorEastAsia" w:hAnsi="Cambria Math"/>
-            <w:sz w:val="21"/>
-            <w:szCs w:val="21"/>
           </w:rPr>
           <m:t>S</m:t>
         </m:r>
@@ -5161,8 +4918,6 @@
       <w:r>
         <w:rPr>
           <w:rFonts w:eastAsiaTheme="minorEastAsia"/>
-          <w:sz w:val="21"/>
-          <w:szCs w:val="21"/>
         </w:rPr>
         <w:t xml:space="preserve"> are the trust matrix and similarity matrix, respectively. </w:t>
       </w:r>
@@ -5170,8 +4925,6 @@
         <m:r>
           <w:rPr>
             <w:rFonts w:ascii="Cambria Math" w:eastAsiaTheme="minorEastAsia" w:hAnsi="Cambria Math"/>
-            <w:sz w:val="21"/>
-            <w:szCs w:val="21"/>
           </w:rPr>
           <m:t>T</m:t>
         </m:r>
@@ -5179,56 +4932,42 @@
       <w:r>
         <w:rPr>
           <w:rFonts w:eastAsiaTheme="minorEastAsia"/>
-          <w:sz w:val="21"/>
-          <w:szCs w:val="21"/>
         </w:rPr>
         <w:t xml:space="preserve"> is generated using the </w:t>
       </w:r>
       <w:r>
         <w:rPr>
           <w:rFonts w:eastAsiaTheme="minorEastAsia"/>
-          <w:sz w:val="21"/>
-          <w:szCs w:val="21"/>
         </w:rPr>
         <w:t>Eq.</w:t>
       </w:r>
       <w:r>
         <w:rPr>
           <w:rFonts w:eastAsiaTheme="minorEastAsia"/>
-          <w:sz w:val="21"/>
-          <w:szCs w:val="21"/>
         </w:rPr>
         <w:t xml:space="preserve"> </w:t>
       </w:r>
       <w:r>
         <w:rPr>
           <w:rFonts w:eastAsiaTheme="minorEastAsia"/>
-          <w:sz w:val="21"/>
-          <w:szCs w:val="21"/>
         </w:rPr>
         <w:t>(</w:t>
       </w:r>
       <w:r>
         <w:rPr>
           <w:rFonts w:eastAsiaTheme="minorEastAsia"/>
-          <w:sz w:val="21"/>
-          <w:szCs w:val="21"/>
         </w:rPr>
         <w:t>3</w:t>
       </w:r>
       <w:r>
         <w:rPr>
           <w:rFonts w:eastAsiaTheme="minorEastAsia"/>
-          <w:sz w:val="21"/>
-          <w:szCs w:val="21"/>
         </w:rPr>
         <w:t>)</w:t>
       </w:r>
       <w:r>
         <w:rPr>
           <w:rFonts w:eastAsiaTheme="minorEastAsia"/>
-          <w:sz w:val="21"/>
-          <w:szCs w:val="21"/>
         </w:rPr>
         <w:t xml:space="preserve"> and </w:t>
       </w:r>
@@ -5236,8 +4975,6 @@
         <m:r>
           <w:rPr>
             <w:rFonts w:ascii="Cambria Math" w:eastAsiaTheme="minorEastAsia" w:hAnsi="Cambria Math"/>
-            <w:sz w:val="21"/>
-            <w:szCs w:val="21"/>
           </w:rPr>
           <m:t>S</m:t>
         </m:r>
@@ -5245,106 +4982,207 @@
       <w:r>
         <w:rPr>
           <w:rFonts w:eastAsiaTheme="minorEastAsia"/>
-          <w:sz w:val="21"/>
-          <w:szCs w:val="21"/>
         </w:rPr>
         <w:t xml:space="preserve"> is calculated using the Pea</w:t>
       </w:r>
       <w:r>
         <w:rPr>
           <w:rFonts w:eastAsiaTheme="minorEastAsia"/>
-          <w:sz w:val="21"/>
-          <w:szCs w:val="21"/>
         </w:rPr>
         <w:t>rson correlation formula as in E</w:t>
       </w:r>
       <w:r>
         <w:rPr>
           <w:rFonts w:eastAsiaTheme="minorEastAsia"/>
-          <w:sz w:val="21"/>
-          <w:szCs w:val="21"/>
         </w:rPr>
         <w:t>q</w:t>
       </w:r>
       <w:r>
         <w:rPr>
           <w:rFonts w:eastAsiaTheme="minorEastAsia"/>
-          <w:sz w:val="21"/>
-          <w:szCs w:val="21"/>
         </w:rPr>
         <w:t>.</w:t>
       </w:r>
       <w:r>
         <w:rPr>
           <w:rFonts w:eastAsiaTheme="minorEastAsia"/>
-          <w:sz w:val="21"/>
-          <w:szCs w:val="21"/>
         </w:rPr>
         <w:t xml:space="preserve"> </w:t>
       </w:r>
       <w:r>
         <w:rPr>
           <w:rFonts w:eastAsiaTheme="minorEastAsia"/>
-          <w:sz w:val="21"/>
-          <w:szCs w:val="21"/>
         </w:rPr>
         <w:t>(</w:t>
       </w:r>
       <w:r>
         <w:rPr>
           <w:rFonts w:eastAsiaTheme="minorEastAsia"/>
-          <w:sz w:val="21"/>
-          <w:szCs w:val="21"/>
         </w:rPr>
         <w:t>2</w:t>
       </w:r>
       <w:r>
         <w:rPr>
           <w:rFonts w:eastAsiaTheme="minorEastAsia"/>
-          <w:sz w:val="21"/>
-          <w:szCs w:val="21"/>
         </w:rPr>
         <w:t>)</w:t>
       </w:r>
       <w:r>
         <w:rPr>
           <w:rFonts w:eastAsiaTheme="minorEastAsia"/>
-          <w:sz w:val="21"/>
-          <w:szCs w:val="21"/>
-        </w:rPr>
-        <w:t xml:space="preserve">. </w:t>
+        </w:rPr>
+        <w:t>.</w:t>
       </w:r>
     </w:p>
     <w:p>
       <w:pPr>
-        <w:pStyle w:val="MDPI22heading2"/>
-      </w:pPr>
-      <w:r>
-        <w:t>4.2 Evaluation Metrics</w:t>
+        <w:pStyle w:val="MDPI31text"/>
+        <w:rPr>
+          <w:rFonts w:eastAsiaTheme="minorEastAsia"/>
+        </w:rPr>
+      </w:pPr>
+      <w:r>
+        <w:rPr>
+          <w:rFonts w:eastAsiaTheme="minorEastAsia"/>
+        </w:rPr>
+        <w:t xml:space="preserve">We used </w:t>
+      </w:r>
+      <w:r>
+        <w:rPr>
+          <w:rFonts w:eastAsiaTheme="minorEastAsia"/>
+          <w:i/>
+        </w:rPr>
+        <w:t>surprise</w:t>
+      </w:r>
+      <w:r>
+        <w:rPr>
+          <w:rFonts w:eastAsiaTheme="minorEastAsia"/>
+        </w:rPr>
+        <w:t xml:space="preserve"> framework, a well-known python framework for recommendation, to implement our algorithm. </w:t>
+      </w:r>
+      <w:r>
+        <w:rPr>
+          <w:rFonts w:eastAsiaTheme="minorEastAsia"/>
+        </w:rPr>
+        <w:t>We used an Intel Core i5 2.7GHz with 8GB RAM Macbook Pro to run our</w:t>
+      </w:r>
+      <w:r>
+        <w:rPr>
+          <w:rFonts w:eastAsiaTheme="minorEastAsia"/>
+        </w:rPr>
+        <w:t xml:space="preserve"> experiment.</w:t>
+      </w:r>
+      <w:r>
+        <w:rPr>
+          <w:rFonts w:eastAsiaTheme="minorEastAsia"/>
+        </w:rPr>
+        <w:t xml:space="preserve"> </w:t>
+      </w:r>
+      <w:r>
+        <w:rPr>
+          <w:rFonts w:eastAsiaTheme="minorEastAsia"/>
+        </w:rPr>
+        <w:t xml:space="preserve">We set </w:t>
+      </w:r>
+      <m:oMath>
+        <m:r>
+          <w:rPr>
+            <w:rFonts w:ascii="Cambria Math" w:eastAsiaTheme="minorEastAsia" w:hAnsi="Cambria Math"/>
+          </w:rPr>
+          <m:t>max_</m:t>
+        </m:r>
+      </m:oMath>
+      <w:r>
+        <w:rPr>
+          <w:rFonts w:eastAsiaTheme="minorEastAsia"/>
+        </w:rPr>
+        <w:t xml:space="preserve">r = 5 (since the maximum rating scale of ml-100k data set is 5), </w:t>
+      </w:r>
+      <m:oMath>
+        <m:r>
+          <w:rPr>
+            <w:rFonts w:ascii="Cambria Math" w:eastAsiaTheme="minorEastAsia" w:hAnsi="Cambria Math"/>
+          </w:rPr>
+          <m:t>k</m:t>
+        </m:r>
+      </m:oMath>
+      <w:r>
+        <w:rPr>
+          <w:rFonts w:eastAsiaTheme="minorEastAsia"/>
+        </w:rPr>
+        <w:t xml:space="preserve">=40, </w:t>
+      </w:r>
+      <w:r>
+        <w:rPr>
+          <w:rFonts w:eastAsiaTheme="minorEastAsia"/>
+        </w:rPr>
+        <w:t xml:space="preserve">and trust threshold </w:t>
+      </w:r>
+      <m:oMath>
+        <m:r>
+          <w:rPr>
+            <w:rFonts w:ascii="Cambria Math" w:hAnsi="Cambria Math"/>
+          </w:rPr>
+          <m:t>α</m:t>
+        </m:r>
+      </m:oMath>
+      <w:r>
+        <w:rPr>
+          <w:rFonts w:eastAsiaTheme="minorEastAsia"/>
+        </w:rPr>
+        <w:t xml:space="preserve"> = 0.2 (for O’Dnovan’s) in </w:t>
+      </w:r>
+      <w:r>
+        <w:rPr>
+          <w:rFonts w:eastAsiaTheme="minorEastAsia"/>
+        </w:rPr>
+        <w:t>the experiment</w:t>
+      </w:r>
+      <w:r>
+        <w:rPr>
+          <w:rFonts w:eastAsiaTheme="minorEastAsia"/>
+        </w:rPr>
+        <w:t xml:space="preserve"> unless otherwise stated</w:t>
+      </w:r>
+      <w:r>
+        <w:rPr>
+          <w:rFonts w:eastAsiaTheme="minorEastAsia"/>
+        </w:rPr>
+        <w:t>.</w:t>
       </w:r>
     </w:p>
     <w:p>
       <w:pPr>
+        <w:pStyle w:val="MDPI32textnoindent"/>
+        <w:rPr>
+          <w:rFonts w:eastAsiaTheme="minorEastAsia"/>
+        </w:rPr>
+      </w:pPr>
+    </w:p>
+    <w:p>
+      <w:pPr>
+        <w:pStyle w:val="MDPI22heading2"/>
+      </w:pPr>
+      <w:r>
+        <w:t>4.2 Evaluation Metrics</w:t>
+      </w:r>
+    </w:p>
+    <w:p>
+      <w:pPr>
         <w:pStyle w:val="MDPI31text"/>
         <w:rPr>
           <w:rFonts w:eastAsiaTheme="minorEastAsia"/>
-          <w:sz w:val="21"/>
-          <w:szCs w:val="21"/>
-        </w:rPr>
-      </w:pPr>
-      <w:r>
-        <w:rPr>
-          <w:rFonts w:eastAsiaTheme="minorEastAsia"/>
-          <w:sz w:val="21"/>
-          <w:szCs w:val="21"/>
+        </w:rPr>
+      </w:pPr>
+      <w:r>
+        <w:rPr>
+          <w:rFonts w:eastAsiaTheme="minorEastAsia"/>
         </w:rPr>
         <w:t>Most commonly used accuracy metrics in CF are Mean Absolute Error (MAE) and Root Mean Square Error (RMSE). Therefore, we adopt these two matrices to measure the prediction accuracy our model. MAE treats all errors equally while RMSE punishes more on higher deviation from ground truth. RMSE is calculated as</w:t>
       </w:r>
       <w:r>
         <w:rPr>
           <w:rFonts w:eastAsiaTheme="minorEastAsia"/>
-          <w:sz w:val="21"/>
-          <w:szCs w:val="21"/>
         </w:rPr>
         <w:t>:</w:t>
       </w:r>
@@ -5923,7 +5761,6 @@
         </w:rPr>
         <w:t xml:space="preserve"> is the actual rating of the </w:t>
       </w:r>
-      <w:proofErr w:type="spellStart"/>
       <w:r>
         <w:rPr>
           <w:rFonts w:eastAsiaTheme="minorEastAsia"/>
@@ -5939,7 +5776,6 @@
         </w:rPr>
         <w:t>th</w:t>
       </w:r>
-      <w:proofErr w:type="spellEnd"/>
       <w:r>
         <w:rPr>
           <w:rFonts w:eastAsiaTheme="minorEastAsia"/>
@@ -6071,7 +5907,6 @@
                 <w:snapToGrid/>
               </w:rPr>
             </w:pPr>
-            <w:proofErr w:type="spellStart"/>
             <w:r>
               <w:rPr>
                 <w:b/>
@@ -6079,7 +5914,6 @@
               </w:rPr>
               <w:t>AgreeTrust</w:t>
             </w:r>
-            <w:proofErr w:type="spellEnd"/>
           </w:p>
         </w:tc>
         <w:tc>
@@ -6098,7 +5932,6 @@
                 <w:snapToGrid/>
               </w:rPr>
             </w:pPr>
-            <w:proofErr w:type="spellStart"/>
             <w:r>
               <w:rPr>
                 <w:b/>
@@ -6106,7 +5939,6 @@
               </w:rPr>
               <w:t>SimTrust</w:t>
             </w:r>
-            <w:proofErr w:type="spellEnd"/>
           </w:p>
         </w:tc>
         <w:tc>
@@ -6127,21 +5959,33 @@
                 <w:snapToGrid/>
               </w:rPr>
             </w:pPr>
-            <w:proofErr w:type="spellStart"/>
             <w:r>
               <w:rPr>
                 <w:b/>
                 <w:snapToGrid/>
               </w:rPr>
-              <w:t>Odnovan</w:t>
+              <w:t>O</w:t>
             </w:r>
-            <w:proofErr w:type="spellEnd"/>
             <w:r>
               <w:rPr>
                 <w:b/>
                 <w:snapToGrid/>
               </w:rPr>
-              <w:t xml:space="preserve"> </w:t>
+              <w:t>’D</w:t>
+            </w:r>
+            <w:r>
+              <w:rPr>
+                <w:b/>
+                <w:snapToGrid/>
+              </w:rPr>
+              <w:t>o</w:t>
+            </w:r>
+            <w:r>
+              <w:rPr>
+                <w:b/>
+                <w:snapToGrid/>
+              </w:rPr>
+              <w:t xml:space="preserve">novan </w:t>
             </w:r>
           </w:p>
         </w:tc>
@@ -6163,7 +6007,6 @@
                 <w:snapToGrid/>
               </w:rPr>
             </w:pPr>
-            <w:proofErr w:type="spellStart"/>
             <w:r>
               <w:rPr>
                 <w:b/>
@@ -6171,7 +6014,6 @@
               </w:rPr>
               <w:t>PitsMarsh</w:t>
             </w:r>
-            <w:proofErr w:type="spellEnd"/>
           </w:p>
         </w:tc>
         <w:tc>
@@ -6190,7 +6032,6 @@
                 <w:snapToGrid/>
               </w:rPr>
             </w:pPr>
-            <w:proofErr w:type="spellStart"/>
             <w:r>
               <w:rPr>
                 <w:b/>
@@ -6198,7 +6039,6 @@
               </w:rPr>
               <w:t>kNNmeans</w:t>
             </w:r>
-            <w:proofErr w:type="spellEnd"/>
           </w:p>
         </w:tc>
       </w:tr>
@@ -6273,7 +6113,10 @@
               <w:spacing w:line="240" w:lineRule="auto"/>
             </w:pPr>
             <w:r>
-              <w:t>data</w:t>
+              <w:t>0.95</w:t>
+            </w:r>
+            <w:r>
+              <w:t>17</w:t>
             </w:r>
           </w:p>
         </w:tc>
@@ -6390,7 +6233,10 @@
               <w:spacing w:line="240" w:lineRule="auto"/>
             </w:pPr>
             <w:r>
-              <w:t>data</w:t>
+              <w:t>0.75</w:t>
+            </w:r>
+            <w:r>
+              <w:t>06</w:t>
             </w:r>
           </w:p>
         </w:tc>
@@ -6505,6 +6351,9 @@
               <w:pStyle w:val="MDPI42tablebody"/>
               <w:spacing w:line="240" w:lineRule="auto"/>
             </w:pPr>
+            <w:r>
+              <w:t>Sim running</w:t>
+            </w:r>
           </w:p>
         </w:tc>
         <w:tc>
@@ -6618,6 +6467,9 @@
               <w:pStyle w:val="MDPI42tablebody"/>
               <w:spacing w:line="240" w:lineRule="auto"/>
             </w:pPr>
+            <w:r>
+              <w:t>Sim running</w:t>
+            </w:r>
           </w:p>
         </w:tc>
         <w:tc>
@@ -6687,7 +6539,19 @@
         <w:rPr>
           <w:rFonts w:eastAsiaTheme="minorEastAsia"/>
         </w:rPr>
-        <w:t>We can observe f</w:t>
+        <w:t xml:space="preserve">We can </w:t>
+      </w:r>
+      <w:r>
+        <w:rPr>
+          <w:rFonts w:eastAsiaTheme="minorEastAsia"/>
+        </w:rPr>
+        <w:t>see</w:t>
+      </w:r>
+      <w:r>
+        <w:rPr>
+          <w:rFonts w:eastAsiaTheme="minorEastAsia"/>
+        </w:rPr>
+        <w:t xml:space="preserve"> f</w:t>
       </w:r>
       <w:r>
         <w:rPr>
@@ -6711,97 +6575,43 @@
         <w:rPr>
           <w:rFonts w:eastAsiaTheme="minorEastAsia"/>
         </w:rPr>
-        <w:t xml:space="preserve">The difference in error matrices shows that variance within set of error values. For all the methods, item-based predictions have better accuracy than user-based prediction. There is a clear improvement in </w:t>
-      </w:r>
-      <w:r>
-        <w:rPr>
-          <w:rFonts w:eastAsiaTheme="minorEastAsia"/>
-        </w:rPr>
-        <w:lastRenderedPageBreak/>
-        <w:t xml:space="preserve">prediction accuracy for all the trust-based method, except user-based </w:t>
-      </w:r>
-      <w:proofErr w:type="spellStart"/>
-      <w:r>
-        <w:rPr>
-          <w:rFonts w:eastAsiaTheme="minorEastAsia"/>
-        </w:rPr>
-        <w:t>AgreeTrust</w:t>
-      </w:r>
-      <w:proofErr w:type="spellEnd"/>
-      <w:r>
-        <w:rPr>
-          <w:rFonts w:eastAsiaTheme="minorEastAsia"/>
-        </w:rPr>
-        <w:t xml:space="preserve">, although the improvement is not significant. For instance, MAE for </w:t>
-      </w:r>
-      <w:proofErr w:type="spellStart"/>
-      <w:r>
-        <w:rPr>
-          <w:rFonts w:eastAsiaTheme="minorEastAsia"/>
-        </w:rPr>
-        <w:t>PitsMarsh</w:t>
-      </w:r>
-      <w:proofErr w:type="spellEnd"/>
-      <w:r>
-        <w:rPr>
-          <w:rFonts w:eastAsiaTheme="minorEastAsia"/>
-        </w:rPr>
-        <w:t xml:space="preserve"> is equal with </w:t>
-      </w:r>
-      <w:proofErr w:type="spellStart"/>
-      <w:r>
-        <w:rPr>
-          <w:rFonts w:eastAsiaTheme="minorEastAsia"/>
-        </w:rPr>
-        <w:t>kNNmeans</w:t>
-      </w:r>
-      <w:proofErr w:type="spellEnd"/>
-      <w:r>
-        <w:rPr>
-          <w:rFonts w:eastAsiaTheme="minorEastAsia"/>
-        </w:rPr>
-        <w:t xml:space="preserve">, however </w:t>
-      </w:r>
-      <w:proofErr w:type="spellStart"/>
-      <w:r>
-        <w:rPr>
-          <w:rFonts w:eastAsiaTheme="minorEastAsia"/>
-        </w:rPr>
-        <w:t>PistMarsh</w:t>
-      </w:r>
-      <w:proofErr w:type="spellEnd"/>
-      <w:r>
-        <w:rPr>
-          <w:rFonts w:eastAsiaTheme="minorEastAsia"/>
-        </w:rPr>
-        <w:t xml:space="preserve"> has a lower RMSE, suggesting that </w:t>
-      </w:r>
-      <w:proofErr w:type="spellStart"/>
-      <w:r>
-        <w:rPr>
-          <w:rFonts w:eastAsiaTheme="minorEastAsia"/>
-        </w:rPr>
-        <w:t>PitsMarsh</w:t>
-      </w:r>
-      <w:proofErr w:type="spellEnd"/>
-      <w:r>
-        <w:rPr>
-          <w:rFonts w:eastAsiaTheme="minorEastAsia"/>
-        </w:rPr>
-        <w:t xml:space="preserve"> has low variance in errors. </w:t>
-      </w:r>
-      <w:r>
-        <w:rPr>
-          <w:rFonts w:eastAsiaTheme="minorEastAsia"/>
-          <w:highlight w:val="yellow"/>
-        </w:rPr>
-        <w:t>The results, further confirm finding of previous researches that claim inclusion of trust in the CF based recommender increases the accuracy</w:t>
-      </w:r>
-      <w:r>
-        <w:rPr>
-          <w:rFonts w:eastAsiaTheme="minorEastAsia"/>
-        </w:rPr>
-        <w:t>.</w:t>
+        <w:t>The difference in error metric</w:t>
+      </w:r>
+      <w:r>
+        <w:rPr>
+          <w:rFonts w:eastAsiaTheme="minorEastAsia"/>
+        </w:rPr>
+        <w:t xml:space="preserve">s shows that variance within set of error values. For all the methods, item-based predictions have better accuracy than user-based prediction. There is a clear improvement in prediction accuracy for </w:t>
+      </w:r>
+      <w:r>
+        <w:rPr>
+          <w:rFonts w:eastAsiaTheme="minorEastAsia"/>
+        </w:rPr>
+        <w:t>most</w:t>
+      </w:r>
+      <w:r>
+        <w:rPr>
+          <w:rFonts w:eastAsiaTheme="minorEastAsia"/>
+        </w:rPr>
+        <w:t xml:space="preserve"> of</w:t>
+      </w:r>
+      <w:r>
+        <w:rPr>
+          <w:rFonts w:eastAsiaTheme="minorEastAsia"/>
+        </w:rPr>
+        <w:t xml:space="preserve"> the trust-based method, except user-based </w:t>
+      </w:r>
+      <w:r>
+        <w:rPr>
+          <w:rFonts w:eastAsiaTheme="minorEastAsia"/>
+        </w:rPr>
+        <w:t>Odonovan’s</w:t>
+      </w:r>
+      <w:r>
+        <w:rPr>
+          <w:rFonts w:eastAsiaTheme="minorEastAsia"/>
+        </w:rPr>
+        <w:t xml:space="preserve">, although the improvement is not significant. For instance, MAE for PitsMarsh is equal with kNNmeans, however PistMarsh has a lower RMSE, suggesting that PitsMarsh has low variance in errors. </w:t>
       </w:r>
     </w:p>
     <w:p>
@@ -6815,44 +6625,93 @@
         <w:rPr>
           <w:rFonts w:eastAsiaTheme="minorEastAsia"/>
         </w:rPr>
-        <w:t xml:space="preserve">User-based </w:t>
-      </w:r>
-      <w:proofErr w:type="spellStart"/>
+        <w:t>Odonova</w:t>
+      </w:r>
+      <w:r>
+        <w:rPr>
+          <w:rFonts w:eastAsiaTheme="minorEastAsia"/>
+        </w:rPr>
+        <w:t>n</w:t>
+      </w:r>
+      <w:r>
+        <w:rPr>
+          <w:rFonts w:eastAsiaTheme="minorEastAsia"/>
+        </w:rPr>
+        <w:t xml:space="preserve"> performs worst of</w:t>
+      </w:r>
+      <w:r>
+        <w:rPr>
+          <w:rFonts w:eastAsiaTheme="minorEastAsia"/>
+        </w:rPr>
+        <w:t xml:space="preserve"> all the methods. </w:t>
+      </w:r>
+      <w:r>
+        <w:rPr>
+          <w:rFonts w:eastAsiaTheme="minorEastAsia"/>
+        </w:rPr>
+        <w:t xml:space="preserve">Similarly, AgreeTrust performs worse than kNNmeans on user-based CF. </w:t>
+      </w:r>
+      <w:r>
+        <w:rPr>
+          <w:rFonts w:eastAsiaTheme="minorEastAsia"/>
+        </w:rPr>
+        <w:t xml:space="preserve">However, </w:t>
+      </w:r>
+      <w:r>
+        <w:rPr>
+          <w:rFonts w:eastAsiaTheme="minorEastAsia"/>
+        </w:rPr>
+        <w:t xml:space="preserve">on </w:t>
+      </w:r>
+      <w:r>
+        <w:rPr>
+          <w:rFonts w:eastAsiaTheme="minorEastAsia"/>
+        </w:rPr>
+        <w:t>item-based</w:t>
+      </w:r>
+      <w:r>
+        <w:rPr>
+          <w:rFonts w:eastAsiaTheme="minorEastAsia"/>
+        </w:rPr>
+        <w:t xml:space="preserve"> CF,</w:t>
+      </w:r>
+      <w:r>
+        <w:rPr>
+          <w:rFonts w:eastAsiaTheme="minorEastAsia"/>
+        </w:rPr>
+        <w:t xml:space="preserve"> </w:t>
+      </w:r>
       <w:r>
         <w:rPr>
           <w:rFonts w:eastAsiaTheme="minorEastAsia"/>
         </w:rPr>
         <w:t>AgreeTrust</w:t>
       </w:r>
-      <w:proofErr w:type="spellEnd"/>
-      <w:r>
-        <w:rPr>
-          <w:rFonts w:eastAsiaTheme="minorEastAsia"/>
-        </w:rPr>
-        <w:t xml:space="preserve"> performs worse than all the other methods. However, item-based </w:t>
-      </w:r>
-      <w:proofErr w:type="spellStart"/>
-      <w:r>
-        <w:rPr>
-          <w:rFonts w:eastAsiaTheme="minorEastAsia"/>
-        </w:rPr>
-        <w:t>AgreeTrust</w:t>
-      </w:r>
-      <w:proofErr w:type="spellEnd"/>
-      <w:r>
-        <w:rPr>
-          <w:rFonts w:eastAsiaTheme="minorEastAsia"/>
-        </w:rPr>
-        <w:t xml:space="preserve"> results are better than </w:t>
-      </w:r>
-      <w:proofErr w:type="spellStart"/>
-      <w:r>
-        <w:rPr>
-          <w:rFonts w:eastAsiaTheme="minorEastAsia"/>
-        </w:rPr>
-        <w:t>kNNwithMeans</w:t>
-      </w:r>
-      <w:proofErr w:type="spellEnd"/>
+      <w:r>
+        <w:rPr>
+          <w:rFonts w:eastAsiaTheme="minorEastAsia"/>
+        </w:rPr>
+        <w:t xml:space="preserve"> results are better than kNNwithMeans</w:t>
+      </w:r>
+      <w:r>
+        <w:rPr>
+          <w:rFonts w:eastAsiaTheme="minorEastAsia"/>
+        </w:rPr>
+        <w:t xml:space="preserve">. Although, PistMash method performs better than sole AgreeTrust, we should note that </w:t>
+      </w:r>
+      <w:r>
+        <w:rPr>
+          <w:rFonts w:eastAsiaTheme="minorEastAsia"/>
+          <w:i/>
+        </w:rPr>
+        <w:t>belief</w:t>
+      </w:r>
+      <w:r>
+        <w:rPr>
+          <w:rFonts w:eastAsiaTheme="minorEastAsia"/>
+        </w:rPr>
+        <w:t xml:space="preserve"> calculation in their method involves aggregation of similarity.</w:t>
+      </w:r>
     </w:p>
     <w:p>
       <w:pPr>
@@ -6865,63 +6724,50 @@
         <w:rPr>
           <w:rFonts w:eastAsiaTheme="minorEastAsia"/>
         </w:rPr>
-        <w:t xml:space="preserve">The best result is achieved when similarity is combined with </w:t>
-      </w:r>
-      <w:proofErr w:type="spellStart"/>
-      <w:r>
-        <w:rPr>
-          <w:rFonts w:eastAsiaTheme="minorEastAsia"/>
-        </w:rPr>
-        <w:t>AgreeTrust</w:t>
-      </w:r>
-      <w:proofErr w:type="spellEnd"/>
-      <w:r>
-        <w:rPr>
-          <w:rFonts w:eastAsiaTheme="minorEastAsia"/>
-        </w:rPr>
-        <w:t xml:space="preserve">. </w:t>
-      </w:r>
-      <w:proofErr w:type="spellStart"/>
+        <w:lastRenderedPageBreak/>
+        <w:t>The best result is achieved when similarity is combined with AgreeTrust</w:t>
+      </w:r>
+      <w:r>
+        <w:rPr>
+          <w:rFonts w:eastAsiaTheme="minorEastAsia"/>
+        </w:rPr>
+        <w:t xml:space="preserve"> (</w:t>
+      </w:r>
       <w:r>
         <w:rPr>
           <w:rFonts w:eastAsiaTheme="minorEastAsia"/>
         </w:rPr>
         <w:t>SimTrust</w:t>
       </w:r>
-      <w:proofErr w:type="spellEnd"/>
-      <w:r>
-        <w:rPr>
-          <w:rFonts w:eastAsiaTheme="minorEastAsia"/>
-        </w:rPr>
-        <w:t xml:space="preserve"> outperforms with an average increased accuracy of 0.6%. Although, </w:t>
-      </w:r>
-      <w:proofErr w:type="spellStart"/>
-      <w:r>
-        <w:rPr>
-          <w:rFonts w:eastAsiaTheme="minorEastAsia"/>
-        </w:rPr>
-        <w:t>PistMash</w:t>
-      </w:r>
-      <w:proofErr w:type="spellEnd"/>
-      <w:r>
-        <w:rPr>
-          <w:rFonts w:eastAsiaTheme="minorEastAsia"/>
-        </w:rPr>
-        <w:t xml:space="preserve"> method performs better than </w:t>
-      </w:r>
-      <w:proofErr w:type="spellStart"/>
-      <w:r>
-        <w:rPr>
-          <w:rFonts w:eastAsiaTheme="minorEastAsia"/>
-        </w:rPr>
-        <w:t>AgreeTrust</w:t>
-      </w:r>
-      <w:proofErr w:type="spellEnd"/>
-      <w:r>
-        <w:rPr>
-          <w:rFonts w:eastAsiaTheme="minorEastAsia"/>
-        </w:rPr>
-        <w:t>, we should note that belief calculation in their method involves aggregation of similarity.</w:t>
+      <w:r>
+        <w:rPr>
+          <w:rFonts w:eastAsiaTheme="minorEastAsia"/>
+        </w:rPr>
+        <w:t>),</w:t>
+      </w:r>
+      <w:r>
+        <w:rPr>
+          <w:rFonts w:eastAsiaTheme="minorEastAsia"/>
+        </w:rPr>
+        <w:t xml:space="preserve"> outperforms </w:t>
+      </w:r>
+      <w:r>
+        <w:rPr>
+          <w:rFonts w:eastAsiaTheme="minorEastAsia"/>
+        </w:rPr>
+        <w:t xml:space="preserve">all the methods </w:t>
+      </w:r>
+      <w:r>
+        <w:rPr>
+          <w:rFonts w:eastAsiaTheme="minorEastAsia"/>
+        </w:rPr>
+        <w:t xml:space="preserve">with an average increased accuracy of 0.6%. </w:t>
+      </w:r>
+      <w:r>
+        <w:rPr>
+          <w:rFonts w:eastAsiaTheme="minorEastAsia"/>
+        </w:rPr>
+        <w:t>Especially, item-based CF with SimTrust is significantly better then rest of the contenders.</w:t>
       </w:r>
     </w:p>
     <w:p>
@@ -6971,14 +6817,19 @@
         <w:rPr>
           <w:rFonts w:eastAsiaTheme="minorEastAsia"/>
         </w:rPr>
-        <w:t xml:space="preserve">) time as model loops through each user for rating comparison with other users. In contrast to our </w:t>
-      </w:r>
-      <w:proofErr w:type="spellStart"/>
-      <w:r>
-        <w:rPr>
-          <w:rFonts w:eastAsiaTheme="minorEastAsia"/>
-        </w:rPr>
-        <w:t>Agree</w:t>
+        <w:t xml:space="preserve">) time as </w:t>
+      </w:r>
+      <w:r>
+        <w:rPr>
+          <w:rFonts w:eastAsiaTheme="minorEastAsia"/>
+        </w:rPr>
+        <w:t xml:space="preserve">the </w:t>
+      </w:r>
+      <w:r>
+        <w:rPr>
+          <w:rFonts w:eastAsiaTheme="minorEastAsia"/>
+        </w:rPr>
+        <w:t>model loops through each user for rating comparison with other users. In contrast to our Agree</w:t>
       </w:r>
       <w:r>
         <w:rPr>
@@ -6986,7 +6837,6 @@
         </w:rPr>
         <w:t>Trust</w:t>
       </w:r>
-      <w:proofErr w:type="spellEnd"/>
       <w:r>
         <w:rPr>
           <w:rFonts w:eastAsiaTheme="minorEastAsia"/>
@@ -6999,14 +6849,67 @@
         </w:rPr>
         <w:t xml:space="preserve">, </w:t>
       </w:r>
-      <w:proofErr w:type="spellStart"/>
-      <w:r>
-        <w:rPr>
-          <w:rFonts w:eastAsiaTheme="minorEastAsia"/>
-        </w:rPr>
-        <w:t>Odnovan</w:t>
-      </w:r>
-      <w:proofErr w:type="spellEnd"/>
+      <w:r>
+        <w:rPr>
+          <w:rFonts w:eastAsiaTheme="minorEastAsia"/>
+        </w:rPr>
+        <w:t xml:space="preserve">Odnovan </w:t>
+      </w:r>
+      <w:r>
+        <w:rPr>
+          <w:rFonts w:eastAsiaTheme="minorEastAsia"/>
+        </w:rPr>
+        <w:t xml:space="preserve">model is prohibitively </w:t>
+      </w:r>
+      <w:r>
+        <w:rPr>
+          <w:rFonts w:eastAsiaTheme="minorEastAsia"/>
+        </w:rPr>
+        <w:t xml:space="preserve">time </w:t>
+      </w:r>
+      <w:r>
+        <w:rPr>
+          <w:rFonts w:eastAsiaTheme="minorEastAsia"/>
+        </w:rPr>
+        <w:t xml:space="preserve">expensive since it </w:t>
+      </w:r>
+      <w:r>
+        <w:rPr>
+          <w:rFonts w:eastAsiaTheme="minorEastAsia"/>
+        </w:rPr>
+        <w:t xml:space="preserve">requires </w:t>
+      </w:r>
+      <w:r>
+        <w:rPr>
+          <w:rFonts w:eastAsiaTheme="minorEastAsia"/>
+        </w:rPr>
+        <w:t xml:space="preserve">additional </w:t>
+      </w:r>
+      <w:r>
+        <w:rPr>
+          <w:rFonts w:eastAsiaTheme="minorEastAsia"/>
+        </w:rPr>
+        <w:t>O(</w:t>
+      </w:r>
+      <w:r>
+        <w:rPr>
+          <w:rFonts w:eastAsiaTheme="minorEastAsia"/>
+        </w:rPr>
+        <w:t>kN</w:t>
+      </w:r>
+      <w:r>
+        <w:rPr>
+          <w:rFonts w:eastAsiaTheme="minorEastAsia"/>
+          <w:vertAlign w:val="superscript"/>
+        </w:rPr>
+        <w:t>2</w:t>
+      </w:r>
+      <w:r>
+        <w:rPr>
+          <w:rFonts w:eastAsiaTheme="minorEastAsia"/>
+        </w:rPr>
+        <w:t>) time</w:t>
+      </w:r>
       <w:r>
         <w:rPr>
           <w:rFonts w:eastAsiaTheme="minorEastAsia"/>
@@ -7017,31 +6920,25 @@
         <w:rPr>
           <w:rFonts w:eastAsiaTheme="minorEastAsia"/>
         </w:rPr>
-        <w:t xml:space="preserve">model is prohibitively expensive since it </w:t>
-      </w:r>
-      <w:r>
-        <w:rPr>
-          <w:rFonts w:eastAsiaTheme="minorEastAsia"/>
-        </w:rPr>
-        <w:t xml:space="preserve">requires </w:t>
-      </w:r>
-      <w:r>
-        <w:rPr>
-          <w:rFonts w:eastAsiaTheme="minorEastAsia"/>
-        </w:rPr>
-        <w:t xml:space="preserve">additional </w:t>
-      </w:r>
-      <w:r>
-        <w:rPr>
-          <w:rFonts w:eastAsiaTheme="minorEastAsia"/>
-        </w:rPr>
-        <w:t>O(</w:t>
-      </w:r>
-      <w:r>
-        <w:rPr>
-          <w:rFonts w:eastAsiaTheme="minorEastAsia"/>
-        </w:rPr>
-        <w:t>kN</w:t>
+        <w:t xml:space="preserve">as there is </w:t>
+      </w:r>
+      <w:r>
+        <w:rPr>
+          <w:rFonts w:eastAsiaTheme="minorEastAsia"/>
+        </w:rPr>
+        <w:t>a</w:t>
+      </w:r>
+      <w:r>
+        <w:rPr>
+          <w:rFonts w:eastAsiaTheme="minorEastAsia"/>
+        </w:rPr>
+        <w:t xml:space="preserve"> prediction step for each user.</w:t>
+      </w:r>
+      <w:r>
+        <w:rPr>
+          <w:rFonts w:eastAsiaTheme="minorEastAsia"/>
+        </w:rPr>
+        <w:t xml:space="preserve"> Thus, all the models, that requires prediction during trust matrix generation, requires O(kN</w:t>
       </w:r>
       <w:r>
         <w:rPr>
@@ -7054,51 +6951,7 @@
         <w:rPr>
           <w:rFonts w:eastAsiaTheme="minorEastAsia"/>
         </w:rPr>
-        <w:t>) time</w:t>
-      </w:r>
-      <w:r>
-        <w:rPr>
-          <w:rFonts w:eastAsiaTheme="minorEastAsia"/>
-        </w:rPr>
-        <w:t xml:space="preserve"> </w:t>
-      </w:r>
-      <w:r>
-        <w:rPr>
-          <w:rFonts w:eastAsiaTheme="minorEastAsia"/>
-        </w:rPr>
-        <w:t xml:space="preserve">as there is </w:t>
-      </w:r>
-      <w:r>
-        <w:rPr>
-          <w:rFonts w:eastAsiaTheme="minorEastAsia"/>
-        </w:rPr>
-        <w:t>a</w:t>
-      </w:r>
-      <w:r>
-        <w:rPr>
-          <w:rFonts w:eastAsiaTheme="minorEastAsia"/>
-        </w:rPr>
-        <w:t xml:space="preserve"> prediction step for each user.</w:t>
-      </w:r>
-      <w:r>
-        <w:rPr>
-          <w:rFonts w:eastAsiaTheme="minorEastAsia"/>
-        </w:rPr>
-        <w:t xml:space="preserve"> Thus, all the models, that requires prediction during trust matrix generation, requires </w:t>
-      </w:r>
-      <w:proofErr w:type="gramStart"/>
-      <w:r>
-        <w:rPr>
-          <w:rFonts w:eastAsiaTheme="minorEastAsia"/>
-        </w:rPr>
-        <w:t>O(</w:t>
-      </w:r>
-      <w:proofErr w:type="gramEnd"/>
-      <w:r>
-        <w:rPr>
-          <w:rFonts w:eastAsiaTheme="minorEastAsia"/>
-        </w:rPr>
-        <w:t>kN</w:t>
+        <w:t xml:space="preserve"> + N</w:t>
       </w:r>
       <w:r>
         <w:rPr>
@@ -7111,34 +6964,19 @@
         <w:rPr>
           <w:rFonts w:eastAsiaTheme="minorEastAsia"/>
         </w:rPr>
-        <w:t xml:space="preserve"> + N</w:t>
-      </w:r>
-      <w:r>
-        <w:rPr>
-          <w:rFonts w:eastAsiaTheme="minorEastAsia"/>
-          <w:vertAlign w:val="superscript"/>
-        </w:rPr>
-        <w:t>2</w:t>
-      </w:r>
-      <w:r>
-        <w:rPr>
-          <w:rFonts w:eastAsiaTheme="minorEastAsia"/>
-        </w:rPr>
-        <w:t xml:space="preserve">) time. Due to the expensive time requirement of the O’Donovan’ trust matrix generation, the only practical way to implement the method in a real-world system is to pre-calculate the trust matrices. On the other hand, </w:t>
-      </w:r>
-      <w:proofErr w:type="spellStart"/>
-      <w:r>
-        <w:rPr>
-          <w:rFonts w:eastAsiaTheme="minorEastAsia"/>
-        </w:rPr>
-        <w:t>AgreeTrust</w:t>
-      </w:r>
-      <w:proofErr w:type="spellEnd"/>
-      <w:r>
-        <w:rPr>
-          <w:rFonts w:eastAsiaTheme="minorEastAsia"/>
-        </w:rPr>
-        <w:t xml:space="preserve"> takes far less time to generate the trust matrix.</w:t>
+        <w:t>) time. Due to the expensive time requirement of the O’Donovan’ trust matrix generation, the only practical way to implement the method in a real-world system is to</w:t>
+      </w:r>
+      <w:r>
+        <w:rPr>
+          <w:rFonts w:eastAsiaTheme="minorEastAsia"/>
+        </w:rPr>
+        <w:t xml:space="preserve"> pre-calculate the trust matrix</w:t>
+      </w:r>
+      <w:r>
+        <w:rPr>
+          <w:rFonts w:eastAsiaTheme="minorEastAsia"/>
+        </w:rPr>
+        <w:t>. On the other hand, AgreeTrust takes far less time to generate the trust matrix.</w:t>
       </w:r>
     </w:p>
     <w:p>
@@ -7152,7 +6990,10 @@
         <w:t xml:space="preserve"> </w:t>
       </w:r>
       <w:r>
-        <w:t>Conclusion and Future works</w:t>
+        <w:t>Conclusion and Future W</w:t>
+      </w:r>
+      <w:r>
+        <w:t>orks</w:t>
       </w:r>
     </w:p>
     <w:p>
@@ -7166,21 +7007,7 @@
         <w:rPr>
           <w:rFonts w:eastAsiaTheme="minorEastAsia"/>
         </w:rPr>
-        <w:t xml:space="preserve">In this paper, we have proposed </w:t>
-      </w:r>
-      <w:proofErr w:type="spellStart"/>
-      <w:r>
-        <w:rPr>
-          <w:rFonts w:eastAsiaTheme="minorEastAsia"/>
-        </w:rPr>
-        <w:t>AgreeTrust</w:t>
-      </w:r>
-      <w:proofErr w:type="spellEnd"/>
-      <w:r>
-        <w:rPr>
-          <w:rFonts w:eastAsiaTheme="minorEastAsia"/>
-        </w:rPr>
-        <w:t>, an implicit inference model for Collaborative Filtering system. The basic idea is that trust relationship between trustor and trustee relies on the ratio of agreed number of rating (considering both positive and negatives) and total number of co-rated items. We have shown, by e</w:t>
+        <w:t>In this paper, we have proposed AgreeTrust, an implicit inference model for Collaborative Filtering system. The basic idea is that trust relationship between trustor and trustee relies on the ratio of agreed number of rating (considering both positive and negatives) and total number of co-rated items. We have shown, by e</w:t>
       </w:r>
       <w:r>
         <w:rPr>
@@ -7204,21 +7031,7 @@
         <w:rPr>
           <w:rFonts w:eastAsiaTheme="minorEastAsia"/>
         </w:rPr>
-        <w:t xml:space="preserve">ons on real benchmark data set, that </w:t>
-      </w:r>
-      <w:proofErr w:type="spellStart"/>
-      <w:r>
-        <w:rPr>
-          <w:rFonts w:eastAsiaTheme="minorEastAsia"/>
-        </w:rPr>
-        <w:t>AgreeTrust</w:t>
-      </w:r>
-      <w:proofErr w:type="spellEnd"/>
-      <w:r>
-        <w:rPr>
-          <w:rFonts w:eastAsiaTheme="minorEastAsia"/>
-        </w:rPr>
-        <w:t xml:space="preserve"> improves </w:t>
+        <w:t xml:space="preserve">ons on real benchmark data set, that AgreeTrust improves </w:t>
       </w:r>
       <w:r>
         <w:rPr>
@@ -7364,20 +7177,12 @@
       <w:r>
         <w:t xml:space="preserve">For research articles with several authors, a short paragraph specifying their individual contributions must be provided. The following statements should be used “conceptualization, X.X. and Y.Y.; methodology, X.X.; software, X.X.; validation, X.X., Y.Y. and Z.Z.; formal analysis, X.X.; investigation, X.X.; resources, X.X.; data curation, X.X.; writing—original draft preparation, X.X.; writing—review and editing, X.X.; visualization, X.X.; supervision, X.X.; project administration, X.X.; funding acquisition, Y.Y.”, please turn to the </w:t>
       </w:r>
-      <w:hyperlink r:id="rId7" w:history="1">
-        <w:proofErr w:type="spellStart"/>
+      <w:hyperlink r:id="rId8" w:history="1">
         <w:r>
           <w:rPr>
             <w:rStyle w:val="Hyperlink"/>
           </w:rPr>
-          <w:t>CRediT</w:t>
-        </w:r>
-        <w:proofErr w:type="spellEnd"/>
-        <w:r>
-          <w:rPr>
-            <w:rStyle w:val="Hyperlink"/>
-          </w:rPr>
-          <w:t xml:space="preserve"> taxonomy</w:t>
+          <w:t>CRediT taxonomy</w:t>
         </w:r>
       </w:hyperlink>
       <w:r>
@@ -7445,11 +7250,7 @@
         <w:t>funders</w:t>
       </w:r>
       <w:r>
-        <w:t xml:space="preserve"> in the design </w:t>
-      </w:r>
-      <w:r>
-        <w:lastRenderedPageBreak/>
-        <w:t xml:space="preserve">of the study; in the collection, analyses or interpretation of data; in the writing of the manuscript, or in the decision to publish the results must be declared in this section. If there is no role, please state “The </w:t>
+        <w:t xml:space="preserve"> in the design of the study; in the collection, analyses or interpretation of data; in the writing of the manuscript, or in the decision to publish the results must be declared in this section. If there is no role, please state “The </w:t>
       </w:r>
       <w:r>
         <w:t>funders</w:t>
@@ -7471,8 +7272,335 @@
       <w:pPr>
         <w:pStyle w:val="MDPI21heading1"/>
       </w:pPr>
-      <w:r>
+    </w:p>
+    <w:p>
+      <w:pPr>
+        <w:pStyle w:val="MDPI21heading1"/>
+      </w:pPr>
+      <w:bookmarkStart w:id="2" w:name="_GoBack"/>
+      <w:bookmarkEnd w:id="2"/>
+      <w:r>
+        <w:lastRenderedPageBreak/>
         <w:t>References</w:t>
+      </w:r>
+    </w:p>
+    <w:bookmarkStart w:id="3" w:name="OLE_LINK3"/>
+    <w:p>
+      <w:pPr>
+        <w:widowControl w:val="0"/>
+        <w:autoSpaceDE w:val="0"/>
+        <w:autoSpaceDN w:val="0"/>
+        <w:adjustRightInd w:val="0"/>
+        <w:spacing w:after="240" w:line="240" w:lineRule="atLeast"/>
+        <w:ind w:left="640" w:hanging="640"/>
+        <w:rPr>
+          <w:rFonts w:ascii="Palatino Linotype" w:hAnsi="Palatino Linotype"/>
+          <w:noProof/>
+          <w:sz w:val="18"/>
+          <w:lang w:eastAsia="zh-CN"/>
+        </w:rPr>
+      </w:pPr>
+      <w:r>
+        <w:fldChar w:fldCharType="begin" w:fldLock="1"/>
+      </w:r>
+      <w:r>
+        <w:instrText xml:space="preserve">ADDIN Mendeley Bibliography CSL_BIBLIOGRAPHY </w:instrText>
+      </w:r>
+      <w:r>
+        <w:fldChar w:fldCharType="separate"/>
+      </w:r>
+      <w:r>
+        <w:rPr>
+          <w:rFonts w:ascii="Palatino Linotype" w:hAnsi="Palatino Linotype"/>
+          <w:noProof/>
+          <w:sz w:val="18"/>
+          <w:lang w:eastAsia="zh-CN"/>
+        </w:rPr>
+        <w:t>[1]</w:t>
+      </w:r>
+      <w:r>
+        <w:rPr>
+          <w:rFonts w:ascii="Palatino Linotype" w:hAnsi="Palatino Linotype"/>
+          <w:noProof/>
+          <w:sz w:val="18"/>
+          <w:lang w:eastAsia="zh-CN"/>
+        </w:rPr>
+        <w:tab/>
+        <w:t xml:space="preserve">Z. Huang, H. Chen, and D. Zeng, “Applying associative retrieval techniques to alleviate the sparsity problem in collaborative filtering,” </w:t>
+      </w:r>
+      <w:r>
+        <w:rPr>
+          <w:rFonts w:ascii="Palatino Linotype" w:hAnsi="Palatino Linotype"/>
+          <w:i/>
+          <w:iCs/>
+          <w:noProof/>
+          <w:sz w:val="18"/>
+          <w:lang w:eastAsia="zh-CN"/>
+        </w:rPr>
+        <w:t>ACM Trans. Inf. Syst.</w:t>
+      </w:r>
+      <w:r>
+        <w:rPr>
+          <w:rFonts w:ascii="Palatino Linotype" w:hAnsi="Palatino Linotype"/>
+          <w:noProof/>
+          <w:sz w:val="18"/>
+          <w:lang w:eastAsia="zh-CN"/>
+        </w:rPr>
+        <w:t>, vol. 22, no. 1, pp. 116–142, 2004.</w:t>
+      </w:r>
+    </w:p>
+    <w:p>
+      <w:pPr>
+        <w:widowControl w:val="0"/>
+        <w:autoSpaceDE w:val="0"/>
+        <w:autoSpaceDN w:val="0"/>
+        <w:adjustRightInd w:val="0"/>
+        <w:spacing w:after="240" w:line="240" w:lineRule="atLeast"/>
+        <w:ind w:left="640" w:hanging="640"/>
+        <w:rPr>
+          <w:rFonts w:ascii="Palatino Linotype" w:hAnsi="Palatino Linotype"/>
+          <w:noProof/>
+          <w:sz w:val="18"/>
+          <w:lang w:eastAsia="zh-CN"/>
+        </w:rPr>
+      </w:pPr>
+      <w:r>
+        <w:rPr>
+          <w:rFonts w:ascii="Palatino Linotype" w:hAnsi="Palatino Linotype"/>
+          <w:noProof/>
+          <w:sz w:val="18"/>
+          <w:lang w:eastAsia="zh-CN"/>
+        </w:rPr>
+        <w:t>[2]</w:t>
+      </w:r>
+      <w:r>
+        <w:rPr>
+          <w:rFonts w:ascii="Palatino Linotype" w:hAnsi="Palatino Linotype"/>
+          <w:noProof/>
+          <w:sz w:val="18"/>
+          <w:lang w:eastAsia="zh-CN"/>
+        </w:rPr>
+        <w:tab/>
+        <w:t xml:space="preserve">M. Carbone, M. Nielsen, and V. Sassone, “A formal model for trust in dynamic networks,” in </w:t>
+      </w:r>
+      <w:r>
+        <w:rPr>
+          <w:rFonts w:ascii="Palatino Linotype" w:hAnsi="Palatino Linotype"/>
+          <w:i/>
+          <w:iCs/>
+          <w:noProof/>
+          <w:sz w:val="18"/>
+          <w:lang w:eastAsia="zh-CN"/>
+        </w:rPr>
+        <w:t>Software Engineering and Formal Methods, 2003. Proceedings. First International Conference on</w:t>
+      </w:r>
+      <w:r>
+        <w:rPr>
+          <w:rFonts w:ascii="Palatino Linotype" w:hAnsi="Palatino Linotype"/>
+          <w:noProof/>
+          <w:sz w:val="18"/>
+          <w:lang w:eastAsia="zh-CN"/>
+        </w:rPr>
+        <w:t>, 2003, pp. 54–61.</w:t>
+      </w:r>
+    </w:p>
+    <w:p>
+      <w:pPr>
+        <w:widowControl w:val="0"/>
+        <w:autoSpaceDE w:val="0"/>
+        <w:autoSpaceDN w:val="0"/>
+        <w:adjustRightInd w:val="0"/>
+        <w:spacing w:after="240" w:line="240" w:lineRule="atLeast"/>
+        <w:ind w:left="640" w:hanging="640"/>
+        <w:rPr>
+          <w:rFonts w:ascii="Palatino Linotype" w:hAnsi="Palatino Linotype"/>
+          <w:noProof/>
+          <w:sz w:val="18"/>
+          <w:lang w:eastAsia="zh-CN"/>
+        </w:rPr>
+      </w:pPr>
+      <w:r>
+        <w:rPr>
+          <w:rFonts w:ascii="Palatino Linotype" w:hAnsi="Palatino Linotype"/>
+          <w:noProof/>
+          <w:sz w:val="18"/>
+          <w:lang w:eastAsia="zh-CN"/>
+        </w:rPr>
+        <w:t>[3]</w:t>
+      </w:r>
+      <w:r>
+        <w:rPr>
+          <w:rFonts w:ascii="Palatino Linotype" w:hAnsi="Palatino Linotype"/>
+          <w:noProof/>
+          <w:sz w:val="18"/>
+          <w:lang w:eastAsia="zh-CN"/>
+        </w:rPr>
+        <w:tab/>
+        <w:t>K. K. Fullam, T. B. Klos, G. Muller, J. Sabater, A. Schlosser, Z. Topol, K. S. Barber, J. S. Rosenschein, L. Vercouter, and M. Voss, “A Specification of the Agent Reputation and Trust (ART) Testbed: Experimentation and Competition for Trust in Agent Societies,” 2004.</w:t>
+      </w:r>
+    </w:p>
+    <w:p>
+      <w:pPr>
+        <w:widowControl w:val="0"/>
+        <w:autoSpaceDE w:val="0"/>
+        <w:autoSpaceDN w:val="0"/>
+        <w:adjustRightInd w:val="0"/>
+        <w:spacing w:after="240" w:line="240" w:lineRule="atLeast"/>
+        <w:ind w:left="640" w:hanging="640"/>
+        <w:rPr>
+          <w:rFonts w:ascii="Palatino Linotype" w:hAnsi="Palatino Linotype"/>
+          <w:noProof/>
+          <w:sz w:val="18"/>
+          <w:lang w:eastAsia="zh-CN"/>
+        </w:rPr>
+      </w:pPr>
+      <w:r>
+        <w:rPr>
+          <w:rFonts w:ascii="Palatino Linotype" w:hAnsi="Palatino Linotype"/>
+          <w:noProof/>
+          <w:sz w:val="18"/>
+          <w:lang w:eastAsia="zh-CN"/>
+        </w:rPr>
+        <w:t>[4]</w:t>
+      </w:r>
+      <w:r>
+        <w:rPr>
+          <w:rFonts w:ascii="Palatino Linotype" w:hAnsi="Palatino Linotype"/>
+          <w:noProof/>
+          <w:sz w:val="18"/>
+          <w:lang w:eastAsia="zh-CN"/>
+        </w:rPr>
+        <w:tab/>
+        <w:t xml:space="preserve">A. Jøsang, R. Ismail, and C. Boyd, “A survey of trust and reputation systems for online service provision,” </w:t>
+      </w:r>
+      <w:r>
+        <w:rPr>
+          <w:rFonts w:ascii="Palatino Linotype" w:hAnsi="Palatino Linotype"/>
+          <w:i/>
+          <w:iCs/>
+          <w:noProof/>
+          <w:sz w:val="18"/>
+          <w:lang w:eastAsia="zh-CN"/>
+        </w:rPr>
+        <w:t>Decis. Support Syst.</w:t>
+      </w:r>
+      <w:r>
+        <w:rPr>
+          <w:rFonts w:ascii="Palatino Linotype" w:hAnsi="Palatino Linotype"/>
+          <w:noProof/>
+          <w:sz w:val="18"/>
+          <w:lang w:eastAsia="zh-CN"/>
+        </w:rPr>
+        <w:t>, vol. 43, no. 2, pp. 618–644, 2007.</w:t>
+      </w:r>
+    </w:p>
+    <w:p>
+      <w:pPr>
+        <w:widowControl w:val="0"/>
+        <w:autoSpaceDE w:val="0"/>
+        <w:autoSpaceDN w:val="0"/>
+        <w:adjustRightInd w:val="0"/>
+        <w:spacing w:after="240" w:line="240" w:lineRule="atLeast"/>
+        <w:ind w:left="640" w:hanging="640"/>
+        <w:rPr>
+          <w:rFonts w:ascii="Palatino Linotype" w:hAnsi="Palatino Linotype"/>
+          <w:noProof/>
+          <w:sz w:val="18"/>
+          <w:lang w:eastAsia="zh-CN"/>
+        </w:rPr>
+      </w:pPr>
+      <w:r>
+        <w:rPr>
+          <w:rFonts w:ascii="Palatino Linotype" w:hAnsi="Palatino Linotype"/>
+          <w:noProof/>
+          <w:sz w:val="18"/>
+          <w:lang w:eastAsia="zh-CN"/>
+        </w:rPr>
+        <w:t>[5]</w:t>
+      </w:r>
+      <w:r>
+        <w:rPr>
+          <w:rFonts w:ascii="Palatino Linotype" w:hAnsi="Palatino Linotype"/>
+          <w:noProof/>
+          <w:sz w:val="18"/>
+          <w:lang w:eastAsia="zh-CN"/>
+        </w:rPr>
+        <w:tab/>
+        <w:t xml:space="preserve">G. Guo, J. Zhang, and D. Thalmann, “A simple but effective method to incorporate trusted neighbors in recommender systems,” in </w:t>
+      </w:r>
+      <w:r>
+        <w:rPr>
+          <w:rFonts w:ascii="Palatino Linotype" w:hAnsi="Palatino Linotype"/>
+          <w:i/>
+          <w:iCs/>
+          <w:noProof/>
+          <w:sz w:val="18"/>
+          <w:lang w:eastAsia="zh-CN"/>
+        </w:rPr>
+        <w:t>International Conference on User Modeling, Adaptation, and Personalization</w:t>
+      </w:r>
+      <w:r>
+        <w:rPr>
+          <w:rFonts w:ascii="Palatino Linotype" w:hAnsi="Palatino Linotype"/>
+          <w:noProof/>
+          <w:sz w:val="18"/>
+          <w:lang w:eastAsia="zh-CN"/>
+        </w:rPr>
+        <w:t>, 2012, pp. 114–125.</w:t>
+      </w:r>
+    </w:p>
+    <w:p>
+      <w:pPr>
+        <w:widowControl w:val="0"/>
+        <w:autoSpaceDE w:val="0"/>
+        <w:autoSpaceDN w:val="0"/>
+        <w:adjustRightInd w:val="0"/>
+        <w:spacing w:after="240" w:line="240" w:lineRule="atLeast"/>
+        <w:ind w:left="640" w:hanging="640"/>
+        <w:rPr>
+          <w:rFonts w:ascii="Palatino Linotype" w:hAnsi="Palatino Linotype"/>
+          <w:noProof/>
+          <w:sz w:val="18"/>
+        </w:rPr>
+      </w:pPr>
+      <w:r>
+        <w:rPr>
+          <w:rFonts w:ascii="Palatino Linotype" w:hAnsi="Palatino Linotype"/>
+          <w:noProof/>
+          <w:sz w:val="18"/>
+          <w:lang w:eastAsia="zh-CN"/>
+        </w:rPr>
+        <w:t>[6]</w:t>
+      </w:r>
+      <w:r>
+        <w:rPr>
+          <w:rFonts w:ascii="Palatino Linotype" w:hAnsi="Palatino Linotype"/>
+          <w:noProof/>
+          <w:sz w:val="18"/>
+          <w:lang w:eastAsia="zh-CN"/>
+        </w:rPr>
+        <w:tab/>
+        <w:t xml:space="preserve">P. Pu and L. Chen, “Trust building with explanation interfaces,” in </w:t>
+      </w:r>
+      <w:r>
+        <w:rPr>
+          <w:rFonts w:ascii="Palatino Linotype" w:hAnsi="Palatino Linotype"/>
+          <w:i/>
+          <w:iCs/>
+          <w:noProof/>
+          <w:sz w:val="18"/>
+          <w:lang w:eastAsia="zh-CN"/>
+        </w:rPr>
+        <w:t>Proceedings of the 11th international conference on Intelligent user interfaces</w:t>
+      </w:r>
+      <w:r>
+        <w:rPr>
+          <w:rFonts w:ascii="Palatino Linotype" w:hAnsi="Palatino Linotype"/>
+          <w:noProof/>
+          <w:sz w:val="18"/>
+          <w:lang w:eastAsia="zh-CN"/>
+        </w:rPr>
+        <w:t>, 2006, pp. 93–100.</w:t>
       </w:r>
     </w:p>
     <w:p>
@@ -7482,226 +7610,11 @@
           <w:ilvl w:val="0"/>
           <w:numId w:val="0"/>
         </w:numPr>
+        <w:spacing w:after="240"/>
         <w:ind w:left="425"/>
       </w:pPr>
       <w:r>
-        <w:t xml:space="preserve">References must be numbered in order of appearance in the text (including citations in tables and legends) and listed individually at the end of the manuscript. We recommend preparing the references with a bibliography software package, such as EndNote, </w:t>
-      </w:r>
-      <w:proofErr w:type="spellStart"/>
-      <w:r>
-        <w:t>ReferenceManager</w:t>
-      </w:r>
-      <w:proofErr w:type="spellEnd"/>
-      <w:r>
-        <w:t xml:space="preserve"> or </w:t>
-      </w:r>
-      <w:proofErr w:type="spellStart"/>
-      <w:r>
-        <w:t>Zotero</w:t>
-      </w:r>
-      <w:proofErr w:type="spellEnd"/>
-      <w:r>
-        <w:t xml:space="preserve"> to avoid typing mistakes and </w:t>
-      </w:r>
-      <w:r>
-        <w:t>duplicated references. Include the digital object identifier (DOI) for all references where available.</w:t>
-      </w:r>
-    </w:p>
-    <w:p>
-      <w:pPr>
-        <w:pStyle w:val="MDPI71References"/>
-        <w:numPr>
-          <w:ilvl w:val="0"/>
-          <w:numId w:val="0"/>
-        </w:numPr>
-        <w:ind w:left="425"/>
-      </w:pPr>
-    </w:p>
-    <w:p>
-      <w:pPr>
-        <w:pStyle w:val="MDPI71References"/>
-        <w:numPr>
-          <w:ilvl w:val="0"/>
-          <w:numId w:val="0"/>
-        </w:numPr>
-        <w:ind w:left="425"/>
-      </w:pPr>
-      <w:r>
-        <w:t xml:space="preserve">Citations and References in Supplementary files are permitted provided that they also appear in the reference list here. </w:t>
-      </w:r>
-    </w:p>
-    <w:p>
-      <w:pPr>
-        <w:pStyle w:val="MDPI71References"/>
-        <w:numPr>
-          <w:ilvl w:val="0"/>
-          <w:numId w:val="0"/>
-        </w:numPr>
-        <w:ind w:left="425"/>
-      </w:pPr>
-    </w:p>
-    <w:p>
-      <w:pPr>
-        <w:pStyle w:val="MDPI71References"/>
-        <w:numPr>
-          <w:ilvl w:val="0"/>
-          <w:numId w:val="0"/>
-        </w:numPr>
-        <w:ind w:left="425"/>
-      </w:pPr>
-      <w:r>
-        <w:t xml:space="preserve">In the text, reference numbers should be placed in square brackets </w:t>
-      </w:r>
-      <w:proofErr w:type="gramStart"/>
-      <w:r>
-        <w:t>[ ]</w:t>
-      </w:r>
-      <w:proofErr w:type="gramEnd"/>
-      <w:r>
-        <w:t>, and placed before the punctuation; for example [1], [1–3] or [1,3]. For embedded citations in the text with pagination, use both parentheses and brackets to indicate the reference number and page numbers; for example [5] (p. 10), or [6] (pp. 101–105).</w:t>
-      </w:r>
-    </w:p>
-    <w:p>
-      <w:pPr>
-        <w:pStyle w:val="MDPI71References"/>
-        <w:numPr>
-          <w:ilvl w:val="0"/>
-          <w:numId w:val="0"/>
-        </w:numPr>
-        <w:ind w:left="425"/>
-      </w:pPr>
-    </w:p>
-    <w:p>
-      <w:pPr>
-        <w:pStyle w:val="MDPI71References"/>
-      </w:pPr>
-      <w:bookmarkStart w:id="3" w:name="OLE_LINK3"/>
-      <w:r>
-        <w:t xml:space="preserve">Author 1, A.B.; Author 2, C.D. Title of the article. </w:t>
-      </w:r>
-      <w:r>
-        <w:rPr>
-          <w:i/>
-        </w:rPr>
-        <w:t>Abbreviated Journal Name</w:t>
-      </w:r>
-      <w:r>
-        <w:t xml:space="preserve"> </w:t>
-      </w:r>
-      <w:r>
-        <w:rPr>
-          <w:b/>
-        </w:rPr>
-        <w:t>Year</w:t>
-      </w:r>
-      <w:r>
-        <w:t xml:space="preserve">, </w:t>
-      </w:r>
-      <w:r>
-        <w:rPr>
-          <w:i/>
-        </w:rPr>
-        <w:t>Volume</w:t>
-      </w:r>
-      <w:r>
-        <w:t xml:space="preserve">, page range, </w:t>
-      </w:r>
-      <w:r>
-        <w:t>DOI.</w:t>
-      </w:r>
-    </w:p>
-    <w:p>
-      <w:pPr>
-        <w:pStyle w:val="MDPI71References"/>
-      </w:pPr>
-      <w:r>
-        <w:t xml:space="preserve">Author 1, A.; Author 2, B. Title of the chapter. In </w:t>
-      </w:r>
-      <w:r>
-        <w:rPr>
-          <w:i/>
-        </w:rPr>
-        <w:t>Book Title</w:t>
-      </w:r>
-      <w:r>
-        <w:t>, 2nd ed.; Editor 1, A., Editor 2, B., Eds.; Publisher: Publisher Location, Country, 2007; Volume 3, pp. 154–</w:t>
-      </w:r>
-      <w:r>
-        <w:t>196, ISBN.</w:t>
-      </w:r>
-    </w:p>
-    <w:p>
-      <w:pPr>
-        <w:pStyle w:val="MDPI71References"/>
-      </w:pPr>
-      <w:r>
-        <w:t xml:space="preserve">Author 1, A.; Author 2, B. </w:t>
-      </w:r>
-      <w:r>
-        <w:rPr>
-          <w:i/>
-        </w:rPr>
-        <w:t>Book Title</w:t>
-      </w:r>
-      <w:r>
-        <w:t>, 3rd ed.; Publisher: Publisher Location, Country, 2008; pp. 154–</w:t>
-      </w:r>
-      <w:r>
-        <w:t>196, ISBN.</w:t>
-      </w:r>
-    </w:p>
-    <w:p>
-      <w:pPr>
-        <w:pStyle w:val="MDPI71References"/>
-      </w:pPr>
-      <w:r>
-        <w:t xml:space="preserve">Author 1, A.B.; Author 2, C. Title of Unpublished Work. </w:t>
-      </w:r>
-      <w:r>
-        <w:rPr>
-          <w:i/>
-        </w:rPr>
-        <w:t>Abbreviated Journal Name stage of publication</w:t>
-      </w:r>
-      <w:r>
-        <w:t xml:space="preserve"> </w:t>
-      </w:r>
-      <w:r>
-        <w:br/>
-        <w:t>(under review; accepted; in press).</w:t>
-      </w:r>
-    </w:p>
-    <w:p>
-      <w:pPr>
-        <w:pStyle w:val="MDPI71References"/>
-      </w:pPr>
-      <w:r>
-        <w:t>Author 1, A.B. (University, City, State, Country); Author 2, C. (Institute, City, State, Country). Personal communication, 2012.</w:t>
-      </w:r>
-    </w:p>
-    <w:p>
-      <w:pPr>
-        <w:pStyle w:val="MDPI71References"/>
-      </w:pPr>
-      <w:r>
-        <w:t>Author 1, A.B.; Author 2, C.D.; Author 3, E.F. Title of Presentation. In Title of the Collected Work (if available), Proceedings of the Name of the Conference, Location of Conference, Country, Date of Conference; Editor 1, Editor 2, Eds. (if available); Publisher: City, Country, Year (if available); Abstract Number (optional), Pagination (optional).</w:t>
-      </w:r>
-    </w:p>
-    <w:p>
-      <w:pPr>
-        <w:pStyle w:val="MDPI71References"/>
-      </w:pPr>
-      <w:r>
-        <w:t>Author 1, A.B. Title of Thesis. Level of Thesis, Degree-Granting University, Location of University, Date of Completion.</w:t>
-      </w:r>
-    </w:p>
-    <w:p>
-      <w:pPr>
-        <w:pStyle w:val="MDPI71References"/>
-        <w:spacing w:after="240"/>
-      </w:pPr>
-      <w:r>
-        <w:t>Title of Site. Available online: URL (accessed on Day Month Year).</w:t>
+        <w:fldChar w:fldCharType="end"/>
       </w:r>
     </w:p>
     <w:p>
@@ -7754,7 +7667,7 @@
                     </pic:cNvPicPr>
                   </pic:nvPicPr>
                   <pic:blipFill>
-                    <a:blip r:embed="rId8">
+                    <a:blip r:embed="rId9">
                       <a:extLst>
                         <a:ext uri="{28A0092B-C50C-407E-A947-70E740481C1C}">
                           <a14:useLocalDpi xmlns:a14="http://schemas.microsoft.com/office/drawing/2010/main" val="0"/>
@@ -7844,10 +7757,10 @@
       <w:bookmarkEnd w:id="3"/>
     </w:p>
     <w:sectPr>
-      <w:headerReference w:type="even" r:id="rId9"/>
-      <w:headerReference w:type="default" r:id="rId10"/>
-      <w:headerReference w:type="first" r:id="rId11"/>
-      <w:footerReference w:type="first" r:id="rId12"/>
+      <w:headerReference w:type="even" r:id="rId10"/>
+      <w:headerReference w:type="default" r:id="rId11"/>
+      <w:headerReference w:type="first" r:id="rId12"/>
+      <w:footerReference w:type="first" r:id="rId13"/>
       <w:pgSz w:w="11906" w:h="16838" w:code="9"/>
       <w:pgMar w:top="1417" w:right="1531" w:bottom="1077" w:left="1531" w:header="1020" w:footer="850" w:gutter="0"/>
       <w:lnNumType w:countBy="1" w:restart="continuous"/>
@@ -7902,7 +7815,6 @@
         <w:lang w:val="fr-CH"/>
       </w:rPr>
     </w:pPr>
-    <w:proofErr w:type="spellStart"/>
     <w:r>
       <w:rPr>
         <w:rFonts w:ascii="Palatino Linotype" w:hAnsi="Palatino Linotype"/>
@@ -7911,40 +7823,7 @@
         <w:szCs w:val="16"/>
         <w:lang w:val="fr-CH"/>
       </w:rPr>
-      <w:t>Appl</w:t>
-    </w:r>
-    <w:proofErr w:type="spellEnd"/>
-    <w:r>
-      <w:rPr>
-        <w:rFonts w:ascii="Palatino Linotype" w:hAnsi="Palatino Linotype"/>
-        <w:i/>
-        <w:sz w:val="16"/>
-        <w:szCs w:val="16"/>
-        <w:lang w:val="fr-CH"/>
-      </w:rPr>
-      <w:t xml:space="preserve">. </w:t>
-    </w:r>
-    <w:proofErr w:type="spellStart"/>
-    <w:r>
-      <w:rPr>
-        <w:rFonts w:ascii="Palatino Linotype" w:hAnsi="Palatino Linotype"/>
-        <w:i/>
-        <w:sz w:val="16"/>
-        <w:szCs w:val="16"/>
-        <w:lang w:val="fr-CH"/>
-      </w:rPr>
-      <w:t>Sci</w:t>
-    </w:r>
-    <w:proofErr w:type="spellEnd"/>
-    <w:r>
-      <w:rPr>
-        <w:rFonts w:ascii="Palatino Linotype" w:hAnsi="Palatino Linotype"/>
-        <w:i/>
-        <w:sz w:val="16"/>
-        <w:szCs w:val="16"/>
-        <w:lang w:val="fr-CH"/>
-      </w:rPr>
-      <w:t>.</w:t>
+      <w:t>Appl. Sci.</w:t>
     </w:r>
     <w:r>
       <w:rPr>
@@ -8019,27 +7898,7 @@
         <w:szCs w:val="16"/>
         <w:lang w:val="fr-CH"/>
       </w:rPr>
-      <w:t xml:space="preserve">; </w:t>
-    </w:r>
-    <w:proofErr w:type="spellStart"/>
-    <w:r>
-      <w:rPr>
-        <w:rFonts w:ascii="Palatino Linotype" w:hAnsi="Palatino Linotype"/>
-        <w:sz w:val="16"/>
-        <w:szCs w:val="16"/>
-        <w:lang w:val="fr-CH"/>
-      </w:rPr>
-      <w:t>doi</w:t>
-    </w:r>
-    <w:proofErr w:type="spellEnd"/>
-    <w:r>
-      <w:rPr>
-        <w:rFonts w:ascii="Palatino Linotype" w:hAnsi="Palatino Linotype"/>
-        <w:sz w:val="16"/>
-        <w:szCs w:val="16"/>
-        <w:lang w:val="fr-CH"/>
-      </w:rPr>
-      <w:t>:</w:t>
+      <w:t>; doi:</w:t>
     </w:r>
     <w:r>
       <w:rPr>
@@ -8086,7 +7945,6 @@
       </w:rPr>
       <w:t>.mdpi.com/journal/</w:t>
     </w:r>
-    <w:proofErr w:type="spellStart"/>
     <w:r>
       <w:rPr>
         <w:rFonts w:ascii="Palatino Linotype" w:hAnsi="Palatino Linotype"/>
@@ -8095,7 +7953,6 @@
       </w:rPr>
       <w:t>applsci</w:t>
     </w:r>
-    <w:proofErr w:type="spellEnd"/>
   </w:p>
 </w:ftr>
 </file>
@@ -8225,7 +8082,7 @@
         <w:noProof/>
         <w:sz w:val="16"/>
       </w:rPr>
-      <w:t>2</w:t>
+      <w:t>4</w:t>
     </w:r>
     <w:r>
       <w:rPr>
@@ -9278,6 +9135,7 @@
   <w:style w:type="character" w:default="1" w:styleId="DefaultParagraphFont">
     <w:name w:val="Default Paragraph Font"/>
     <w:uiPriority w:val="1"/>
+    <w:semiHidden/>
     <w:unhideWhenUsed/>
   </w:style>
   <w:style w:type="table" w:default="1" w:styleId="TableNormal">
@@ -9285,7 +9143,6 @@
     <w:uiPriority w:val="99"/>
     <w:semiHidden/>
     <w:unhideWhenUsed/>
-    <w:qFormat/>
     <w:tblPr>
       <w:tblInd w:w="0" w:type="dxa"/>
       <w:tblCellMar>
@@ -10128,4 +9985,16 @@
     </a:ext>
   </a:extLst>
 </a:theme>
+</file>
+
+<file path=customXml/item1.xml><?xml version="1.0" encoding="utf-8"?>
+<b:Sources xmlns:b="http://schemas.openxmlformats.org/officeDocument/2006/bibliography" xmlns="http://schemas.openxmlformats.org/officeDocument/2006/bibliography" SelectedStyle="/APASixthEditionOfficeOnline.xsl" StyleName="APA"/>
+</file>
+
+<file path=customXml/itemProps1.xml><?xml version="1.0" encoding="utf-8"?>
+<ds:datastoreItem xmlns:ds="http://schemas.openxmlformats.org/officeDocument/2006/customXml" ds:itemID="{3F5BC57F-9726-5049-A470-1F134BACEF82}">
+  <ds:schemaRefs>
+    <ds:schemaRef ds:uri="http://schemas.openxmlformats.org/officeDocument/2006/bibliography"/>
+  </ds:schemaRefs>
+</ds:datastoreItem>
 </file>
--- a/paper_draft/PaperDraftTemp.docx
+++ b/paper_draft/PaperDraftTemp.docx
@@ -78,13 +78,13 @@
         <w:t xml:space="preserve">, </w:t>
       </w:r>
       <w:r>
-        <w:t>Krishna</w:t>
+        <w:t>Yuan</w:t>
       </w:r>
       <w:r>
         <w:t xml:space="preserve"> </w:t>
       </w:r>
       <w:r>
-        <w:t>Ricky Moniz</w:t>
+        <w:t>Yuyu</w:t>
       </w:r>
       <w:r>
         <w:t xml:space="preserve"> </w:t>
@@ -96,31 +96,21 @@
         <w:t>2</w:t>
       </w:r>
       <w:r>
-        <w:t xml:space="preserve"> and </w:t>
-      </w:r>
-      <w:r>
-        <w:t>Yuan</w:t>
+        <w:t>, and Krishna</w:t>
       </w:r>
       <w:r>
         <w:t xml:space="preserve"> </w:t>
       </w:r>
-      <w:r>
-        <w:t>Yuyu</w:t>
-      </w:r>
-      <w:r>
-        <w:t xml:space="preserve"> </w:t>
+      <w:bookmarkStart w:id="0" w:name="_GoBack"/>
+      <w:bookmarkEnd w:id="0"/>
+      <w:r>
+        <w:t xml:space="preserve">Moniz </w:t>
       </w:r>
       <w:r>
         <w:rPr>
           <w:vertAlign w:val="superscript"/>
         </w:rPr>
         <w:t>3</w:t>
-      </w:r>
-      <w:r>
-        <w:rPr>
-          <w:vertAlign w:val="superscript"/>
-        </w:rPr>
-        <w:t>,</w:t>
       </w:r>
     </w:p>
     <w:p>
@@ -265,13 +255,10 @@
         <w:t xml:space="preserve">; </w:t>
       </w:r>
       <w:r>
-        <w:t>krishnamoniz</w:t>
-      </w:r>
-      <w:r>
-        <w:t>@</w:t>
-      </w:r>
-      <w:r>
-        <w:t>live.nl</w:t>
+        <w:rPr>
+          <w:szCs w:val="20"/>
+        </w:rPr>
+        <w:t>yuanyuyu@bupt.edu.cn</w:t>
       </w:r>
     </w:p>
     <w:p>
@@ -347,10 +334,13 @@
         <w:t xml:space="preserve">; </w:t>
       </w:r>
       <w:r>
-        <w:t>@gmail</w:t>
-      </w:r>
-      <w:r>
-        <w:t>.com</w:t>
+        <w:t>krishnamoniz</w:t>
+      </w:r>
+      <w:r>
+        <w:t>@</w:t>
+      </w:r>
+      <w:r>
+        <w:t>live.nl</w:t>
       </w:r>
     </w:p>
     <w:p>
@@ -413,19 +403,67 @@
         <w:rPr>
           <w:lang w:val="en-GB"/>
         </w:rPr>
-        <w:t>Trust is a popular replacement for similarity measure</w:t>
+        <w:t xml:space="preserve">Trust is a popular replacement for </w:t>
       </w:r>
       <w:r>
         <w:rPr>
           <w:lang w:val="en-GB"/>
         </w:rPr>
+        <w:t xml:space="preserve">the </w:t>
+      </w:r>
+      <w:r>
+        <w:rPr>
+          <w:lang w:val="en-GB"/>
+        </w:rPr>
+        <w:t>similarity measure</w:t>
+      </w:r>
+      <w:r>
+        <w:rPr>
+          <w:lang w:val="en-GB"/>
+        </w:rPr>
         <w:t xml:space="preserve"> among the Collaborative F</w:t>
       </w:r>
       <w:r>
         <w:rPr>
           <w:lang w:val="en-GB"/>
         </w:rPr>
-        <w:t>iltering researchers. However, it is difficult to get the explicit trust relation between users. A common solution is to use of prediction accuracy as implicit trust. However, this requires an additional step of calculating predictions. In this paper, we present, AgreeTrust, a much simpler method in which trust is directly inferred from the user ratings. We have shown that when combined with similarity, our meth</w:t>
+        <w:t xml:space="preserve">iltering researchers. However, it is difficult to get the explicit trust relation between users. A common solution is to use of </w:t>
+      </w:r>
+      <w:r>
+        <w:rPr>
+          <w:lang w:val="en-GB"/>
+        </w:rPr>
+        <w:t xml:space="preserve">the </w:t>
+      </w:r>
+      <w:r>
+        <w:rPr>
+          <w:lang w:val="en-GB"/>
+        </w:rPr>
+        <w:t xml:space="preserve">prediction accuracy as </w:t>
+      </w:r>
+      <w:r>
+        <w:rPr>
+          <w:lang w:val="en-GB"/>
+        </w:rPr>
+        <w:t xml:space="preserve">the </w:t>
+      </w:r>
+      <w:r>
+        <w:rPr>
+          <w:lang w:val="en-GB"/>
+        </w:rPr>
+        <w:t xml:space="preserve">implicit trust. However, this requires an additional step of calculating </w:t>
+      </w:r>
+      <w:r>
+        <w:rPr>
+          <w:lang w:val="en-GB"/>
+        </w:rPr>
+        <w:t xml:space="preserve">the </w:t>
+      </w:r>
+      <w:r>
+        <w:rPr>
+          <w:lang w:val="en-GB"/>
+        </w:rPr>
+        <w:t>predictions. In this paper, we present, AgreeTrust, a much simpler method in which trust is directly inferred from the user ratings. We have shown that when combined with similarity, our meth</w:t>
       </w:r>
       <w:r>
         <w:rPr>
@@ -501,8 +539,8 @@
       <w:pPr>
         <w:pStyle w:val="MDPI31text"/>
       </w:pPr>
-      <w:bookmarkStart w:id="0" w:name="OLE_LINK1"/>
-      <w:bookmarkStart w:id="1" w:name="OLE_LINK2"/>
+      <w:bookmarkStart w:id="1" w:name="OLE_LINK1"/>
+      <w:bookmarkStart w:id="2" w:name="OLE_LINK2"/>
       <w:r>
         <w:t>Recommendation system</w:t>
       </w:r>
@@ -582,10 +620,10 @@
         <w:t xml:space="preserve"> Preference similarities are calculated as correlation between</w:t>
       </w:r>
       <w:r>
-        <w:t xml:space="preserve"> both</w:t>
-      </w:r>
-      <w:r>
-        <w:t xml:space="preserve"> users’ rating profiles. Most common </w:t>
+        <w:t xml:space="preserve"> </w:t>
+      </w:r>
+      <w:r>
+        <w:t xml:space="preserve">users’ rating profiles. Most common </w:t>
       </w:r>
       <w:r>
         <w:t>similarity measure</w:t>
@@ -600,13 +638,73 @@
         <w:t>include Pearson, C</w:t>
       </w:r>
       <w:r>
-        <w:t xml:space="preserve">osine, and Jacquard correlation. Correlation matrices suffer </w:t>
+        <w:t>osine, and Jacquard correlation</w:t>
+      </w:r>
+      <w:r>
+        <w:t xml:space="preserve"> </w:t>
+      </w:r>
+      <w:r>
+        <w:fldChar w:fldCharType="begin" w:fldLock="1"/>
+      </w:r>
+      <w:r>
+        <w:instrText>ADDIN CSL_CITATION { "citationItems" : [ { "id" : "ITEM-1", "itemData" : { "author" : [ { "dropping-particle" : "", "family" : "Ricci", "given" : "Francesco", "non-dropping-particle" : "", "parse-names" : false, "suffix" : "" }, { "dropping-particle" : "", "family" : "Rokach", "given" : "Lior", "non-dropping-particle" : "", "parse-names" : false, "suffix" : "" }, { "dropping-particle" : "", "family" : "Shapira", "given" : "Bracha", "non-dropping-particle" : "", "parse-names" : false, "suffix" : "" } ], "container-title" : "Recommender systems handbook", "id" : "ITEM-1", "issued" : { "date-parts" : [ [ "2015" ] ] }, "page" : "1-34", "publisher" : "Springer", "title" : "Recommender systems: introduction and challenges", "type" : "chapter" }, "uris" : [ "http://www.mendeley.com/documents/?uuid=8ba7df6b-af1a-4a84-b62f-1fe66ceb4733" ] }, { "id" : "ITEM-2", "itemData" : { "author" : [ { "dropping-particle" : "", "family" : "Guo", "given" : "Guibing", "non-dropping-particle" : "", "parse-names" : false, "suffix" : "" }, { "dropping-particle" : "", "family" : "Zhang", "given" : "Jie", "non-dropping-particle" : "", "parse-names" : false, "suffix" : "" }, { "dropping-particle" : "", "family" : "Yorke-Smith", "given" : "Neil", "non-dropping-particle" : "", "parse-names" : false, "suffix" : "" } ], "container-title" : "IJCAI", "id" : "ITEM-2", "issued" : { "date-parts" : [ [ "2013" ] ] }, "page" : "2619-2625", "title" : "A Novel Bayesian Similarity Measure for Recommender Systems.", "type" : "paper-conference" }, "uris" : [ "http://www.mendeley.com/documents/?uuid=165e99b1-3499-439f-bf4b-5d4a1fa9c20c" ] } ], "mendeley" : { "formattedCitation" : "[2], [3]", "plainTextFormattedCitation" : "[2], [3]", "previouslyFormattedCitation" : "[2], [3]" }, "properties" : { "noteIndex" : 1 }, "schema" : "https://github.com/citation-style-language/schema/raw/master/csl-citation.json" }</w:instrText>
+      </w:r>
+      <w:r>
+        <w:fldChar w:fldCharType="separate"/>
+      </w:r>
+      <w:r>
+        <w:rPr>
+          <w:noProof/>
+        </w:rPr>
+        <w:t>[2], [3]</w:t>
+      </w:r>
+      <w:r>
+        <w:fldChar w:fldCharType="end"/>
+      </w:r>
+      <w:r>
+        <w:t xml:space="preserve">. Correlation </w:t>
+      </w:r>
+      <w:r>
+        <w:t>based CF systems</w:t>
+      </w:r>
+      <w:r>
+        <w:t xml:space="preserve"> suffer </w:t>
       </w:r>
       <w:r>
         <w:t xml:space="preserve">from </w:t>
       </w:r>
       <w:r>
-        <w:t xml:space="preserve">various problems []. In order address the issues with correlation, trust is often used as </w:t>
+        <w:t>various problems</w:t>
+      </w:r>
+      <w:r>
+        <w:t xml:space="preserve"> such as cold-start, </w:t>
+      </w:r>
+      <w:r>
+        <w:t>a situation where finding similar users is difficult due to lack of ratings</w:t>
+      </w:r>
+      <w:r>
+        <w:t xml:space="preserve"> </w:t>
+      </w:r>
+      <w:r>
+        <w:fldChar w:fldCharType="begin" w:fldLock="1"/>
+      </w:r>
+      <w:r>
+        <w:instrText>ADDIN CSL_CITATION { "citationItems" : [ { "id" : "ITEM-1", "itemData" : { "author" : [ { "dropping-particle" : "", "family" : "Schein", "given" : "Andrew I", "non-dropping-particle" : "", "parse-names" : false, "suffix" : "" }, { "dropping-particle" : "", "family" : "Popescul", "given" : "Alexandrin", "non-dropping-particle" : "", "parse-names" : false, "suffix" : "" }, { "dropping-particle" : "", "family" : "Ungar", "given" : "Lyle H", "non-dropping-particle" : "", "parse-names" : false, "suffix" : "" }, { "dropping-particle" : "", "family" : "Pennock", "given" : "David M", "non-dropping-particle" : "", "parse-names" : false, "suffix" : "" } ], "container-title" : "Proceedings of the 25th annual international ACM SIGIR conference on Research and development in information retrieval", "id" : "ITEM-1", "issued" : { "date-parts" : [ [ "2002" ] ] }, "page" : "253-260", "title" : "Methods and metrics for cold-start recommendations", "type" : "paper-conference" }, "uris" : [ "http://www.mendeley.com/documents/?uuid=4ed02ace-3606-4b50-a1e5-696e18faccbb" ] }, { "id" : "ITEM-2", "itemData" : { "author" : [ { "dropping-particle" : "", "family" : "Jamali", "given" : "Mohsen", "non-dropping-particle" : "", "parse-names" : false, "suffix" : "" }, { "dropping-particle" : "", "family" : "Ester", "given" : "Martin", "non-dropping-particle" : "", "parse-names" : false, "suffix" : "" } ], "container-title" : "Proceedings of the 15th ACM SIGKDD international conference on Knowledge discovery and data mining", "id" : "ITEM-2", "issued" : { "date-parts" : [ [ "2009" ] ] }, "page" : "397-406", "title" : "Trustwalker: a random walk model for combining trust-based and item-based recommendation", "type" : "paper-conference" }, "uris" : [ "http://www.mendeley.com/documents/?uuid=d2ec7a12-8199-476e-a004-9b80862542b3" ] } ], "mendeley" : { "formattedCitation" : "[4], [5]", "plainTextFormattedCitation" : "[4], [5]", "previouslyFormattedCitation" : "[4], [5]" }, "properties" : { "noteIndex" : 1 }, "schema" : "https://github.com/citation-style-language/schema/raw/master/csl-citation.json" }</w:instrText>
+      </w:r>
+      <w:r>
+        <w:fldChar w:fldCharType="separate"/>
+      </w:r>
+      <w:r>
+        <w:rPr>
+          <w:noProof/>
+        </w:rPr>
+        <w:t>[4], [5]</w:t>
+      </w:r>
+      <w:r>
+        <w:fldChar w:fldCharType="end"/>
+      </w:r>
+      <w:r>
+        <w:t xml:space="preserve">. In order address the issues with correlation, trust is often used as </w:t>
       </w:r>
       <w:r>
         <w:t xml:space="preserve">a </w:t>
@@ -653,16 +751,28 @@
         <w:t>computer models</w:t>
       </w:r>
       <w:r>
-        <w:t xml:space="preserve"> have been shown in various context, such as reputation systems [epinion, am</w:t>
-      </w:r>
-      <w:r>
-        <w:t xml:space="preserve">azon], dynamic network </w:t>
+        <w:t xml:space="preserve"> have been shown in various context, such as reputation systems </w:t>
+      </w:r>
+      <w:r>
+        <w:t>e.g.</w:t>
+      </w:r>
+      <w:r>
+        <w:t xml:space="preserve"> </w:t>
+      </w:r>
+      <w:r>
+        <w:t>Amazon</w:t>
+      </w:r>
+      <w:r>
+        <w:t>.com</w:t>
+      </w:r>
+      <w:r>
+        <w:t xml:space="preserve"> </w:t>
       </w:r>
       <w:r>
         <w:fldChar w:fldCharType="begin" w:fldLock="1"/>
       </w:r>
       <w:r>
-        <w:instrText>ADDIN CSL_CITATION { "citationItems" : [ { "id" : "ITEM-1", "itemData" : { "author" : [ { "dropping-particle" : "", "family" : "Carbone", "given" : "Marco", "non-dropping-particle" : "", "parse-names" : false, "suffix" : "" }, { "dropping-particle" : "", "family" : "Nielsen", "given" : "Mogens", "non-dropping-particle" : "", "parse-names" : false, "suffix" : "" }, { "dropping-particle" : "", "family" : "Sassone", "given" : "Vladimiro", "non-dropping-particle" : "", "parse-names" : false, "suffix" : "" } ], "container-title" : "Software Engineering and Formal Methods, 2003. Proceedings. First International Conference on", "id" : "ITEM-1", "issued" : { "date-parts" : [ [ "2003" ] ] }, "page" : "54-61", "title" : "A formal model for trust in dynamic networks", "type" : "paper-conference" }, "uris" : [ "http://www.mendeley.com/documents/?uuid=91d27480-febe-4870-96a2-2a51a9391c06" ] } ], "mendeley" : { "formattedCitation" : "[2]", "plainTextFormattedCitation" : "[2]", "previouslyFormattedCitation" : "[2]" }, "properties" : { "noteIndex" : 1 }, "schema" : "https://github.com/citation-style-language/schema/raw/master/csl-citation.json" }</w:instrText>
+        <w:instrText>ADDIN CSL_CITATION { "citationItems" : [ { "id" : "ITEM-1", "itemData" : { "author" : [ { "dropping-particle" : "", "family" : "Amazon.com Inc.", "given" : "", "non-dropping-particle" : "", "parse-names" : false, "suffix" : "" } ], "container-title" : "www.amazon.com", "id" : "ITEM-1", "issued" : { "date-parts" : [ [ "2018" ] ] }, "title" : "Amazon", "type" : "webpage" }, "uris" : [ "http://www.mendeley.com/documents/?uuid=108c6b11-fe36-4d21-865e-77b92b8ef655" ] } ], "mendeley" : { "formattedCitation" : "[6]", "plainTextFormattedCitation" : "[6]", "previouslyFormattedCitation" : "[6]" }, "properties" : { "noteIndex" : 1 }, "schema" : "https://github.com/citation-style-language/schema/raw/master/csl-citation.json" }</w:instrText>
       </w:r>
       <w:r>
         <w:fldChar w:fldCharType="separate"/>
@@ -671,12 +781,33 @@
         <w:rPr>
           <w:noProof/>
         </w:rPr>
-        <w:t>[2]</w:t>
+        <w:t>[6]</w:t>
       </w:r>
       <w:r>
         <w:fldChar w:fldCharType="end"/>
       </w:r>
       <w:r>
+        <w:t xml:space="preserve">, dynamic network </w:t>
+      </w:r>
+      <w:r>
+        <w:fldChar w:fldCharType="begin" w:fldLock="1"/>
+      </w:r>
+      <w:r>
+        <w:instrText>ADDIN CSL_CITATION { "citationItems" : [ { "id" : "ITEM-1", "itemData" : { "author" : [ { "dropping-particle" : "", "family" : "Carbone", "given" : "Marco", "non-dropping-particle" : "", "parse-names" : false, "suffix" : "" }, { "dropping-particle" : "", "family" : "Nielsen", "given" : "Mogens", "non-dropping-particle" : "", "parse-names" : false, "suffix" : "" }, { "dropping-particle" : "", "family" : "Sassone", "given" : "Vladimiro", "non-dropping-particle" : "", "parse-names" : false, "suffix" : "" } ], "container-title" : "Software Engineering and Formal Methods, 2003. Proceedings. First International Conference on", "id" : "ITEM-1", "issued" : { "date-parts" : [ [ "2003" ] ] }, "page" : "54-61", "title" : "A formal model for trust in dynamic networks", "type" : "paper-conference" }, "uris" : [ "http://www.mendeley.com/documents/?uuid=91d27480-febe-4870-96a2-2a51a9391c06" ] } ], "mendeley" : { "formattedCitation" : "[7]", "plainTextFormattedCitation" : "[7]", "previouslyFormattedCitation" : "[7]" }, "properties" : { "noteIndex" : 1 }, "schema" : "https://github.com/citation-style-language/schema/raw/master/csl-citation.json" }</w:instrText>
+      </w:r>
+      <w:r>
+        <w:fldChar w:fldCharType="separate"/>
+      </w:r>
+      <w:r>
+        <w:rPr>
+          <w:noProof/>
+        </w:rPr>
+        <w:t>[7]</w:t>
+      </w:r>
+      <w:r>
+        <w:fldChar w:fldCharType="end"/>
+      </w:r>
+      <w:r>
         <w:t xml:space="preserve"> </w:t>
       </w:r>
       <w:r>
@@ -686,7 +817,7 @@
         <w:fldChar w:fldCharType="begin" w:fldLock="1"/>
       </w:r>
       <w:r>
-        <w:instrText>ADDIN CSL_CITATION { "citationItems" : [ { "id" : "ITEM-1", "itemData" : { "abstract" : "A diverse collection of trust-modeling algorithms for multi-agent systems has been developed in recent years, re-sulting in significant breadth-wise growth without uni-fied direction or benchmarks. Based on enthusiastic response from the agent trust community, the Trust Com-petition Testbed Initiative has been launched, charged with the task of establishing a testbed for agent trust-and reputation-related technologies. This testbed serves in two roles: (1) as a competition forum in which re-searchers can compare their technologies against ob-jective metrics, and (2) as a suite of tools with flexible parameters, allowing researchers to perform customiz-able, easily-repeatable experiments. This paper first scopes trust research objectives to be addressed in the testbed and desirable testbed characteristics, then presents a compe-tition testbed specification that is justified according to these requirements. In the testbed's artwork appraisal do-main, agents, who valuate paintings for clients, may gather opinions from other agents to produce accurate ap-praisals. The testbed's implementation architecture is discussed briefly, as well.", "author" : [ { "dropping-particle" : "", "family" : "Fullam", "given" : "Karen K", "non-dropping-particle" : "", "parse-names" : false, "suffix" : "" }, { "dropping-particle" : "", "family" : "Klos", "given" : "Tomas B", "non-dropping-particle" : "", "parse-names" : false, "suffix" : "" }, { "dropping-particle" : "", "family" : "Muller", "given" : "Guillaume", "non-dropping-particle" : "", "parse-names" : false, "suffix" : "" }, { "dropping-particle" : "", "family" : "Sabater", "given" : "Jordi", "non-dropping-particle" : "", "parse-names" : false, "suffix" : "" }, { "dropping-particle" : "", "family" : "Schlosser", "given" : "Andreas", "non-dropping-particle" : "", "parse-names" : false, "suffix" : "" }, { "dropping-particle" : "", "family" : "Topol", "given" : "Zvi", "non-dropping-particle" : "", "parse-names" : false, "suffix" : "" }, { "dropping-particle" : "", "family" : "Barber", "given" : "K Suzanne", "non-dropping-particle" : "", "parse-names" : false, "suffix" : "" }, { "dropping-particle" : "", "family" : "Rosenschein", "given" : "Jeffrey S", "non-dropping-particle" : "", "parse-names" : false, "suffix" : "" }, { "dropping-particle" : "", "family" : "Vercouter", "given" : "Laurent", "non-dropping-particle" : "", "parse-names" : false, "suffix" : "" }, { "dropping-particle" : "", "family" : "Voss", "given" : "Marco", "non-dropping-particle" : "", "parse-names" : false, "suffix" : "" } ], "id" : "ITEM-1", "issued" : { "date-parts" : [ [ "2004" ] ] }, "title" : "A Specification of the Agent Reputation and Trust (ART) Testbed: Experimentation and Competition for Trust in Agent Societies", "type" : "article-journal" }, "uris" : [ "http://www.mendeley.com/documents/?uuid=6b588574-0bed-3cac-87f0-97308230c151" ] } ], "mendeley" : { "formattedCitation" : "[3]", "plainTextFormattedCitation" : "[3]", "previouslyFormattedCitation" : "[3]" }, "properties" : { "noteIndex" : 1 }, "schema" : "https://github.com/citation-style-language/schema/raw/master/csl-citation.json" }</w:instrText>
+        <w:instrText>ADDIN CSL_CITATION { "citationItems" : [ { "id" : "ITEM-1", "itemData" : { "abstract" : "A diverse collection of trust-modeling algorithms for multi-agent systems has been developed in recent years, re-sulting in significant breadth-wise growth without uni-fied direction or benchmarks. Based on enthusiastic response from the agent trust community, the Trust Com-petition Testbed Initiative has been launched, charged with the task of establishing a testbed for agent trust-and reputation-related technologies. This testbed serves in two roles: (1) as a competition forum in which re-searchers can compare their technologies against ob-jective metrics, and (2) as a suite of tools with flexible parameters, allowing researchers to perform customiz-able, easily-repeatable experiments. This paper first scopes trust research objectives to be addressed in the testbed and desirable testbed characteristics, then presents a compe-tition testbed specification that is justified according to these requirements. In the testbed's artwork appraisal do-main, agents, who valuate paintings for clients, may gather opinions from other agents to produce accurate ap-praisals. The testbed's implementation architecture is discussed briefly, as well.", "author" : [ { "dropping-particle" : "", "family" : "Fullam", "given" : "Karen K", "non-dropping-particle" : "", "parse-names" : false, "suffix" : "" }, { "dropping-particle" : "", "family" : "Klos", "given" : "Tomas B", "non-dropping-particle" : "", "parse-names" : false, "suffix" : "" }, { "dropping-particle" : "", "family" : "Muller", "given" : "Guillaume", "non-dropping-particle" : "", "parse-names" : false, "suffix" : "" }, { "dropping-particle" : "", "family" : "Sabater", "given" : "Jordi", "non-dropping-particle" : "", "parse-names" : false, "suffix" : "" }, { "dropping-particle" : "", "family" : "Schlosser", "given" : "Andreas", "non-dropping-particle" : "", "parse-names" : false, "suffix" : "" }, { "dropping-particle" : "", "family" : "Topol", "given" : "Zvi", "non-dropping-particle" : "", "parse-names" : false, "suffix" : "" }, { "dropping-particle" : "", "family" : "Barber", "given" : "K Suzanne", "non-dropping-particle" : "", "parse-names" : false, "suffix" : "" }, { "dropping-particle" : "", "family" : "Rosenschein", "given" : "Jeffrey S", "non-dropping-particle" : "", "parse-names" : false, "suffix" : "" }, { "dropping-particle" : "", "family" : "Vercouter", "given" : "Laurent", "non-dropping-particle" : "", "parse-names" : false, "suffix" : "" }, { "dropping-particle" : "", "family" : "Voss", "given" : "Marco", "non-dropping-particle" : "", "parse-names" : false, "suffix" : "" } ], "id" : "ITEM-1", "issued" : { "date-parts" : [ [ "2004" ] ] }, "title" : "A Specification of the Agent Reputation and Trust (ART) Testbed: Experimentation and Competition for Trust in Agent Societies", "type" : "article-journal" }, "uris" : [ "http://www.mendeley.com/documents/?uuid=6b588574-0bed-3cac-87f0-97308230c151" ] } ], "mendeley" : { "formattedCitation" : "[8]", "plainTextFormattedCitation" : "[8]", "previouslyFormattedCitation" : "[8]" }, "properties" : { "noteIndex" : 1 }, "schema" : "https://github.com/citation-style-language/schema/raw/master/csl-citation.json" }</w:instrText>
       </w:r>
       <w:r>
         <w:fldChar w:fldCharType="separate"/>
@@ -695,7 +826,7 @@
         <w:rPr>
           <w:noProof/>
         </w:rPr>
-        <w:t>[3]</w:t>
+        <w:t>[8]</w:t>
       </w:r>
       <w:r>
         <w:fldChar w:fldCharType="end"/>
@@ -710,7 +841,7 @@
         <w:fldChar w:fldCharType="begin" w:fldLock="1"/>
       </w:r>
       <w:r>
-        <w:instrText>ADDIN CSL_CITATION { "citationItems" : [ { "id" : "ITEM-1", "itemData" : { "author" : [ { "dropping-particle" : "", "family" : "J\u00f8sang", "given" : "Audun", "non-dropping-particle" : "", "parse-names" : false, "suffix" : "" }, { "dropping-particle" : "", "family" : "Ismail", "given" : "Roslan", "non-dropping-particle" : "", "parse-names" : false, "suffix" : "" }, { "dropping-particle" : "", "family" : "Boyd", "given" : "Colin", "non-dropping-particle" : "", "parse-names" : false, "suffix" : "" } ], "container-title" : "Decision support systems", "id" : "ITEM-1", "issue" : "2", "issued" : { "date-parts" : [ [ "2007" ] ] }, "page" : "618-644", "publisher" : "Elsevier", "title" : "A survey of trust and reputation systems for online service provision", "type" : "article-journal", "volume" : "43" }, "uris" : [ "http://www.mendeley.com/documents/?uuid=f195f023-f4ad-4a64-94d7-1d064f5a7a67" ] } ], "mendeley" : { "formattedCitation" : "[4]", "plainTextFormattedCitation" : "[4]", "previouslyFormattedCitation" : "[4]" }, "properties" : { "noteIndex" : 1 }, "schema" : "https://github.com/citation-style-language/schema/raw/master/csl-citation.json" }</w:instrText>
+        <w:instrText>ADDIN CSL_CITATION { "citationItems" : [ { "id" : "ITEM-1", "itemData" : { "author" : [ { "dropping-particle" : "", "family" : "J\u00f8sang", "given" : "Audun", "non-dropping-particle" : "", "parse-names" : false, "suffix" : "" }, { "dropping-particle" : "", "family" : "Ismail", "given" : "Roslan", "non-dropping-particle" : "", "parse-names" : false, "suffix" : "" }, { "dropping-particle" : "", "family" : "Boyd", "given" : "Colin", "non-dropping-particle" : "", "parse-names" : false, "suffix" : "" } ], "container-title" : "Decision support systems", "id" : "ITEM-1", "issue" : "2", "issued" : { "date-parts" : [ [ "2007" ] ] }, "page" : "618-644", "publisher" : "Elsevier", "title" : "A survey of trust and reputation systems for online service provision", "type" : "article-journal", "volume" : "43" }, "uris" : [ "http://www.mendeley.com/documents/?uuid=f195f023-f4ad-4a64-94d7-1d064f5a7a67" ] } ], "mendeley" : { "formattedCitation" : "[9]", "plainTextFormattedCitation" : "[9]", "previouslyFormattedCitation" : "[9]" }, "properties" : { "noteIndex" : 1 }, "schema" : "https://github.com/citation-style-language/schema/raw/master/csl-citation.json" }</w:instrText>
       </w:r>
       <w:r>
         <w:fldChar w:fldCharType="separate"/>
@@ -719,7 +850,7 @@
         <w:rPr>
           <w:noProof/>
         </w:rPr>
-        <w:t>[4]</w:t>
+        <w:t>[9]</w:t>
       </w:r>
       <w:r>
         <w:fldChar w:fldCharType="end"/>
@@ -746,19 +877,31 @@
         <w:t xml:space="preserve">al relationship </w:t>
       </w:r>
       <w:r>
-        <w:t>among</w:t>
+        <w:t>between</w:t>
       </w:r>
       <w:r>
         <w:t xml:space="preserve"> the users</w:t>
       </w:r>
       <w:r>
-        <w:t xml:space="preserve"> to increase the efficiency of recommender system.</w:t>
+        <w:t xml:space="preserve"> to increase the efficiency of recommender system</w:t>
+      </w:r>
+      <w:r>
+        <w:t>s</w:t>
+      </w:r>
+      <w:r>
+        <w:t>.</w:t>
       </w:r>
       <w:r>
         <w:t xml:space="preserve"> </w:t>
       </w:r>
       <w:r>
-        <w:t xml:space="preserve">Trust has become one of a key avenue for such exploration. </w:t>
+        <w:t xml:space="preserve">Trust has become one of </w:t>
+      </w:r>
+      <w:r>
+        <w:t>the</w:t>
+      </w:r>
+      <w:r>
+        <w:t xml:space="preserve"> key avenue for such exploration. </w:t>
       </w:r>
       <w:r>
         <w:t>Recently, there has been a growing number of work on trust-based recommender systems. Use of trust in recommenders has</w:t>
@@ -776,7 +919,7 @@
         <w:fldChar w:fldCharType="begin" w:fldLock="1"/>
       </w:r>
       <w:r>
-        <w:instrText>ADDIN CSL_CITATION { "citationItems" : [ { "id" : "ITEM-1", "itemData" : { "author" : [ { "dropping-particle" : "", "family" : "Guo", "given" : "Guibing", "non-dropping-particle" : "", "parse-names" : false, "suffix" : "" }, { "dropping-particle" : "", "family" : "Zhang", "given" : "Jie", "non-dropping-particle" : "", "parse-names" : false, "suffix" : "" }, { "dropping-particle" : "", "family" : "Thalmann", "given" : "Daniel", "non-dropping-particle" : "", "parse-names" : false, "suffix" : "" } ], "container-title" : "International Conference on User Modeling, Adaptation, and Personalization", "id" : "ITEM-1", "issued" : { "date-parts" : [ [ "2012" ] ] }, "page" : "114-125", "title" : "A simple but effective method to incorporate trusted neighbors in recommender systems", "type" : "paper-conference" }, "uris" : [ "http://www.mendeley.com/documents/?uuid=f0e3c841-261d-4379-992d-b3c9c64522f1" ] } ], "mendeley" : { "formattedCitation" : "[5]", "plainTextFormattedCitation" : "[5]", "previouslyFormattedCitation" : "[5]" }, "properties" : { "noteIndex" : 1 }, "schema" : "https://github.com/citation-style-language/schema/raw/master/csl-citation.json" }</w:instrText>
+        <w:instrText>ADDIN CSL_CITATION { "citationItems" : [ { "id" : "ITEM-1", "itemData" : { "author" : [ { "dropping-particle" : "", "family" : "Guo", "given" : "Guibing", "non-dropping-particle" : "", "parse-names" : false, "suffix" : "" }, { "dropping-particle" : "", "family" : "Zhang", "given" : "Jie", "non-dropping-particle" : "", "parse-names" : false, "suffix" : "" }, { "dropping-particle" : "", "family" : "Thalmann", "given" : "Daniel", "non-dropping-particle" : "", "parse-names" : false, "suffix" : "" } ], "container-title" : "International Conference on User Modeling, Adaptation, and Personalization", "id" : "ITEM-1", "issued" : { "date-parts" : [ [ "2012" ] ] }, "page" : "114-125", "title" : "A simple but effective method to incorporate trusted neighbors in recommender systems", "type" : "paper-conference" }, "uris" : [ "http://www.mendeley.com/documents/?uuid=f0e3c841-261d-4379-992d-b3c9c64522f1" ] } ], "mendeley" : { "formattedCitation" : "[10]", "plainTextFormattedCitation" : "[10]", "previouslyFormattedCitation" : "[10]" }, "properties" : { "noteIndex" : 1 }, "schema" : "https://github.com/citation-style-language/schema/raw/master/csl-citation.json" }</w:instrText>
       </w:r>
       <w:r>
         <w:fldChar w:fldCharType="separate"/>
@@ -785,13 +928,19 @@
         <w:rPr>
           <w:noProof/>
         </w:rPr>
-        <w:t>[5]</w:t>
+        <w:t>[10]</w:t>
       </w:r>
       <w:r>
         <w:fldChar w:fldCharType="end"/>
       </w:r>
       <w:r>
-        <w:t>. Furthermore, trust has been used for increase the explainab</w:t>
+        <w:t xml:space="preserve">. Furthermore, trust has been used </w:t>
+      </w:r>
+      <w:r>
+        <w:t>to</w:t>
+      </w:r>
+      <w:r>
+        <w:t xml:space="preserve"> increase the explainab</w:t>
       </w:r>
       <w:r>
         <w:t>i</w:t>
@@ -812,7 +961,7 @@
         <w:fldChar w:fldCharType="begin" w:fldLock="1"/>
       </w:r>
       <w:r>
-        <w:instrText>ADDIN CSL_CITATION { "citationItems" : [ { "id" : "ITEM-1", "itemData" : { "author" : [ { "dropping-particle" : "", "family" : "Pu", "given" : "Pearl", "non-dropping-particle" : "", "parse-names" : false, "suffix" : "" }, { "dropping-particle" : "", "family" : "Chen", "given" : "Li", "non-dropping-particle" : "", "parse-names" : false, "suffix" : "" } ], "container-title" : "Proceedings of the 11th international conference on Intelligent user interfaces", "id" : "ITEM-1", "issued" : { "date-parts" : [ [ "2006" ] ] }, "page" : "93-100", "title" : "Trust building with explanation interfaces", "type" : "paper-conference" }, "uris" : [ "http://www.mendeley.com/documents/?uuid=1ef00289-c2c3-4964-bc42-c2cbe2294d1a" ] } ], "mendeley" : { "formattedCitation" : "[6]", "plainTextFormattedCitation" : "[6]", "previouslyFormattedCitation" : "[6]" }, "properties" : { "noteIndex" : 1 }, "schema" : "https://github.com/citation-style-language/schema/raw/master/csl-citation.json" }</w:instrText>
+        <w:instrText>ADDIN CSL_CITATION { "citationItems" : [ { "id" : "ITEM-1", "itemData" : { "author" : [ { "dropping-particle" : "", "family" : "Pu", "given" : "Pearl", "non-dropping-particle" : "", "parse-names" : false, "suffix" : "" }, { "dropping-particle" : "", "family" : "Chen", "given" : "Li", "non-dropping-particle" : "", "parse-names" : false, "suffix" : "" } ], "container-title" : "Proceedings of the 11th international conference on Intelligent user interfaces", "id" : "ITEM-1", "issued" : { "date-parts" : [ [ "2006" ] ] }, "page" : "93-100", "title" : "Trust building with explanation interfaces", "type" : "paper-conference" }, "uris" : [ "http://www.mendeley.com/documents/?uuid=1ef00289-c2c3-4964-bc42-c2cbe2294d1a" ] } ], "mendeley" : { "formattedCitation" : "[11]", "plainTextFormattedCitation" : "[11]", "previouslyFormattedCitation" : "[11]" }, "properties" : { "noteIndex" : 1 }, "schema" : "https://github.com/citation-style-language/schema/raw/master/csl-citation.json" }</w:instrText>
       </w:r>
       <w:r>
         <w:fldChar w:fldCharType="separate"/>
@@ -821,7 +970,7 @@
         <w:rPr>
           <w:noProof/>
         </w:rPr>
-        <w:t>[6]</w:t>
+        <w:t>[11]</w:t>
       </w:r>
       <w:r>
         <w:fldChar w:fldCharType="end"/>
@@ -835,7 +984,11 @@
         <w:pStyle w:val="MDPI31text"/>
       </w:pPr>
       <w:r>
-        <w:t>In general, trust computation methods are broadly classified as two types; implicit trust, where trust between two users are inferred from their rating profiles, and explicit trust, where existing social links are used for trust inference. The goal of both methods is to use the underlying trust relationship to aggregate the user preferences in such a way, so that more weight is given to trustworthy partners.</w:t>
+        <w:t xml:space="preserve">In general, trust computation methods are broadly classified as two types; implicit trust, where trust between two users are inferred from their rating profiles, and explicit trust, where existing social </w:t>
+      </w:r>
+      <w:r>
+        <w:lastRenderedPageBreak/>
+        <w:t>links are used for trust inference. The goal of both methods is to use the underlying trust relationship to aggregate the user preferences in such a way, so that more weight is given to trustworthy partners.</w:t>
       </w:r>
     </w:p>
     <w:p>
@@ -843,20 +996,40 @@
         <w:pStyle w:val="MDPI31text"/>
       </w:pPr>
       <w:r>
-        <w:lastRenderedPageBreak/>
         <w:t>Although, intuitively it is more sensible to use explicit trust for prediction, in many real-world recommender systems, it is difficult to get the so</w:t>
       </w:r>
       <w:r>
         <w:t>cial link data among the users.</w:t>
       </w:r>
       <w:r>
-        <w:t xml:space="preserve"> For instance, many online shops do not require users to be registered, in order to buy products. In addition to that, using social network data increases the risk of exposing the users’ privacy [</w:t>
-      </w:r>
-      <w:r>
-        <w:t>Stanford</w:t>
-      </w:r>
-      <w:r>
-        <w:t xml:space="preserve">] [ include film in C]. Furthermore, number of ratings available is far greater than </w:t>
+        <w:t xml:space="preserve"> For instance, many online shops do not require users to be registered, in order to buy products. In addition to that, using social network data increases the risk of exposing the users’ privacy</w:t>
+      </w:r>
+      <w:r>
+        <w:t xml:space="preserve"> </w:t>
+      </w:r>
+      <w:r>
+        <w:fldChar w:fldCharType="begin" w:fldLock="1"/>
+      </w:r>
+      <w:r>
+        <w:instrText>ADDIN CSL_CITATION { "citationItems" : [ { "id" : "ITEM-1", "itemData" : { "author" : [ { "dropping-particle" : "", "family" : "Korolova", "given" : "Aleksandra", "non-dropping-particle" : "", "parse-names" : false, "suffix" : "" }, { "dropping-particle" : "", "family" : "Motwani", "given" : "Rajeev", "non-dropping-particle" : "", "parse-names" : false, "suffix" : "" }, { "dropping-particle" : "", "family" : "Nabar", "given" : "Shubha U", "non-dropping-particle" : "", "parse-names" : false, "suffix" : "" }, { "dropping-particle" : "", "family" : "Xu", "given" : "Ying", "non-dropping-particle" : "", "parse-names" : false, "suffix" : "" } ], "container-title" : "Proceedings of the 17th ACM conference on Information and knowledge management", "id" : "ITEM-1", "issued" : { "date-parts" : [ [ "2008" ] ] }, "page" : "289-298", "title" : "Link privacy in social networks", "type" : "paper-conference" }, "uris" : [ "http://www.mendeley.com/documents/?uuid=05846c78-46d6-4331-8725-31e2327a7be7" ] } ], "mendeley" : { "formattedCitation" : "[12]", "plainTextFormattedCitation" : "[12]", "previouslyFormattedCitation" : "[12]" }, "properties" : { "noteIndex" : 2 }, "schema" : "https://github.com/citation-style-language/schema/raw/master/csl-citation.json" }</w:instrText>
+      </w:r>
+      <w:r>
+        <w:fldChar w:fldCharType="separate"/>
+      </w:r>
+      <w:r>
+        <w:rPr>
+          <w:noProof/>
+        </w:rPr>
+        <w:t>[12]</w:t>
+      </w:r>
+      <w:r>
+        <w:fldChar w:fldCharType="end"/>
+      </w:r>
+      <w:r>
+        <w:t xml:space="preserve">. </w:t>
+      </w:r>
+      <w:r>
+        <w:t xml:space="preserve">Furthermore, number of ratings available is far greater than </w:t>
       </w:r>
       <w:r>
         <w:t>that</w:t>
@@ -885,10 +1058,28 @@
         <w:t xml:space="preserve">In this paper, </w:t>
       </w:r>
       <w:r>
-        <w:t>we propose a novel approach for calculating</w:t>
-      </w:r>
-      <w:r>
-        <w:t xml:space="preserve"> implicit trust in recommenders, that accounts for positive and negative ratings.</w:t>
+        <w:t>we propose a novel approach</w:t>
+      </w:r>
+      <w:r>
+        <w:t>,</w:t>
+      </w:r>
+      <w:r>
+        <w:t xml:space="preserve"> for calculating</w:t>
+      </w:r>
+      <w:r>
+        <w:t xml:space="preserve"> implicit trust in recommenders, </w:t>
+      </w:r>
+      <w:r>
+        <w:t>which</w:t>
+      </w:r>
+      <w:r>
+        <w:t xml:space="preserve"> </w:t>
+      </w:r>
+      <w:r>
+        <w:t>considers both</w:t>
+      </w:r>
+      <w:r>
+        <w:t xml:space="preserve"> positive and negative ratings.</w:t>
       </w:r>
       <w:r>
         <w:t xml:space="preserve"> We have shown that proposed method performs reasonably better than the traditional memory-based methods as well as other implicit trust models. </w:t>
@@ -930,7 +1121,13 @@
         <w:t>he experiment</w:t>
       </w:r>
       <w:r>
-        <w:t xml:space="preserve"> covers, the details of data set </w:t>
+        <w:t xml:space="preserve"> </w:t>
+      </w:r>
+      <w:r>
+        <w:t>section, covers</w:t>
+      </w:r>
+      <w:r>
+        <w:t xml:space="preserve"> the details of data set </w:t>
       </w:r>
       <w:r>
         <w:t>and</w:t>
@@ -939,7 +1136,19 @@
         <w:t xml:space="preserve"> the evaluation metrics. In</w:t>
       </w:r>
       <w:r>
-        <w:t xml:space="preserve"> result section, we compare the performance of the proposed with the baseline method. </w:t>
+        <w:t xml:space="preserve"> result section, we compare the performance of the proposed </w:t>
+      </w:r>
+      <w:r>
+        <w:t xml:space="preserve">method </w:t>
+      </w:r>
+      <w:r>
+        <w:t>with the baseline method</w:t>
+      </w:r>
+      <w:r>
+        <w:t>s</w:t>
+      </w:r>
+      <w:r>
+        <w:t xml:space="preserve">. </w:t>
       </w:r>
       <w:r>
         <w:t xml:space="preserve">We conclude </w:t>
@@ -951,8 +1160,8 @@
         <w:t>the possible future works.</w:t>
       </w:r>
     </w:p>
-    <w:bookmarkEnd w:id="0"/>
     <w:bookmarkEnd w:id="1"/>
+    <w:bookmarkEnd w:id="2"/>
     <w:p>
       <w:pPr>
         <w:pStyle w:val="MDPI21heading1"/>
@@ -972,7 +1181,67 @@
         <w:pStyle w:val="MDPI31text"/>
       </w:pPr>
       <w:r>
-        <w:t>Similar to traditional brick-and-mortar businesses, trust plays a vital role in the success e-commerce business [Trust worthiness in ecommerce 4, 5, 13]. Mase &amp; Avane showed that incorporating trust increase the effici</w:t>
+        <w:t xml:space="preserve">Similar to traditional brick-and-mortar businesses, trust plays a vital role in </w:t>
+      </w:r>
+      <w:r>
+        <w:t xml:space="preserve">the success e-commerce business </w:t>
+      </w:r>
+      <w:r>
+        <w:fldChar w:fldCharType="begin" w:fldLock="1"/>
+      </w:r>
+      <w:r>
+        <w:instrText>ADDIN CSL_CITATION { "citationItems" : [ { "id" : "ITEM-1", "itemData" : { "author" : [ { "dropping-particle" : "", "family" : "Carbone", "given" : "Marco", "non-dropping-particle" : "", "parse-names" : false, "suffix" : "" }, { "dropping-particle" : "", "family" : "Nielsen", "given" : "Mogens", "non-dropping-particle" : "", "parse-names" : false, "suffix" : "" }, { "dropping-particle" : "", "family" : "Sassone", "given" : "Vladimiro", "non-dropping-particle" : "", "parse-names" : false, "suffix" : "" } ], "container-title" : "Software Engineering and Formal Methods, 2003. Proceedings. First International Conference on", "id" : "ITEM-1", "issued" : { "date-parts" : [ [ "2003" ] ] }, "page" : "54-61", "title" : "A formal model for trust in dynamic networks", "type" : "paper-conference" }, "uris" : [ "http://www.mendeley.com/documents/?uuid=91d27480-febe-4870-96a2-2a51a9391c06" ] } ], "mendeley" : { "formattedCitation" : "[7]", "plainTextFormattedCitation" : "[7]", "previouslyFormattedCitation" : "[7]" }, "properties" : { "noteIndex" : 2 }, "schema" : "https://github.com/citation-style-language/schema/raw/master/csl-citation.json" }</w:instrText>
+      </w:r>
+      <w:r>
+        <w:fldChar w:fldCharType="separate"/>
+      </w:r>
+      <w:r>
+        <w:rPr>
+          <w:noProof/>
+        </w:rPr>
+        <w:t>[7]</w:t>
+      </w:r>
+      <w:r>
+        <w:fldChar w:fldCharType="end"/>
+      </w:r>
+      <w:r>
+        <w:t>.</w:t>
+      </w:r>
+      <w:r>
+        <w:t xml:space="preserve"> </w:t>
+      </w:r>
+      <w:r>
+        <w:t xml:space="preserve">In </w:t>
+      </w:r>
+      <w:r>
+        <w:fldChar w:fldCharType="begin" w:fldLock="1"/>
+      </w:r>
+      <w:r>
+        <w:instrText>ADDIN CSL_CITATION { "citationItems" : [ { "id" : "ITEM-1", "itemData" : { "author" : [ { "dropping-particle" : "", "family" : "Massa", "given" : "Paolo", "non-dropping-particle" : "", "parse-names" : false, "suffix" : "" }, { "dropping-particle" : "", "family" : "Avesani", "given" : "Paolo", "non-dropping-particle" : "", "parse-names" : false, "suffix" : "" } ], "container-title" : "Computing with social trust", "id" : "ITEM-1", "issued" : { "date-parts" : [ [ "2009" ] ] }, "page" : "259-285", "publisher" : "Springer", "title" : "Trust metrics in recommender systems", "type" : "chapter" }, "uris" : [ "http://www.mendeley.com/documents/?uuid=236c6faf-a138-40e1-a417-cec12ad0d597" ] } ], "mendeley" : { "formattedCitation" : "[13]", "plainTextFormattedCitation" : "[13]", "previouslyFormattedCitation" : "[13]" }, "properties" : { "noteIndex" : 2 }, "schema" : "https://github.com/citation-style-language/schema/raw/master/csl-citation.json" }</w:instrText>
+      </w:r>
+      <w:r>
+        <w:fldChar w:fldCharType="separate"/>
+      </w:r>
+      <w:r>
+        <w:rPr>
+          <w:noProof/>
+        </w:rPr>
+        <w:t>[13]</w:t>
+      </w:r>
+      <w:r>
+        <w:fldChar w:fldCharType="end"/>
+      </w:r>
+      <w:r>
+        <w:t>, Massa</w:t>
+      </w:r>
+      <w:r>
+        <w:t xml:space="preserve"> &amp; Ave</w:t>
+      </w:r>
+      <w:r>
+        <w:t>sani</w:t>
+      </w:r>
+      <w:r>
+        <w:t xml:space="preserve"> showed that incorporating trust increase the effici</w:t>
       </w:r>
       <w:r>
         <w:t>ency of the recommender system.</w:t>
@@ -990,22 +1259,31 @@
         <w:t>recommender system using explicit trust links,</w:t>
       </w:r>
       <w:r>
-        <w:t xml:space="preserve"> see e.g. […golbeck</w:t>
-      </w:r>
-      <w:r>
-        <w:t>, trustwalker</w:t>
-      </w:r>
-      <w:r>
-        <w:t>, Mohsen jamali matrix factorization</w:t>
-      </w:r>
-      <w:r>
-        <w:t>, guo simple</w:t>
-      </w:r>
-      <w:r>
-        <w:t>].</w:t>
+        <w:t xml:space="preserve"> see e.g.</w:t>
       </w:r>
       <w:r>
         <w:t xml:space="preserve"> </w:t>
+      </w:r>
+      <w:r>
+        <w:fldChar w:fldCharType="begin" w:fldLock="1"/>
+      </w:r>
+      <w:r>
+        <w:instrText>ADDIN CSL_CITATION { "citationItems" : [ { "id" : "ITEM-1", "itemData" : { "author" : [ { "dropping-particle" : "", "family" : "Golbeck", "given" : "Jennifer", "non-dropping-particle" : "", "parse-names" : false, "suffix" : "" }, { "dropping-particle" : "", "family" : "Hendler", "given" : "James", "non-dropping-particle" : "", "parse-names" : false, "suffix" : "" }, { "dropping-particle" : "", "family" : "others", "given" : "", "non-dropping-particle" : "", "parse-names" : false, "suffix" : "" } ], "container-title" : "Proceedings of the IEEE Consumer communications and networking conference", "id" : "ITEM-1", "issue" : "1", "issued" : { "date-parts" : [ [ "2006" ] ] }, "page" : "282-286", "title" : "Filmtrust: Movie recommendations using trust in web-based social networks", "type" : "paper-conference", "volume" : "96" }, "uris" : [ "http://www.mendeley.com/documents/?uuid=fe17d989-7807-45ba-9d24-559659dcb8d5" ] }, { "id" : "ITEM-2", "itemData" : { "author" : [ { "dropping-particle" : "", "family" : "Jamali", "given" : "Mohsen", "non-dropping-particle" : "", "parse-names" : false, "suffix" : "" }, { "dropping-particle" : "", "family" : "Ester", "given" : "Martin", "non-dropping-particle" : "", "parse-names" : false, "suffix" : "" } ], "container-title" : "Proceedings of the 15th ACM SIGKDD international conference on Knowledge discovery and data mining", "id" : "ITEM-2", "issued" : { "date-parts" : [ [ "2009" ] ] }, "page" : "397-406", "title" : "Trustwalker: a random walk model for combining trust-based and item-based recommendation", "type" : "paper-conference" }, "uris" : [ "http://www.mendeley.com/documents/?uuid=d2ec7a12-8199-476e-a004-9b80862542b3" ] }, { "id" : "ITEM-3", "itemData" : { "author" : [ { "dropping-particle" : "", "family" : "Jamali", "given" : "Mohsen", "non-dropping-particle" : "", "parse-names" : false, "suffix" : "" }, { "dropping-particle" : "", "family" : "Ester", "given" : "Martin", "non-dropping-particle" : "", "parse-names" : false, "suffix" : "" } ], "container-title" : "Proceedings of the fourth ACM conference on Recommender systems", "id" : "ITEM-3", "issued" : { "date-parts" : [ [ "2010" ] ] }, "page" : "135-142", "title" : "A matrix factorization technique with trust propagation for recommendation in social networks", "type" : "paper-conference" }, "uris" : [ "http://www.mendeley.com/documents/?uuid=f19af34f-5b39-4d2e-89ec-fbfc98694e96" ] }, { "id" : "ITEM-4", "itemData" : { "author" : [ { "dropping-particle" : "", "family" : "Guo", "given" : "Guibing", "non-dropping-particle" : "", "parse-names" : false, "suffix" : "" }, { "dropping-particle" : "", "family" : "Zhang", "given" : "Jie", "non-dropping-particle" : "", "parse-names" : false, "suffix" : "" }, { "dropping-particle" : "", "family" : "Thalmann", "given" : "Daniel", "non-dropping-particle" : "", "parse-names" : false, "suffix" : "" } ], "container-title" : "International Conference on User Modeling, Adaptation, and Personalization", "id" : "ITEM-4", "issued" : { "date-parts" : [ [ "2012" ] ] }, "page" : "114-125", "title" : "A simple but effective method to incorporate trusted neighbors in recommender systems", "type" : "paper-conference" }, "uris" : [ "http://www.mendeley.com/documents/?uuid=f0e3c841-261d-4379-992d-b3c9c64522f1" ] } ], "mendeley" : { "formattedCitation" : "[5], [10], [14], [15]", "plainTextFormattedCitation" : "[5], [10], [14], [15]", "previouslyFormattedCitation" : "[5], [10], [14], [15]" }, "properties" : { "noteIndex" : 2 }, "schema" : "https://github.com/citation-style-language/schema/raw/master/csl-citation.json" }</w:instrText>
+      </w:r>
+      <w:r>
+        <w:fldChar w:fldCharType="separate"/>
+      </w:r>
+      <w:r>
+        <w:rPr>
+          <w:noProof/>
+        </w:rPr>
+        <w:t>[5], [10], [14], [15]</w:t>
+      </w:r>
+      <w:r>
+        <w:fldChar w:fldCharType="end"/>
+      </w:r>
+      <w:r>
+        <w:t xml:space="preserve">. </w:t>
       </w:r>
       <w:r>
         <w:t>Availability</w:t>
@@ -1040,10 +1318,37 @@
         <w:t xml:space="preserve"> </w:t>
       </w:r>
       <w:r>
-        <w:t>Odnovan [] proposed a method based on recommender’s contribution to prediction accuracy. The trust is calculated as the ratio of the correct number of recommendation or total number of recommendation. Higher the contribution to the accuracy, trust between two users increases. Similar t</w:t>
-      </w:r>
-      <w:r>
-        <w:t xml:space="preserve">o our approach, Resnick formula [] </w:t>
+        <w:t xml:space="preserve">O’Donovan </w:t>
+      </w:r>
+      <w:r>
+        <w:fldChar w:fldCharType="begin" w:fldLock="1"/>
+      </w:r>
+      <w:r>
+        <w:instrText>ADDIN CSL_CITATION { "citationItems" : [ { "id" : "ITEM-1", "itemData" : { "author" : [ { "dropping-particle" : "", "family" : "O'Donovan", "given" : "John", "non-dropping-particle" : "", "parse-names" : false, "suffix" : "" }, { "dropping-particle" : "", "family" : "Smyth", "given" : "Barry", "non-dropping-particle" : "", "parse-names" : false, "suffix" : "" } ], "container-title" : "Proceedings of the 10th international conference on Intelligent user interfaces", "id" : "ITEM-1", "issued" : { "date-parts" : [ [ "2005" ] ] }, "page" : "167-174", "title" : "Trust in recommender systems", "type" : "paper-conference" }, "uris" : [ "http://www.mendeley.com/documents/?uuid=98099156-d80a-4724-8b33-7bd7658dac6a" ] } ], "mendeley" : { "formattedCitation" : "[16]", "plainTextFormattedCitation" : "[16]", "previouslyFormattedCitation" : "[16]" }, "properties" : { "noteIndex" : 2 }, "schema" : "https://github.com/citation-style-language/schema/raw/master/csl-citation.json" }</w:instrText>
+      </w:r>
+      <w:r>
+        <w:fldChar w:fldCharType="separate"/>
+      </w:r>
+      <w:r>
+        <w:rPr>
+          <w:noProof/>
+        </w:rPr>
+        <w:t>[16]</w:t>
+      </w:r>
+      <w:r>
+        <w:fldChar w:fldCharType="end"/>
+      </w:r>
+      <w:r>
+        <w:t xml:space="preserve"> </w:t>
+      </w:r>
+      <w:r>
+        <w:t>proposed a method based on recommender’s contribution to prediction accuracy. The trust is calculated as the ratio of the correct number of recommendation or total number of recommendation. Higher the contribution to the accuracy, trust between two users increases. Similar t</w:t>
+      </w:r>
+      <w:r>
+        <w:t>o our approach, Resnick prediction formula</w:t>
+      </w:r>
+      <w:r>
+        <w:t xml:space="preserve"> </w:t>
       </w:r>
       <w:r>
         <w:t xml:space="preserve">is used to calculate the predictions.  The algorithm defines a contribution threshold </w:t>
@@ -1066,7 +1371,10 @@
         <w:t>neighbors</w:t>
       </w:r>
       <w:r>
-        <w:t>.  The main disadvantage of this method is the time complexity of trust matrix generation. For each user, the algorithm requires to make a prediction for all other users, in order to calculate the absolute difference between the predicted rating and ground truth. Also, the method does not consider the direction of agreement, but simply the accuracy either by sum of squared errors or mean absolute error. In contrast, our proposed trust model takes direction of agreement into consideration</w:t>
+        <w:t>.</w:t>
+      </w:r>
+      <w:r>
+        <w:t xml:space="preserve"> The main disadvantage of this method is the time complexity of trust matrix generation. For each user, the algorithm requires to make a prediction for all other users, in order to calculate the absolute difference between the predicted rating and ground truth. Also, the method does not consider the direction of agreement, but simply the accuracy either by sum of squared errors or mean absolute error. In contrast, our proposed trust model takes direction of agreement into consideration</w:t>
       </w:r>
     </w:p>
     <w:p>
@@ -1074,7 +1382,31 @@
         <w:pStyle w:val="MDPI31text"/>
       </w:pPr>
       <w:r>
-        <w:t xml:space="preserve">Addressing the issues of using similarity in kNN CF, Lathia et al.[Lathia] proposed a similar trust-based k-nearest </w:t>
+        <w:t>Addressing the issues of using similarity</w:t>
+      </w:r>
+      <w:r>
+        <w:t xml:space="preserve"> in kNN CF, Lathia et al. </w:t>
+      </w:r>
+      <w:r>
+        <w:fldChar w:fldCharType="begin" w:fldLock="1"/>
+      </w:r>
+      <w:r>
+        <w:instrText>ADDIN CSL_CITATION { "citationItems" : [ { "id" : "ITEM-1", "itemData" : { "author" : [ { "dropping-particle" : "", "family" : "Lathia", "given" : "Neal", "non-dropping-particle" : "", "parse-names" : false, "suffix" : "" }, { "dropping-particle" : "", "family" : "Hailes", "given" : "Stephen", "non-dropping-particle" : "", "parse-names" : false, "suffix" : "" }, { "dropping-particle" : "", "family" : "Capra", "given" : "Licia", "non-dropping-particle" : "", "parse-names" : false, "suffix" : "" } ], "container-title" : "IFIP international conference on trust management", "id" : "ITEM-1", "issued" : { "date-parts" : [ [ "2008" ] ] }, "page" : "119-134", "title" : "Trust-based collaborative filtering", "type" : "paper-conference" }, "uris" : [ "http://www.mendeley.com/documents/?uuid=bc03de9f-3eac-4cde-9973-887b88a1db88" ] } ], "mendeley" : { "formattedCitation" : "[17]", "plainTextFormattedCitation" : "[17]", "previouslyFormattedCitation" : "[17]" }, "properties" : { "noteIndex" : 2 }, "schema" : "https://github.com/citation-style-language/schema/raw/master/csl-citation.json" }</w:instrText>
+      </w:r>
+      <w:r>
+        <w:fldChar w:fldCharType="separate"/>
+      </w:r>
+      <w:r>
+        <w:rPr>
+          <w:noProof/>
+        </w:rPr>
+        <w:t>[17]</w:t>
+      </w:r>
+      <w:r>
+        <w:fldChar w:fldCharType="end"/>
+      </w:r>
+      <w:r>
+        <w:t xml:space="preserve"> proposed a similar trust-based k-nearest </w:t>
       </w:r>
       <w:r>
         <w:t>neighbor</w:t>
@@ -1089,28 +1421,55 @@
         <w:t>absolute prediction difference</w:t>
       </w:r>
       <w:r>
+        <w:t>, between two users,</w:t>
+      </w:r>
+      <w:r>
         <w:t xml:space="preserve"> is subtracted</w:t>
       </w:r>
       <w:r>
         <w:t xml:space="preserve"> </w:t>
       </w:r>
       <w:r>
-        <w:t xml:space="preserve">from 1, before divided by </w:t>
-      </w:r>
-      <w:r>
-        <w:t>maximum of</w:t>
-      </w:r>
-      <w:r>
-        <w:t xml:space="preserve"> the</w:t>
-      </w:r>
-      <w:r>
-        <w:t xml:space="preserve"> rating scale</w:t>
-      </w:r>
-      <w:r>
-        <w:t>. The average of the result is taken as trust value between the two users. The</w:t>
-      </w:r>
-      <w:r>
-        <w:t xml:space="preserve"> trust value is ranged from 0 to 1. If the target user does not have co-rated items, then trust between them is 0. The predictions are then made using the trust matrix rather than the similarity. This method assumes a recommender with negative similarity correlation is more trustworthy, to the target user, than those who have not yet rated the item. Similar to [odnovan’s method], this method depends on prediction to be calculated in order to generate the trust matrix</w:t>
+        <w:t xml:space="preserve">from 1, before </w:t>
+      </w:r>
+      <w:r>
+        <w:t xml:space="preserve">being </w:t>
+      </w:r>
+      <w:r>
+        <w:t xml:space="preserve">divided by </w:t>
+      </w:r>
+      <w:r>
+        <w:t xml:space="preserve">the </w:t>
+      </w:r>
+      <w:r>
+        <w:t>maximum of the rating scale. The average of the result is taken as trust value between the users. The</w:t>
+      </w:r>
+      <w:r>
+        <w:t xml:space="preserve"> trust value is ranged from 0 to 1. If the target user does not have co-rated items, then trust between them is 0. The predictions are then made using the trust matrix rather than the similarity. This method assumes a recommender with negative similarity correlation is more trustworthy, to the target user, than those who have not yet rated the item. Similar to</w:t>
+      </w:r>
+      <w:r>
+        <w:t xml:space="preserve"> </w:t>
+      </w:r>
+      <w:r>
+        <w:fldChar w:fldCharType="begin" w:fldLock="1"/>
+      </w:r>
+      <w:r>
+        <w:instrText>ADDIN CSL_CITATION { "citationItems" : [ { "id" : "ITEM-1", "itemData" : { "author" : [ { "dropping-particle" : "", "family" : "O'Donovan", "given" : "John", "non-dropping-particle" : "", "parse-names" : false, "suffix" : "" }, { "dropping-particle" : "", "family" : "Smyth", "given" : "Barry", "non-dropping-particle" : "", "parse-names" : false, "suffix" : "" } ], "container-title" : "Proceedings of the 10th international conference on Intelligent user interfaces", "id" : "ITEM-1", "issued" : { "date-parts" : [ [ "2005" ] ] }, "page" : "167-174", "title" : "Trust in recommender systems", "type" : "paper-conference" }, "uris" : [ "http://www.mendeley.com/documents/?uuid=98099156-d80a-4724-8b33-7bd7658dac6a" ] } ], "mendeley" : { "formattedCitation" : "[16]", "plainTextFormattedCitation" : "[16]", "previouslyFormattedCitation" : "[16]" }, "properties" : { "noteIndex" : 2 }, "schema" : "https://github.com/citation-style-language/schema/raw/master/csl-citation.json" }</w:instrText>
+      </w:r>
+      <w:r>
+        <w:fldChar w:fldCharType="separate"/>
+      </w:r>
+      <w:r>
+        <w:rPr>
+          <w:noProof/>
+        </w:rPr>
+        <w:t>[16]</w:t>
+      </w:r>
+      <w:r>
+        <w:fldChar w:fldCharType="end"/>
+      </w:r>
+      <w:r>
+        <w:t>, this method depends on prediction to be calculated in order to generate the trust matrix</w:t>
       </w:r>
     </w:p>
     <w:p>
@@ -1118,7 +1477,10 @@
         <w:pStyle w:val="MDPI31text"/>
       </w:pPr>
       <w:r>
-        <w:t xml:space="preserve">Simialrly </w:t>
+        <w:t>Similarly,</w:t>
+      </w:r>
+      <w:r>
+        <w:t xml:space="preserve"> </w:t>
       </w:r>
       <w:r>
         <w:t xml:space="preserve">Pitsilis </w:t>
@@ -1130,7 +1492,31 @@
         <w:t xml:space="preserve"> Marshall</w:t>
       </w:r>
       <w:r>
-        <w:t xml:space="preserve"> derived trust by measuring the uncertainty in the similarity values. The users’ inability to make accurate predictions is modelled as </w:t>
+        <w:t xml:space="preserve"> </w:t>
+      </w:r>
+      <w:r>
+        <w:fldChar w:fldCharType="begin" w:fldLock="1"/>
+      </w:r>
+      <w:r>
+        <w:instrText>ADDIN CSL_CITATION { "citationItems" : [ { "id" : "ITEM-1", "itemData" : { "author" : [ { "dropping-particle" : "", "family" : "Pitsilis", "given" : "Georgios", "non-dropping-particle" : "", "parse-names" : false, "suffix" : "" }, { "dropping-particle" : "", "family" : "Marshall", "given" : "Lindsay Forsyth", "non-dropping-particle" : "", "parse-names" : false, "suffix" : "" } ], "id" : "ITEM-1", "issued" : { "date-parts" : [ [ "2004" ] ] }, "publisher" : "University of Newcastle upon Tyne, Computing Science", "title" : "A model of trust derivation from evidence for use in recommendation systems", "type" : "book" }, "uris" : [ "http://www.mendeley.com/documents/?uuid=873dec9e-e5b7-4658-ab56-975e8f22e519" ] } ], "mendeley" : { "formattedCitation" : "[18]", "plainTextFormattedCitation" : "[18]", "previouslyFormattedCitation" : "[18]" }, "properties" : { "noteIndex" : 2 }, "schema" : "https://github.com/citation-style-language/schema/raw/master/csl-citation.json" }</w:instrText>
+      </w:r>
+      <w:r>
+        <w:fldChar w:fldCharType="separate"/>
+      </w:r>
+      <w:r>
+        <w:rPr>
+          <w:noProof/>
+        </w:rPr>
+        <w:t>[18]</w:t>
+      </w:r>
+      <w:r>
+        <w:fldChar w:fldCharType="end"/>
+      </w:r>
+      <w:r>
+        <w:t xml:space="preserve"> </w:t>
+      </w:r>
+      <w:r>
+        <w:t xml:space="preserve">derived trust by measuring the uncertainty in the similarity values. The users’ inability to make accurate predictions is modelled as </w:t>
       </w:r>
       <w:r>
         <w:rPr>
@@ -1147,16 +1533,55 @@
         <w:pStyle w:val="MDPI31text"/>
       </w:pPr>
       <w:r>
-        <w:t xml:space="preserve">Li et. al [Yung-Ming Li] improvised model </w:t>
-      </w:r>
-      <w:r>
-        <w:t>proposed in [</w:t>
-      </w:r>
-      <w:r>
-        <w:t xml:space="preserve">O’dnovan’s </w:t>
-      </w:r>
-      <w:r>
-        <w:t xml:space="preserve">] </w:t>
+        <w:t xml:space="preserve">Li et. al </w:t>
+      </w:r>
+      <w:r>
+        <w:fldChar w:fldCharType="begin" w:fldLock="1"/>
+      </w:r>
+      <w:r>
+        <w:instrText>ADDIN CSL_CITATION { "citationItems" : [ { "id" : "ITEM-1", "itemData" : { "author" : [ { "dropping-particle" : "", "family" : "Li", "given" : "Yung-Ming", "non-dropping-particle" : "", "parse-names" : false, "suffix" : "" }, { "dropping-particle" : "", "family" : "Wu", "given" : "Chun-Te", "non-dropping-particle" : "", "parse-names" : false, "suffix" : "" }, { "dropping-particle" : "", "family" : "Lai", "given" : "Cheng-Yang", "non-dropping-particle" : "", "parse-names" : false, "suffix" : "" } ], "container-title" : "Decision Support Systems", "id" : "ITEM-1", "issue" : "3", "issued" : { "date-parts" : [ [ "2013" ] ] }, "page" : "740-752", "publisher" : "Elsevier", "title" : "A social recommender mechanism for e-commerce: Combining similarity, trust, and relationship", "type" : "article-journal", "volume" : "55" }, "uris" : [ "http://www.mendeley.com/documents/?uuid=445464d1-9653-478c-9bc7-1fd7deb62cdc" ] } ], "mendeley" : { "formattedCitation" : "[19]", "plainTextFormattedCitation" : "[19]", "previouslyFormattedCitation" : "[19]" }, "properties" : { "noteIndex" : 2 }, "schema" : "https://github.com/citation-style-language/schema/raw/master/csl-citation.json" }</w:instrText>
+      </w:r>
+      <w:r>
+        <w:fldChar w:fldCharType="separate"/>
+      </w:r>
+      <w:r>
+        <w:rPr>
+          <w:noProof/>
+        </w:rPr>
+        <w:t>[19]</w:t>
+      </w:r>
+      <w:r>
+        <w:fldChar w:fldCharType="end"/>
+      </w:r>
+      <w:r>
+        <w:t xml:space="preserve"> </w:t>
+      </w:r>
+      <w:r>
+        <w:t xml:space="preserve">improvised model </w:t>
+      </w:r>
+      <w:r>
+        <w:t xml:space="preserve">proposed in </w:t>
+      </w:r>
+      <w:r>
+        <w:fldChar w:fldCharType="begin" w:fldLock="1"/>
+      </w:r>
+      <w:r>
+        <w:instrText>ADDIN CSL_CITATION { "citationItems" : [ { "id" : "ITEM-1", "itemData" : { "author" : [ { "dropping-particle" : "", "family" : "O'Donovan", "given" : "John", "non-dropping-particle" : "", "parse-names" : false, "suffix" : "" }, { "dropping-particle" : "", "family" : "Smyth", "given" : "Barry", "non-dropping-particle" : "", "parse-names" : false, "suffix" : "" } ], "container-title" : "Proceedings of the 10th international conference on Intelligent user interfaces", "id" : "ITEM-1", "issued" : { "date-parts" : [ [ "2005" ] ] }, "page" : "167-174", "title" : "Trust in recommender systems", "type" : "paper-conference" }, "uris" : [ "http://www.mendeley.com/documents/?uuid=98099156-d80a-4724-8b33-7bd7658dac6a" ] } ], "mendeley" : { "formattedCitation" : "[16]", "plainTextFormattedCitation" : "[16]", "previouslyFormattedCitation" : "[16]" }, "properties" : { "noteIndex" : 2 }, "schema" : "https://github.com/citation-style-language/schema/raw/master/csl-citation.json" }</w:instrText>
+      </w:r>
+      <w:r>
+        <w:fldChar w:fldCharType="separate"/>
+      </w:r>
+      <w:r>
+        <w:rPr>
+          <w:noProof/>
+        </w:rPr>
+        <w:t>[16]</w:t>
+      </w:r>
+      <w:r>
+        <w:fldChar w:fldCharType="end"/>
+      </w:r>
+      <w:r>
+        <w:t xml:space="preserve"> </w:t>
       </w:r>
       <w:r>
         <w:t xml:space="preserve">by including preference similarity, recommendation trust, and social relations into the recommendation algorithm. In their recommendation trust analysis module, </w:t>
@@ -1180,20 +1605,29 @@
         <w:t xml:space="preserve"> </w:t>
       </w:r>
       <w:r>
-        <w:t>[</w:t>
-      </w:r>
-      <w:r>
-        <w:t xml:space="preserve">O’dnovan </w:t>
+        <w:fldChar w:fldCharType="begin" w:fldLock="1"/>
+      </w:r>
+      <w:r>
+        <w:instrText>ADDIN CSL_CITATION { "citationItems" : [ { "id" : "ITEM-1", "itemData" : { "author" : [ { "dropping-particle" : "", "family" : "O'Donovan", "given" : "John", "non-dropping-particle" : "", "parse-names" : false, "suffix" : "" }, { "dropping-particle" : "", "family" : "Smyth", "given" : "Barry", "non-dropping-particle" : "", "parse-names" : false, "suffix" : "" } ], "container-title" : "Proceedings of the 10th international conference on Intelligent user interfaces", "id" : "ITEM-1", "issued" : { "date-parts" : [ [ "2005" ] ] }, "page" : "167-174", "title" : "Trust in recommender systems", "type" : "paper-conference" }, "uris" : [ "http://www.mendeley.com/documents/?uuid=98099156-d80a-4724-8b33-7bd7658dac6a" ] } ], "mendeley" : { "formattedCitation" : "[16]", "plainTextFormattedCitation" : "[16]", "previouslyFormattedCitation" : "[16]" }, "properties" : { "noteIndex" : 2 }, "schema" : "https://github.com/citation-style-language/schema/raw/master/csl-citation.json" }</w:instrText>
+      </w:r>
+      <w:r>
+        <w:fldChar w:fldCharType="separate"/>
+      </w:r>
+      <w:r>
+        <w:rPr>
+          <w:noProof/>
+        </w:rPr>
+        <w:t>[16]</w:t>
+      </w:r>
+      <w:r>
+        <w:fldChar w:fldCharType="end"/>
+      </w:r>
+      <w:r>
+        <w:t xml:space="preserve">. </w:t>
       </w:r>
       <w:r>
         <w:lastRenderedPageBreak/>
-        <w:t>proposed model</w:t>
-      </w:r>
-      <w:r>
-        <w:t>]</w:t>
-      </w:r>
-      <w:r>
-        <w:t>. Therefore, we argue that replacing their trust module with ours would increase the performance of the recommender</w:t>
+        <w:t>Therefore, we argue that replacing their trust module with ours would increase the performance of the recommender</w:t>
       </w:r>
       <w:r>
         <w:t>.</w:t>
@@ -1912,16 +2346,7 @@
                   <w:rPr>
                     <w:rFonts w:ascii="Cambria Math" w:eastAsiaTheme="minorEastAsia" w:hAnsi="Cambria Math"/>
                   </w:rPr>
-                  <m:t>× similarity(u,v</m:t>
-                </m:r>
-                <m:r>
-                  <m:rPr>
-                    <m:sty m:val="p"/>
-                  </m:rPr>
-                  <w:rPr>
-                    <w:rFonts w:ascii="Cambria Math" w:eastAsiaTheme="minorEastAsia" w:hAnsi="Cambria Math"/>
-                  </w:rPr>
-                  <m:t>)</m:t>
+                  <m:t>× similarity(u,v)</m:t>
                 </m:r>
               </m:e>
             </m:nary>
@@ -3022,28 +3447,35 @@
           <w:sz w:val="21"/>
           <w:szCs w:val="21"/>
         </w:rPr>
-        <w:t>can be calculated as the ratio of agreements</w:t>
+        <w:t xml:space="preserve">is </w:t>
       </w:r>
       <w:r>
         <w:rPr>
           <w:sz w:val="21"/>
           <w:szCs w:val="21"/>
         </w:rPr>
-        <w:t>, i.e. sum of positive agre</w:t>
+        <w:t>calculated as the ratio of agreements</w:t>
       </w:r>
       <w:r>
         <w:rPr>
           <w:sz w:val="21"/>
           <w:szCs w:val="21"/>
         </w:rPr>
-        <w:t>ements and negative agreements,</w:t>
+        <w:t>, i.e. sum of positive agre</w:t>
       </w:r>
       <w:r>
         <w:rPr>
           <w:sz w:val="21"/>
           <w:szCs w:val="21"/>
         </w:rPr>
-        <w:t xml:space="preserve"> in co-rated items as</w:t>
+        <w:t>ements and negative agreements,</w:t>
+      </w:r>
+      <w:r>
+        <w:rPr>
+          <w:sz w:val="21"/>
+          <w:szCs w:val="21"/>
+        </w:rPr>
+        <w:t xml:space="preserve"> in co-rated items</w:t>
       </w:r>
       <w:r>
         <w:rPr>
@@ -4573,7 +5005,38 @@
         <w:rPr>
           <w:rFonts w:eastAsiaTheme="minorEastAsia"/>
         </w:rPr>
-        <w:t xml:space="preserve"> []</w:t>
+        <w:t xml:space="preserve"> </w:t>
+      </w:r>
+      <w:r>
+        <w:rPr>
+          <w:rFonts w:eastAsiaTheme="minorEastAsia"/>
+        </w:rPr>
+        <w:fldChar w:fldCharType="begin" w:fldLock="1"/>
+      </w:r>
+      <w:r>
+        <w:rPr>
+          <w:rFonts w:eastAsiaTheme="minorEastAsia"/>
+        </w:rPr>
+        <w:instrText>ADDIN CSL_CITATION { "citationItems" : [ { "id" : "ITEM-1", "itemData" : { "author" : [ { "dropping-particle" : "", "family" : "Harper", "given" : "F Maxwell", "non-dropping-particle" : "", "parse-names" : false, "suffix" : "" }, { "dropping-particle" : "", "family" : "Konstan", "given" : "Joseph A", "non-dropping-particle" : "", "parse-names" : false, "suffix" : "" } ], "container-title" : "Acm transactions on interactive intelligent systems (tiis)", "id" : "ITEM-1", "issue" : "4", "issued" : { "date-parts" : [ [ "2015" ] ] }, "page" : "19", "publisher" : "ACM", "title" : "The movielens datasets: History and context", "type" : "article-journal", "volume" : "5" }, "uris" : [ "http://www.mendeley.com/documents/?uuid=10c53364-81db-47b8-a0a2-bb5a9139629b" ] } ], "mendeley" : { "formattedCitation" : "[20]", "plainTextFormattedCitation" : "[20]", "previouslyFormattedCitation" : "[20]" }, "properties" : { "noteIndex" : 3 }, "schema" : "https://github.com/citation-style-language/schema/raw/master/csl-citation.json" }</w:instrText>
+      </w:r>
+      <w:r>
+        <w:rPr>
+          <w:rFonts w:eastAsiaTheme="minorEastAsia"/>
+        </w:rPr>
+        <w:fldChar w:fldCharType="separate"/>
+      </w:r>
+      <w:r>
+        <w:rPr>
+          <w:rFonts w:eastAsiaTheme="minorEastAsia"/>
+          <w:noProof/>
+        </w:rPr>
+        <w:t>[20]</w:t>
+      </w:r>
+      <w:r>
+        <w:rPr>
+          <w:rFonts w:eastAsiaTheme="minorEastAsia"/>
+        </w:rPr>
+        <w:fldChar w:fldCharType="end"/>
       </w:r>
       <w:r>
         <w:rPr>
@@ -4654,19 +5117,37 @@
           <w:rFonts w:eastAsiaTheme="minorEastAsia"/>
         </w:rPr>
         <w:lastRenderedPageBreak/>
-        <w:t xml:space="preserve">the results of AgreeTrust with two benchmark methods; O’Donovan’s trust model (denoted as O’Donovan), the trust model proposed by Pits and Marsh (denoted as PitsMarsh), </w:t>
-      </w:r>
-      <w:r>
-        <w:rPr>
-          <w:rFonts w:eastAsiaTheme="minorEastAsia"/>
-        </w:rPr>
-        <w:t>combined</w:t>
-      </w:r>
-      <w:r>
-        <w:rPr>
-          <w:rFonts w:eastAsiaTheme="minorEastAsia"/>
-        </w:rPr>
-        <w:t xml:space="preserve"> trust and similarity (denoted as </w:t>
+        <w:t xml:space="preserve">the results of AgreeTrust with two benchmark methods; O’Donovan’s trust model (denoted as O’Donovan), the trust model proposed by </w:t>
+      </w:r>
+      <w:r>
+        <w:rPr>
+          <w:rFonts w:eastAsiaTheme="minorEastAsia"/>
+        </w:rPr>
+        <w:t xml:space="preserve">Pitsilis </w:t>
+      </w:r>
+      <w:r>
+        <w:rPr>
+          <w:rFonts w:eastAsiaTheme="minorEastAsia"/>
+        </w:rPr>
+        <w:t xml:space="preserve">and Marsh (denoted as PitsMarsh), </w:t>
+      </w:r>
+      <w:r>
+        <w:rPr>
+          <w:rFonts w:eastAsiaTheme="minorEastAsia"/>
+        </w:rPr>
+        <w:t>as well as</w:t>
+      </w:r>
+      <w:r>
+        <w:rPr>
+          <w:rFonts w:eastAsiaTheme="minorEastAsia"/>
+        </w:rPr>
+        <w:t xml:space="preserve"> </w:t>
+      </w:r>
+      <w:r>
+        <w:rPr>
+          <w:rFonts w:eastAsiaTheme="minorEastAsia"/>
+        </w:rPr>
+        <w:t xml:space="preserve">combined trust and similarity (denoted as </w:t>
       </w:r>
       <w:r>
         <w:rPr>
@@ -4678,13 +5159,7 @@
         <w:rPr>
           <w:rFonts w:eastAsiaTheme="minorEastAsia"/>
         </w:rPr>
-        <w:t>)</w:t>
-      </w:r>
-      <w:r>
-        <w:rPr>
-          <w:rFonts w:eastAsiaTheme="minorEastAsia"/>
-        </w:rPr>
-        <w:t xml:space="preserve">, </w:t>
+        <w:t xml:space="preserve">), </w:t>
       </w:r>
       <w:r>
         <w:rPr>
@@ -4696,7 +5171,13 @@
         <w:rPr>
           <w:rFonts w:eastAsiaTheme="minorEastAsia"/>
         </w:rPr>
-        <w:t>regular kNN</w:t>
+        <w:t>basic</w:t>
+      </w:r>
+      <w:r>
+        <w:rPr>
+          <w:rFonts w:eastAsiaTheme="minorEastAsia"/>
+        </w:rPr>
+        <w:t xml:space="preserve"> kNN</w:t>
       </w:r>
       <w:r>
         <w:rPr>
@@ -4722,7 +5203,56 @@
         <w:rPr>
           <w:rFonts w:eastAsiaTheme="minorEastAsia"/>
         </w:rPr>
-        <w:t>In [] O’Donovan adopted harmonic mean to combine trust and similarity. However, we found our model gives best accuracy when usi</w:t>
+        <w:t>In</w:t>
+      </w:r>
+      <w:r>
+        <w:rPr>
+          <w:rFonts w:eastAsiaTheme="minorEastAsia"/>
+        </w:rPr>
+        <w:t xml:space="preserve"> </w:t>
+      </w:r>
+      <w:r>
+        <w:rPr>
+          <w:rFonts w:eastAsiaTheme="minorEastAsia"/>
+        </w:rPr>
+        <w:fldChar w:fldCharType="begin" w:fldLock="1"/>
+      </w:r>
+      <w:r>
+        <w:rPr>
+          <w:rFonts w:eastAsiaTheme="minorEastAsia"/>
+        </w:rPr>
+        <w:instrText>ADDIN CSL_CITATION { "citationItems" : [ { "id" : "ITEM-1", "itemData" : { "author" : [ { "dropping-particle" : "", "family" : "O'Donovan", "given" : "John", "non-dropping-particle" : "", "parse-names" : false, "suffix" : "" }, { "dropping-particle" : "", "family" : "Smyth", "given" : "Barry", "non-dropping-particle" : "", "parse-names" : false, "suffix" : "" } ], "container-title" : "Proceedings of the 10th international conference on Intelligent user interfaces", "id" : "ITEM-1", "issued" : { "date-parts" : [ [ "2005" ] ] }, "page" : "167-174", "title" : "Trust in recommender systems", "type" : "paper-conference" }, "uris" : [ "http://www.mendeley.com/documents/?uuid=98099156-d80a-4724-8b33-7bd7658dac6a" ] } ], "mendeley" : { "formattedCitation" : "[16]", "plainTextFormattedCitation" : "[16]", "previouslyFormattedCitation" : "[16]" }, "properties" : { "noteIndex" : 4 }, "schema" : "https://github.com/citation-style-language/schema/raw/master/csl-citation.json" }</w:instrText>
+      </w:r>
+      <w:r>
+        <w:rPr>
+          <w:rFonts w:eastAsiaTheme="minorEastAsia"/>
+        </w:rPr>
+        <w:fldChar w:fldCharType="separate"/>
+      </w:r>
+      <w:r>
+        <w:rPr>
+          <w:rFonts w:eastAsiaTheme="minorEastAsia"/>
+          <w:noProof/>
+        </w:rPr>
+        <w:t>[16]</w:t>
+      </w:r>
+      <w:r>
+        <w:rPr>
+          <w:rFonts w:eastAsiaTheme="minorEastAsia"/>
+        </w:rPr>
+        <w:fldChar w:fldCharType="end"/>
+      </w:r>
+      <w:r>
+        <w:rPr>
+          <w:rFonts w:eastAsiaTheme="minorEastAsia"/>
+        </w:rPr>
+        <w:t>,</w:t>
+      </w:r>
+      <w:r>
+        <w:rPr>
+          <w:rFonts w:eastAsiaTheme="minorEastAsia"/>
+        </w:rPr>
+        <w:t xml:space="preserve"> O’Donovan adopted harmonic mean to combine trust and similarity. However, we found our model gives best accuracy when usi</w:t>
       </w:r>
       <w:r>
         <w:rPr>
@@ -5058,7 +5588,50 @@
         <w:rPr>
           <w:rFonts w:eastAsiaTheme="minorEastAsia"/>
         </w:rPr>
-        <w:t xml:space="preserve"> framework, a well-known python framework for recommendation, to implement our algorithm. </w:t>
+        <w:t xml:space="preserve"> framework</w:t>
+      </w:r>
+      <w:r>
+        <w:rPr>
+          <w:rFonts w:eastAsiaTheme="minorEastAsia"/>
+        </w:rPr>
+        <w:t xml:space="preserve"> </w:t>
+      </w:r>
+      <w:r>
+        <w:rPr>
+          <w:rFonts w:eastAsiaTheme="minorEastAsia"/>
+        </w:rPr>
+        <w:fldChar w:fldCharType="begin" w:fldLock="1"/>
+      </w:r>
+      <w:r>
+        <w:rPr>
+          <w:rFonts w:eastAsiaTheme="minorEastAsia"/>
+        </w:rPr>
+        <w:instrText>ADDIN CSL_CITATION { "citationItems" : [ { "id" : "ITEM-1", "itemData" : { "author" : [ { "dropping-particle" : "", "family" : "Hug", "given" : "Nicolas", "non-dropping-particle" : "", "parse-names" : false, "suffix" : "" } ], "id" : "ITEM-1", "issued" : { "date-parts" : [ [ "2017" ] ] }, "title" : "{S}urprise, a {P}ython library for recommender systems", "type" : "article" }, "uris" : [ "http://www.mendeley.com/documents/?uuid=26fd0c57-15e4-428e-ae34-c4110ed537a5" ] } ], "mendeley" : { "formattedCitation" : "[21]", "plainTextFormattedCitation" : "[21]", "previouslyFormattedCitation" : "[21]" }, "properties" : { "noteIndex" : 4 }, "schema" : "https://github.com/citation-style-language/schema/raw/master/csl-citation.json" }</w:instrText>
+      </w:r>
+      <w:r>
+        <w:rPr>
+          <w:rFonts w:eastAsiaTheme="minorEastAsia"/>
+        </w:rPr>
+        <w:fldChar w:fldCharType="separate"/>
+      </w:r>
+      <w:r>
+        <w:rPr>
+          <w:rFonts w:eastAsiaTheme="minorEastAsia"/>
+          <w:noProof/>
+        </w:rPr>
+        <w:t>[21]</w:t>
+      </w:r>
+      <w:r>
+        <w:rPr>
+          <w:rFonts w:eastAsiaTheme="minorEastAsia"/>
+        </w:rPr>
+        <w:fldChar w:fldCharType="end"/>
+      </w:r>
+      <w:r>
+        <w:rPr>
+          <w:rFonts w:eastAsiaTheme="minorEastAsia"/>
+        </w:rPr>
+        <w:t xml:space="preserve">, a well-known python framework for recommendation, to implement our algorithm. </w:t>
       </w:r>
       <w:r>
         <w:rPr>
@@ -6044,6 +6617,7 @@
       </w:tr>
       <w:tr>
         <w:trPr>
+          <w:trHeight w:val="306"/>
           <w:jc w:val="center"/>
         </w:trPr>
         <w:tc>
@@ -6329,10 +6903,14 @@
             <w:pPr>
               <w:pStyle w:val="MDPI42tablebody"/>
               <w:spacing w:line="240" w:lineRule="auto"/>
+              <w:rPr>
+                <w:b/>
+              </w:rPr>
             </w:pPr>
             <w:r>
               <w:rPr>
                 <w:rFonts w:eastAsiaTheme="minorEastAsia"/>
+                <w:b/>
                 <w:sz w:val="21"/>
                 <w:szCs w:val="21"/>
               </w:rPr>
@@ -6352,7 +6930,7 @@
               <w:spacing w:line="240" w:lineRule="auto"/>
             </w:pPr>
             <w:r>
-              <w:t>Sim running</w:t>
+              <w:t>0.9620</w:t>
             </w:r>
           </w:p>
         </w:tc>
@@ -6445,10 +7023,14 @@
             <w:pPr>
               <w:pStyle w:val="MDPI42tablebody"/>
               <w:spacing w:line="240" w:lineRule="auto"/>
+              <w:rPr>
+                <w:b/>
+              </w:rPr>
             </w:pPr>
             <w:r>
               <w:rPr>
                 <w:rFonts w:eastAsiaTheme="minorEastAsia"/>
+                <w:b/>
                 <w:sz w:val="21"/>
                 <w:szCs w:val="21"/>
               </w:rPr>
@@ -6468,7 +7050,7 @@
               <w:spacing w:line="240" w:lineRule="auto"/>
             </w:pPr>
             <w:r>
-              <w:t>Sim running</w:t>
+              <w:t>0.7571</w:t>
             </w:r>
           </w:p>
         </w:tc>
@@ -6581,7 +7163,19 @@
         <w:rPr>
           <w:rFonts w:eastAsiaTheme="minorEastAsia"/>
         </w:rPr>
-        <w:t xml:space="preserve">s shows that variance within set of error values. For all the methods, item-based predictions have better accuracy than user-based prediction. There is a clear improvement in prediction accuracy for </w:t>
+        <w:t xml:space="preserve">s shows that variance within set of error values. For all the methods, item-based predictions have better accuracy than user-based prediction. </w:t>
+      </w:r>
+      <w:r>
+        <w:rPr>
+          <w:rFonts w:eastAsiaTheme="minorEastAsia"/>
+        </w:rPr>
+        <w:t>Although not significant, t</w:t>
+      </w:r>
+      <w:r>
+        <w:rPr>
+          <w:rFonts w:eastAsiaTheme="minorEastAsia"/>
+        </w:rPr>
+        <w:t xml:space="preserve">here is a clear improvement in prediction accuracy for </w:t>
       </w:r>
       <w:r>
         <w:rPr>
@@ -6611,7 +7205,13 @@
         <w:rPr>
           <w:rFonts w:eastAsiaTheme="minorEastAsia"/>
         </w:rPr>
-        <w:t xml:space="preserve">, although the improvement is not significant. For instance, MAE for PitsMarsh is equal with kNNmeans, however PistMarsh has a lower RMSE, suggesting that PitsMarsh has low variance in errors. </w:t>
+        <w:t>.</w:t>
+      </w:r>
+      <w:r>
+        <w:rPr>
+          <w:rFonts w:eastAsiaTheme="minorEastAsia"/>
+        </w:rPr>
+        <w:t xml:space="preserve"> For instance, MAE for PitsMarsh is equal with kNNmeans, however PistMarsh has a lower RMSE, suggesting that PitsMarsh has low variance in errors. </w:t>
       </w:r>
     </w:p>
     <w:p>
@@ -6691,7 +7291,13 @@
         <w:rPr>
           <w:rFonts w:eastAsiaTheme="minorEastAsia"/>
         </w:rPr>
-        <w:t xml:space="preserve"> results are better than kNNwithMeans</w:t>
+        <w:t xml:space="preserve"> results are better than kNN</w:t>
+      </w:r>
+      <w:r>
+        <w:rPr>
+          <w:rFonts w:eastAsiaTheme="minorEastAsia"/>
+        </w:rPr>
+        <w:t>Means</w:t>
       </w:r>
       <w:r>
         <w:rPr>
@@ -6761,7 +7367,19 @@
         <w:rPr>
           <w:rFonts w:eastAsiaTheme="minorEastAsia"/>
         </w:rPr>
-        <w:t xml:space="preserve">with an average increased accuracy of 0.6%. </w:t>
+        <w:t>with an average increased accuracy of 0.</w:t>
+      </w:r>
+      <w:r>
+        <w:rPr>
+          <w:rFonts w:eastAsiaTheme="minorEastAsia"/>
+        </w:rPr>
+        <w:t>99</w:t>
+      </w:r>
+      <w:r>
+        <w:rPr>
+          <w:rFonts w:eastAsiaTheme="minorEastAsia"/>
+        </w:rPr>
+        <w:t xml:space="preserve">%. </w:t>
       </w:r>
       <w:r>
         <w:rPr>
@@ -6798,26 +7416,53 @@
         <w:rPr>
           <w:rFonts w:eastAsiaTheme="minorEastAsia"/>
         </w:rPr>
-        <w:t>The pairwise trust calculation requires O(</w:t>
-      </w:r>
-      <w:r>
-        <w:rPr>
-          <w:rFonts w:eastAsiaTheme="minorEastAsia"/>
-        </w:rPr>
-        <w:t>N</w:t>
-      </w:r>
-      <w:r>
-        <w:rPr>
-          <w:rFonts w:eastAsiaTheme="minorEastAsia"/>
-          <w:vertAlign w:val="superscript"/>
-        </w:rPr>
-        <w:t>2</w:t>
-      </w:r>
-      <w:r>
-        <w:rPr>
-          <w:rFonts w:eastAsiaTheme="minorEastAsia"/>
-        </w:rPr>
-        <w:t xml:space="preserve">) time as </w:t>
+        <w:t xml:space="preserve">The pairwise trust calculation requires </w:t>
+      </w:r>
+      <m:oMath>
+        <m:r>
+          <w:rPr>
+            <w:rFonts w:ascii="Cambria Math" w:eastAsiaTheme="minorEastAsia" w:hAnsi="Cambria Math"/>
+          </w:rPr>
+          <m:t>O(</m:t>
+        </m:r>
+        <m:sSup>
+          <m:sSupPr>
+            <m:ctrlPr>
+              <w:rPr>
+                <w:rFonts w:ascii="Cambria Math" w:eastAsiaTheme="minorEastAsia" w:hAnsi="Cambria Math"/>
+                <w:i/>
+              </w:rPr>
+            </m:ctrlPr>
+          </m:sSupPr>
+          <m:e>
+            <m:r>
+              <w:rPr>
+                <w:rFonts w:ascii="Cambria Math" w:eastAsiaTheme="minorEastAsia" w:hAnsi="Cambria Math"/>
+              </w:rPr>
+              <m:t>N</m:t>
+            </m:r>
+          </m:e>
+          <m:sup>
+            <m:r>
+              <w:rPr>
+                <w:rFonts w:ascii="Cambria Math" w:eastAsiaTheme="minorEastAsia" w:hAnsi="Cambria Math"/>
+              </w:rPr>
+              <m:t>2</m:t>
+            </m:r>
+          </m:sup>
+        </m:sSup>
+        <m:r>
+          <w:rPr>
+            <w:rFonts w:ascii="Cambria Math" w:eastAsiaTheme="minorEastAsia" w:hAnsi="Cambria Math"/>
+          </w:rPr>
+          <m:t>)</m:t>
+        </m:r>
+      </m:oMath>
+      <w:r>
+        <w:rPr>
+          <w:rFonts w:eastAsiaTheme="minorEastAsia"/>
+        </w:rPr>
+        <w:t xml:space="preserve"> time as </w:t>
       </w:r>
       <w:r>
         <w:rPr>
@@ -6853,7 +7498,19 @@
         <w:rPr>
           <w:rFonts w:eastAsiaTheme="minorEastAsia"/>
         </w:rPr>
-        <w:t xml:space="preserve">Odnovan </w:t>
+        <w:t>Odnovan</w:t>
+      </w:r>
+      <w:r>
+        <w:rPr>
+          <w:rFonts w:eastAsiaTheme="minorEastAsia"/>
+        </w:rPr>
+        <w:t>’s</w:t>
+      </w:r>
+      <w:r>
+        <w:rPr>
+          <w:rFonts w:eastAsiaTheme="minorEastAsia"/>
+        </w:rPr>
+        <w:t xml:space="preserve"> </w:t>
       </w:r>
       <w:r>
         <w:rPr>
@@ -6885,30 +7542,51 @@
         </w:rPr>
         <w:t xml:space="preserve">additional </w:t>
       </w:r>
-      <w:r>
-        <w:rPr>
-          <w:rFonts w:eastAsiaTheme="minorEastAsia"/>
-        </w:rPr>
-        <w:t>O(</w:t>
-      </w:r>
-      <w:r>
-        <w:rPr>
-          <w:rFonts w:eastAsiaTheme="minorEastAsia"/>
-        </w:rPr>
-        <w:t>kN</w:t>
-      </w:r>
-      <w:r>
-        <w:rPr>
-          <w:rFonts w:eastAsiaTheme="minorEastAsia"/>
-          <w:vertAlign w:val="superscript"/>
-        </w:rPr>
-        <w:t>2</w:t>
-      </w:r>
-      <w:r>
-        <w:rPr>
-          <w:rFonts w:eastAsiaTheme="minorEastAsia"/>
-        </w:rPr>
-        <w:t>) time</w:t>
+      <m:oMath>
+        <m:r>
+          <w:rPr>
+            <w:rFonts w:ascii="Cambria Math" w:eastAsiaTheme="minorEastAsia" w:hAnsi="Cambria Math"/>
+          </w:rPr>
+          <m:t>O(k</m:t>
+        </m:r>
+        <m:sSup>
+          <m:sSupPr>
+            <m:ctrlPr>
+              <w:rPr>
+                <w:rFonts w:ascii="Cambria Math" w:eastAsiaTheme="minorEastAsia" w:hAnsi="Cambria Math"/>
+                <w:i/>
+              </w:rPr>
+            </m:ctrlPr>
+          </m:sSupPr>
+          <m:e>
+            <m:r>
+              <w:rPr>
+                <w:rFonts w:ascii="Cambria Math" w:eastAsiaTheme="minorEastAsia" w:hAnsi="Cambria Math"/>
+              </w:rPr>
+              <m:t>N</m:t>
+            </m:r>
+          </m:e>
+          <m:sup>
+            <m:r>
+              <w:rPr>
+                <w:rFonts w:ascii="Cambria Math" w:eastAsiaTheme="minorEastAsia" w:hAnsi="Cambria Math"/>
+              </w:rPr>
+              <m:t>2</m:t>
+            </m:r>
+          </m:sup>
+        </m:sSup>
+        <m:r>
+          <w:rPr>
+            <w:rFonts w:ascii="Cambria Math" w:eastAsiaTheme="minorEastAsia" w:hAnsi="Cambria Math"/>
+          </w:rPr>
+          <m:t>)</m:t>
+        </m:r>
+      </m:oMath>
+      <w:r>
+        <w:rPr>
+          <w:rFonts w:eastAsiaTheme="minorEastAsia"/>
+        </w:rPr>
+        <w:t xml:space="preserve"> time</w:t>
       </w:r>
       <w:r>
         <w:rPr>
@@ -6938,28 +7616,74 @@
         <w:rPr>
           <w:rFonts w:eastAsiaTheme="minorEastAsia"/>
         </w:rPr>
-        <w:t xml:space="preserve"> Thus, all the models, that requires prediction during trust matrix generation, requires O(kN</w:t>
-      </w:r>
-      <w:r>
-        <w:rPr>
-          <w:rFonts w:eastAsiaTheme="minorEastAsia"/>
-          <w:vertAlign w:val="superscript"/>
-        </w:rPr>
-        <w:t>2</w:t>
-      </w:r>
-      <w:r>
-        <w:rPr>
-          <w:rFonts w:eastAsiaTheme="minorEastAsia"/>
-        </w:rPr>
-        <w:t xml:space="preserve"> + N</w:t>
-      </w:r>
-      <w:r>
-        <w:rPr>
-          <w:rFonts w:eastAsiaTheme="minorEastAsia"/>
-          <w:vertAlign w:val="superscript"/>
-        </w:rPr>
-        <w:t>2</w:t>
-      </w:r>
+        <w:t xml:space="preserve"> Thus, all the models, that requires prediction during trust matrix generation, requires </w:t>
+      </w:r>
+      <m:oMath>
+        <m:r>
+          <w:rPr>
+            <w:rFonts w:ascii="Cambria Math" w:eastAsiaTheme="minorEastAsia" w:hAnsi="Cambria Math"/>
+          </w:rPr>
+          <m:t>O(k</m:t>
+        </m:r>
+        <m:sSup>
+          <m:sSupPr>
+            <m:ctrlPr>
+              <w:rPr>
+                <w:rFonts w:ascii="Cambria Math" w:eastAsiaTheme="minorEastAsia" w:hAnsi="Cambria Math"/>
+                <w:i/>
+              </w:rPr>
+            </m:ctrlPr>
+          </m:sSupPr>
+          <m:e>
+            <m:r>
+              <w:rPr>
+                <w:rFonts w:ascii="Cambria Math" w:eastAsiaTheme="minorEastAsia" w:hAnsi="Cambria Math"/>
+              </w:rPr>
+              <m:t>N</m:t>
+            </m:r>
+          </m:e>
+          <m:sup>
+            <m:r>
+              <w:rPr>
+                <w:rFonts w:ascii="Cambria Math" w:eastAsiaTheme="minorEastAsia" w:hAnsi="Cambria Math"/>
+              </w:rPr>
+              <m:t>2</m:t>
+            </m:r>
+          </m:sup>
+        </m:sSup>
+        <m:r>
+          <w:rPr>
+            <w:rFonts w:ascii="Cambria Math" w:eastAsiaTheme="minorEastAsia" w:hAnsi="Cambria Math"/>
+          </w:rPr>
+          <m:t xml:space="preserve"> + </m:t>
+        </m:r>
+        <m:sSup>
+          <m:sSupPr>
+            <m:ctrlPr>
+              <w:rPr>
+                <w:rFonts w:ascii="Cambria Math" w:eastAsiaTheme="minorEastAsia" w:hAnsi="Cambria Math"/>
+                <w:i/>
+              </w:rPr>
+            </m:ctrlPr>
+          </m:sSupPr>
+          <m:e>
+            <m:r>
+              <w:rPr>
+                <w:rFonts w:ascii="Cambria Math" w:eastAsiaTheme="minorEastAsia" w:hAnsi="Cambria Math"/>
+              </w:rPr>
+              <m:t>N</m:t>
+            </m:r>
+          </m:e>
+          <m:sup>
+            <m:r>
+              <w:rPr>
+                <w:rFonts w:ascii="Cambria Math" w:eastAsiaTheme="minorEastAsia" w:hAnsi="Cambria Math"/>
+              </w:rPr>
+              <m:t>2</m:t>
+            </m:r>
+          </m:sup>
+        </m:sSup>
+      </m:oMath>
       <w:r>
         <w:rPr>
           <w:rFonts w:eastAsiaTheme="minorEastAsia"/>
@@ -7073,7 +7797,13 @@
         <w:rPr>
           <w:rFonts w:eastAsiaTheme="minorEastAsia"/>
         </w:rPr>
-        <w:t xml:space="preserve">.  </w:t>
+        <w:t>.</w:t>
+      </w:r>
+      <w:r>
+        <w:rPr>
+          <w:rFonts w:eastAsiaTheme="minorEastAsia"/>
+        </w:rPr>
+        <w:t xml:space="preserve"> </w:t>
       </w:r>
       <w:r>
         <w:rPr>
@@ -7109,7 +7839,19 @@
         <w:rPr>
           <w:rFonts w:eastAsiaTheme="minorEastAsia"/>
         </w:rPr>
-        <w:t xml:space="preserve">count the non-co-rated items. If any two users have no common item, then the trust between them is 0, and it is very common to find user pairs who do not have common ratings. </w:t>
+        <w:t xml:space="preserve">count the non-co-rated items. If any two users have no common item, then the trust between them is 0, and it is very common to find user pairs </w:t>
+      </w:r>
+      <w:r>
+        <w:rPr>
+          <w:rFonts w:eastAsiaTheme="minorEastAsia"/>
+        </w:rPr>
+        <w:t>without any</w:t>
+      </w:r>
+      <w:r>
+        <w:rPr>
+          <w:rFonts w:eastAsiaTheme="minorEastAsia"/>
+        </w:rPr>
+        <w:t xml:space="preserve"> common ratings. </w:t>
       </w:r>
       <w:r>
         <w:rPr>
@@ -7175,18 +7917,19 @@
         <w:t xml:space="preserve">Author Contributions: </w:t>
       </w:r>
       <w:r>
-        <w:t xml:space="preserve">For research articles with several authors, a short paragraph specifying their individual contributions must be provided. The following statements should be used “conceptualization, X.X. and Y.Y.; methodology, X.X.; software, X.X.; validation, X.X., Y.Y. and Z.Z.; formal analysis, X.X.; investigation, X.X.; resources, X.X.; data curation, X.X.; writing—original draft preparation, X.X.; writing—review and editing, X.X.; visualization, X.X.; supervision, X.X.; project administration, X.X.; funding acquisition, Y.Y.”, please turn to the </w:t>
-      </w:r>
-      <w:hyperlink r:id="rId8" w:history="1">
-        <w:r>
-          <w:rPr>
-            <w:rStyle w:val="Hyperlink"/>
-          </w:rPr>
-          <w:t>CRediT taxonomy</w:t>
-        </w:r>
-      </w:hyperlink>
-      <w:r>
-        <w:t xml:space="preserve"> for the term explanation. Authorship must be limited to those who have contributed substantially to the work reported.</w:t>
+        <w:t xml:space="preserve">Conceptualization of the original idea, conducting the experiment as well as </w:t>
+      </w:r>
+      <w:r>
+        <w:t>writing—original draft preparation</w:t>
+      </w:r>
+      <w:r>
+        <w:t xml:space="preserve"> was done by Ahmed Zahir. </w:t>
+      </w:r>
+      <w:r>
+        <w:t xml:space="preserve">Formal analysis, </w:t>
+      </w:r>
+      <w:r>
+        <w:t>review and editing is done by Krishna Moniz. Yuan Yuyu supervised the project.</w:t>
       </w:r>
     </w:p>
     <w:p>
@@ -7238,49 +7981,14 @@
         <w:t>Conflicts of Interest:</w:t>
       </w:r>
       <w:r>
-        <w:t xml:space="preserve"> Declare conflicts of interest or state “The authors declare no conflict of interest.</w:t>
-      </w:r>
-      <w:r>
-        <w:t>”</w:t>
-      </w:r>
-      <w:r>
-        <w:t xml:space="preserve"> Authors must identify and declare any personal circumstances or interest that may be perceived as inappropriately influencing the representation or interpretation of reported research results. Any role of the </w:t>
-      </w:r>
-      <w:r>
-        <w:t>funders</w:t>
-      </w:r>
-      <w:r>
-        <w:t xml:space="preserve"> in the design of the study; in the collection, analyses or interpretation of data; in the writing of the manuscript, or in the decision to publish the results must be declared in this section. If there is no role, please state “The </w:t>
-      </w:r>
-      <w:r>
-        <w:t>funders</w:t>
-      </w:r>
-      <w:r>
-        <w:t xml:space="preserve"> had no role in the design of the study; in the collection, analyses, or interpretation of data; in the writing of the </w:t>
-      </w:r>
-      <w:r>
-        <w:t xml:space="preserve">manuscript, or in the </w:t>
-      </w:r>
-      <w:r>
-        <w:t>decision to publish the results”.</w:t>
-      </w:r>
-      <w:r>
-        <w:t xml:space="preserve"> </w:t>
+        <w:t xml:space="preserve"> The authors declare no conflict of interest.</w:t>
       </w:r>
     </w:p>
     <w:p>
       <w:pPr>
         <w:pStyle w:val="MDPI21heading1"/>
       </w:pPr>
-    </w:p>
-    <w:p>
-      <w:pPr>
-        <w:pStyle w:val="MDPI21heading1"/>
-      </w:pPr>
-      <w:bookmarkStart w:id="2" w:name="_GoBack"/>
-      <w:bookmarkEnd w:id="2"/>
-      <w:r>
-        <w:lastRenderedPageBreak/>
+      <w:r>
         <w:t>References</w:t>
       </w:r>
     </w:p>
@@ -7381,7 +8089,7 @@
           <w:lang w:eastAsia="zh-CN"/>
         </w:rPr>
         <w:tab/>
-        <w:t xml:space="preserve">M. Carbone, M. Nielsen, and V. Sassone, “A formal model for trust in dynamic networks,” in </w:t>
+        <w:t xml:space="preserve">F. Ricci, L. Rokach, and B. Shapira, “Recommender systems: introduction and challenges,” in </w:t>
       </w:r>
       <w:r>
         <w:rPr>
@@ -7392,7 +8100,7 @@
           <w:sz w:val="18"/>
           <w:lang w:eastAsia="zh-CN"/>
         </w:rPr>
-        <w:t>Software Engineering and Formal Methods, 2003. Proceedings. First International Conference on</w:t>
+        <w:t>Recommender systems handbook</w:t>
       </w:r>
       <w:r>
         <w:rPr>
@@ -7401,7 +8109,7 @@
           <w:sz w:val="18"/>
           <w:lang w:eastAsia="zh-CN"/>
         </w:rPr>
-        <w:t>, 2003, pp. 54–61.</w:t>
+        <w:t>, Springer, 2015, pp. 1–34.</w:t>
       </w:r>
     </w:p>
     <w:p>
@@ -7436,7 +8144,27 @@
           <w:lang w:eastAsia="zh-CN"/>
         </w:rPr>
         <w:tab/>
-        <w:t>K. K. Fullam, T. B. Klos, G. Muller, J. Sabater, A. Schlosser, Z. Topol, K. S. Barber, J. S. Rosenschein, L. Vercouter, and M. Voss, “A Specification of the Agent Reputation and Trust (ART) Testbed: Experimentation and Competition for Trust in Agent Societies,” 2004.</w:t>
+        <w:t xml:space="preserve">G. Guo, J. Zhang, and N. Yorke-Smith, “A Novel Bayesian Similarity Measure for Recommender Systems.,” in </w:t>
+      </w:r>
+      <w:r>
+        <w:rPr>
+          <w:rFonts w:ascii="Palatino Linotype" w:hAnsi="Palatino Linotype"/>
+          <w:i/>
+          <w:iCs/>
+          <w:noProof/>
+          <w:sz w:val="18"/>
+          <w:lang w:eastAsia="zh-CN"/>
+        </w:rPr>
+        <w:t>IJCAI</w:t>
+      </w:r>
+      <w:r>
+        <w:rPr>
+          <w:rFonts w:ascii="Palatino Linotype" w:hAnsi="Palatino Linotype"/>
+          <w:noProof/>
+          <w:sz w:val="18"/>
+          <w:lang w:eastAsia="zh-CN"/>
+        </w:rPr>
+        <w:t>, 2013, pp. 2619–2625.</w:t>
       </w:r>
     </w:p>
     <w:p>
@@ -7461,6 +8189,7 @@
           <w:sz w:val="18"/>
           <w:lang w:eastAsia="zh-CN"/>
         </w:rPr>
+        <w:lastRenderedPageBreak/>
         <w:t>[4]</w:t>
       </w:r>
       <w:r>
@@ -7471,7 +8200,7 @@
           <w:lang w:eastAsia="zh-CN"/>
         </w:rPr>
         <w:tab/>
-        <w:t xml:space="preserve">A. Jøsang, R. Ismail, and C. Boyd, “A survey of trust and reputation systems for online service provision,” </w:t>
+        <w:t xml:space="preserve">A. I. Schein, A. Popescul, L. H. Ungar, and D. M. Pennock, “Methods and metrics for cold-start recommendations,” in </w:t>
       </w:r>
       <w:r>
         <w:rPr>
@@ -7482,7 +8211,7 @@
           <w:sz w:val="18"/>
           <w:lang w:eastAsia="zh-CN"/>
         </w:rPr>
-        <w:t>Decis. Support Syst.</w:t>
+        <w:t>Proceedings of the 25th annual international ACM SIGIR conference on Research and development in information retrieval</w:t>
       </w:r>
       <w:r>
         <w:rPr>
@@ -7491,7 +8220,7 @@
           <w:sz w:val="18"/>
           <w:lang w:eastAsia="zh-CN"/>
         </w:rPr>
-        <w:t>, vol. 43, no. 2, pp. 618–644, 2007.</w:t>
+        <w:t>, 2002, pp. 253–260.</w:t>
       </w:r>
     </w:p>
     <w:p>
@@ -7526,7 +8255,7 @@
           <w:lang w:eastAsia="zh-CN"/>
         </w:rPr>
         <w:tab/>
-        <w:t xml:space="preserve">G. Guo, J. Zhang, and D. Thalmann, “A simple but effective method to incorporate trusted neighbors in recommender systems,” in </w:t>
+        <w:t xml:space="preserve">M. Jamali and M. Ester, “Trustwalker: a random walk model for combining trust-based and item-based recommendation,” in </w:t>
       </w:r>
       <w:r>
         <w:rPr>
@@ -7537,7 +8266,7 @@
           <w:sz w:val="18"/>
           <w:lang w:eastAsia="zh-CN"/>
         </w:rPr>
-        <w:t>International Conference on User Modeling, Adaptation, and Personalization</w:t>
+        <w:t>Proceedings of the 15th ACM SIGKDD international conference on Knowledge discovery and data mining</w:t>
       </w:r>
       <w:r>
         <w:rPr>
@@ -7546,7 +8275,7 @@
           <w:sz w:val="18"/>
           <w:lang w:eastAsia="zh-CN"/>
         </w:rPr>
-        <w:t>, 2012, pp. 114–125.</w:t>
+        <w:t>, 2009, pp. 397–406.</w:t>
       </w:r>
     </w:p>
     <w:p>
@@ -7561,6 +8290,7 @@
           <w:rFonts w:ascii="Palatino Linotype" w:hAnsi="Palatino Linotype"/>
           <w:noProof/>
           <w:sz w:val="18"/>
+          <w:lang w:eastAsia="zh-CN"/>
         </w:rPr>
       </w:pPr>
       <w:r>
@@ -7580,7 +8310,7 @@
           <w:lang w:eastAsia="zh-CN"/>
         </w:rPr>
         <w:tab/>
-        <w:t xml:space="preserve">P. Pu and L. Chen, “Trust building with explanation interfaces,” in </w:t>
+        <w:t xml:space="preserve">Amazon.com Inc., “Amazon,” </w:t>
       </w:r>
       <w:r>
         <w:rPr>
@@ -7591,7 +8321,7 @@
           <w:sz w:val="18"/>
           <w:lang w:eastAsia="zh-CN"/>
         </w:rPr>
-        <w:t>Proceedings of the 11th international conference on Intelligent user interfaces</w:t>
+        <w:t>www.amazon.com</w:t>
       </w:r>
       <w:r>
         <w:rPr>
@@ -7600,18 +8330,802 @@
           <w:sz w:val="18"/>
           <w:lang w:eastAsia="zh-CN"/>
         </w:rPr>
-        <w:t>, 2006, pp. 93–100.</w:t>
+        <w:t>, 2018. .</w:t>
       </w:r>
     </w:p>
     <w:p>
       <w:pPr>
-        <w:pStyle w:val="MDPI71References"/>
-        <w:numPr>
-          <w:ilvl w:val="0"/>
-          <w:numId w:val="0"/>
-        </w:numPr>
-        <w:spacing w:after="240"/>
-        <w:ind w:left="425"/>
+        <w:widowControl w:val="0"/>
+        <w:autoSpaceDE w:val="0"/>
+        <w:autoSpaceDN w:val="0"/>
+        <w:adjustRightInd w:val="0"/>
+        <w:spacing w:after="240" w:line="240" w:lineRule="atLeast"/>
+        <w:ind w:left="640" w:hanging="640"/>
+        <w:rPr>
+          <w:rFonts w:ascii="Palatino Linotype" w:hAnsi="Palatino Linotype"/>
+          <w:noProof/>
+          <w:sz w:val="18"/>
+          <w:lang w:eastAsia="zh-CN"/>
+        </w:rPr>
+      </w:pPr>
+      <w:r>
+        <w:rPr>
+          <w:rFonts w:ascii="Palatino Linotype" w:hAnsi="Palatino Linotype"/>
+          <w:noProof/>
+          <w:sz w:val="18"/>
+          <w:lang w:eastAsia="zh-CN"/>
+        </w:rPr>
+        <w:t>[7]</w:t>
+      </w:r>
+      <w:r>
+        <w:rPr>
+          <w:rFonts w:ascii="Palatino Linotype" w:hAnsi="Palatino Linotype"/>
+          <w:noProof/>
+          <w:sz w:val="18"/>
+          <w:lang w:eastAsia="zh-CN"/>
+        </w:rPr>
+        <w:tab/>
+        <w:t xml:space="preserve">M. Carbone, M. Nielsen, and V. Sassone, “A formal model for trust in dynamic networks,” in </w:t>
+      </w:r>
+      <w:r>
+        <w:rPr>
+          <w:rFonts w:ascii="Palatino Linotype" w:hAnsi="Palatino Linotype"/>
+          <w:i/>
+          <w:iCs/>
+          <w:noProof/>
+          <w:sz w:val="18"/>
+          <w:lang w:eastAsia="zh-CN"/>
+        </w:rPr>
+        <w:t>Software Engineering and Formal Methods, 2003. Proceedings. First International Conference on</w:t>
+      </w:r>
+      <w:r>
+        <w:rPr>
+          <w:rFonts w:ascii="Palatino Linotype" w:hAnsi="Palatino Linotype"/>
+          <w:noProof/>
+          <w:sz w:val="18"/>
+          <w:lang w:eastAsia="zh-CN"/>
+        </w:rPr>
+        <w:t>, 2003, pp. 54–61.</w:t>
+      </w:r>
+    </w:p>
+    <w:p>
+      <w:pPr>
+        <w:widowControl w:val="0"/>
+        <w:autoSpaceDE w:val="0"/>
+        <w:autoSpaceDN w:val="0"/>
+        <w:adjustRightInd w:val="0"/>
+        <w:spacing w:after="240" w:line="240" w:lineRule="atLeast"/>
+        <w:ind w:left="640" w:hanging="640"/>
+        <w:rPr>
+          <w:rFonts w:ascii="Palatino Linotype" w:hAnsi="Palatino Linotype"/>
+          <w:noProof/>
+          <w:sz w:val="18"/>
+          <w:lang w:eastAsia="zh-CN"/>
+        </w:rPr>
+      </w:pPr>
+      <w:r>
+        <w:rPr>
+          <w:rFonts w:ascii="Palatino Linotype" w:hAnsi="Palatino Linotype"/>
+          <w:noProof/>
+          <w:sz w:val="18"/>
+          <w:lang w:eastAsia="zh-CN"/>
+        </w:rPr>
+        <w:t>[8]</w:t>
+      </w:r>
+      <w:r>
+        <w:rPr>
+          <w:rFonts w:ascii="Palatino Linotype" w:hAnsi="Palatino Linotype"/>
+          <w:noProof/>
+          <w:sz w:val="18"/>
+          <w:lang w:eastAsia="zh-CN"/>
+        </w:rPr>
+        <w:tab/>
+        <w:t>K. K. Fullam, T. B. Klos, G. Muller, J. Sabater, A. Schlosser, Z. Topol, K. S. Barber, J. S. Rosenschein, L. Vercouter, and M. Voss, “A Specification of the Agent Reputation and Trust (ART) Testbed: Experimentation and Competition for Trust in Agent Societies,” 2004.</w:t>
+      </w:r>
+    </w:p>
+    <w:p>
+      <w:pPr>
+        <w:widowControl w:val="0"/>
+        <w:autoSpaceDE w:val="0"/>
+        <w:autoSpaceDN w:val="0"/>
+        <w:adjustRightInd w:val="0"/>
+        <w:spacing w:after="240" w:line="240" w:lineRule="atLeast"/>
+        <w:ind w:left="640" w:hanging="640"/>
+        <w:rPr>
+          <w:rFonts w:ascii="Palatino Linotype" w:hAnsi="Palatino Linotype"/>
+          <w:noProof/>
+          <w:sz w:val="18"/>
+          <w:lang w:eastAsia="zh-CN"/>
+        </w:rPr>
+      </w:pPr>
+      <w:r>
+        <w:rPr>
+          <w:rFonts w:ascii="Palatino Linotype" w:hAnsi="Palatino Linotype"/>
+          <w:noProof/>
+          <w:sz w:val="18"/>
+          <w:lang w:eastAsia="zh-CN"/>
+        </w:rPr>
+        <w:t>[9]</w:t>
+      </w:r>
+      <w:r>
+        <w:rPr>
+          <w:rFonts w:ascii="Palatino Linotype" w:hAnsi="Palatino Linotype"/>
+          <w:noProof/>
+          <w:sz w:val="18"/>
+          <w:lang w:eastAsia="zh-CN"/>
+        </w:rPr>
+        <w:tab/>
+        <w:t xml:space="preserve">A. Jøsang, R. Ismail, and C. Boyd, “A survey of trust and reputation systems for online service provision,” </w:t>
+      </w:r>
+      <w:r>
+        <w:rPr>
+          <w:rFonts w:ascii="Palatino Linotype" w:hAnsi="Palatino Linotype"/>
+          <w:i/>
+          <w:iCs/>
+          <w:noProof/>
+          <w:sz w:val="18"/>
+          <w:lang w:eastAsia="zh-CN"/>
+        </w:rPr>
+        <w:t>Decis. Support Syst.</w:t>
+      </w:r>
+      <w:r>
+        <w:rPr>
+          <w:rFonts w:ascii="Palatino Linotype" w:hAnsi="Palatino Linotype"/>
+          <w:noProof/>
+          <w:sz w:val="18"/>
+          <w:lang w:eastAsia="zh-CN"/>
+        </w:rPr>
+        <w:t>, vol. 43, no. 2, pp. 618–644, 2007.</w:t>
+      </w:r>
+    </w:p>
+    <w:p>
+      <w:pPr>
+        <w:widowControl w:val="0"/>
+        <w:autoSpaceDE w:val="0"/>
+        <w:autoSpaceDN w:val="0"/>
+        <w:adjustRightInd w:val="0"/>
+        <w:spacing w:after="240" w:line="240" w:lineRule="atLeast"/>
+        <w:ind w:left="640" w:hanging="640"/>
+        <w:rPr>
+          <w:rFonts w:ascii="Palatino Linotype" w:hAnsi="Palatino Linotype"/>
+          <w:noProof/>
+          <w:sz w:val="18"/>
+          <w:lang w:eastAsia="zh-CN"/>
+        </w:rPr>
+      </w:pPr>
+      <w:r>
+        <w:rPr>
+          <w:rFonts w:ascii="Palatino Linotype" w:hAnsi="Palatino Linotype"/>
+          <w:noProof/>
+          <w:sz w:val="18"/>
+          <w:lang w:eastAsia="zh-CN"/>
+        </w:rPr>
+        <w:t>[10]</w:t>
+      </w:r>
+      <w:r>
+        <w:rPr>
+          <w:rFonts w:ascii="Palatino Linotype" w:hAnsi="Palatino Linotype"/>
+          <w:noProof/>
+          <w:sz w:val="18"/>
+          <w:lang w:eastAsia="zh-CN"/>
+        </w:rPr>
+        <w:tab/>
+        <w:t xml:space="preserve">G. Guo, J. Zhang, and D. Thalmann, “A simple but effective method to incorporate trusted neighbors in recommender systems,” in </w:t>
+      </w:r>
+      <w:r>
+        <w:rPr>
+          <w:rFonts w:ascii="Palatino Linotype" w:hAnsi="Palatino Linotype"/>
+          <w:i/>
+          <w:iCs/>
+          <w:noProof/>
+          <w:sz w:val="18"/>
+          <w:lang w:eastAsia="zh-CN"/>
+        </w:rPr>
+        <w:t>International Conference on User Modeling, Adaptation, and Personalization</w:t>
+      </w:r>
+      <w:r>
+        <w:rPr>
+          <w:rFonts w:ascii="Palatino Linotype" w:hAnsi="Palatino Linotype"/>
+          <w:noProof/>
+          <w:sz w:val="18"/>
+          <w:lang w:eastAsia="zh-CN"/>
+        </w:rPr>
+        <w:t>, 2012, pp. 114–125.</w:t>
+      </w:r>
+    </w:p>
+    <w:p>
+      <w:pPr>
+        <w:widowControl w:val="0"/>
+        <w:autoSpaceDE w:val="0"/>
+        <w:autoSpaceDN w:val="0"/>
+        <w:adjustRightInd w:val="0"/>
+        <w:spacing w:after="240" w:line="240" w:lineRule="atLeast"/>
+        <w:ind w:left="640" w:hanging="640"/>
+        <w:rPr>
+          <w:rFonts w:ascii="Palatino Linotype" w:hAnsi="Palatino Linotype"/>
+          <w:noProof/>
+          <w:sz w:val="18"/>
+          <w:lang w:eastAsia="zh-CN"/>
+        </w:rPr>
+      </w:pPr>
+      <w:r>
+        <w:rPr>
+          <w:rFonts w:ascii="Palatino Linotype" w:hAnsi="Palatino Linotype"/>
+          <w:noProof/>
+          <w:sz w:val="18"/>
+          <w:lang w:eastAsia="zh-CN"/>
+        </w:rPr>
+        <w:t>[11]</w:t>
+      </w:r>
+      <w:r>
+        <w:rPr>
+          <w:rFonts w:ascii="Palatino Linotype" w:hAnsi="Palatino Linotype"/>
+          <w:noProof/>
+          <w:sz w:val="18"/>
+          <w:lang w:eastAsia="zh-CN"/>
+        </w:rPr>
+        <w:tab/>
+        <w:t xml:space="preserve">P. Pu and L. Chen, “Trust building with explanation interfaces,” in </w:t>
+      </w:r>
+      <w:r>
+        <w:rPr>
+          <w:rFonts w:ascii="Palatino Linotype" w:hAnsi="Palatino Linotype"/>
+          <w:i/>
+          <w:iCs/>
+          <w:noProof/>
+          <w:sz w:val="18"/>
+          <w:lang w:eastAsia="zh-CN"/>
+        </w:rPr>
+        <w:t>Proceedings of the 11th international conference on Intelligent user interfaces</w:t>
+      </w:r>
+      <w:r>
+        <w:rPr>
+          <w:rFonts w:ascii="Palatino Linotype" w:hAnsi="Palatino Linotype"/>
+          <w:noProof/>
+          <w:sz w:val="18"/>
+          <w:lang w:eastAsia="zh-CN"/>
+        </w:rPr>
+        <w:t>, 2006, pp. 93–100.</w:t>
+      </w:r>
+    </w:p>
+    <w:p>
+      <w:pPr>
+        <w:widowControl w:val="0"/>
+        <w:autoSpaceDE w:val="0"/>
+        <w:autoSpaceDN w:val="0"/>
+        <w:adjustRightInd w:val="0"/>
+        <w:spacing w:after="240" w:line="240" w:lineRule="atLeast"/>
+        <w:ind w:left="640" w:hanging="640"/>
+        <w:rPr>
+          <w:rFonts w:ascii="Palatino Linotype" w:hAnsi="Palatino Linotype"/>
+          <w:noProof/>
+          <w:sz w:val="18"/>
+          <w:lang w:eastAsia="zh-CN"/>
+        </w:rPr>
+      </w:pPr>
+      <w:r>
+        <w:rPr>
+          <w:rFonts w:ascii="Palatino Linotype" w:hAnsi="Palatino Linotype"/>
+          <w:noProof/>
+          <w:sz w:val="18"/>
+          <w:lang w:eastAsia="zh-CN"/>
+        </w:rPr>
+        <w:t>[12]</w:t>
+      </w:r>
+      <w:r>
+        <w:rPr>
+          <w:rFonts w:ascii="Palatino Linotype" w:hAnsi="Palatino Linotype"/>
+          <w:noProof/>
+          <w:sz w:val="18"/>
+          <w:lang w:eastAsia="zh-CN"/>
+        </w:rPr>
+        <w:tab/>
+        <w:t xml:space="preserve">A. Korolova, R. Motwani, S. U. Nabar, and Y. Xu, “Link privacy in social networks,” in </w:t>
+      </w:r>
+      <w:r>
+        <w:rPr>
+          <w:rFonts w:ascii="Palatino Linotype" w:hAnsi="Palatino Linotype"/>
+          <w:i/>
+          <w:iCs/>
+          <w:noProof/>
+          <w:sz w:val="18"/>
+          <w:lang w:eastAsia="zh-CN"/>
+        </w:rPr>
+        <w:t>Proceedings of the 17th ACM conference on Information and knowledge management</w:t>
+      </w:r>
+      <w:r>
+        <w:rPr>
+          <w:rFonts w:ascii="Palatino Linotype" w:hAnsi="Palatino Linotype"/>
+          <w:noProof/>
+          <w:sz w:val="18"/>
+          <w:lang w:eastAsia="zh-CN"/>
+        </w:rPr>
+        <w:t>, 2008, pp. 289–298.</w:t>
+      </w:r>
+    </w:p>
+    <w:p>
+      <w:pPr>
+        <w:widowControl w:val="0"/>
+        <w:autoSpaceDE w:val="0"/>
+        <w:autoSpaceDN w:val="0"/>
+        <w:adjustRightInd w:val="0"/>
+        <w:spacing w:after="240" w:line="240" w:lineRule="atLeast"/>
+        <w:ind w:left="640" w:hanging="640"/>
+        <w:rPr>
+          <w:rFonts w:ascii="Palatino Linotype" w:hAnsi="Palatino Linotype"/>
+          <w:noProof/>
+          <w:sz w:val="18"/>
+          <w:lang w:eastAsia="zh-CN"/>
+        </w:rPr>
+      </w:pPr>
+      <w:r>
+        <w:rPr>
+          <w:rFonts w:ascii="Palatino Linotype" w:hAnsi="Palatino Linotype"/>
+          <w:noProof/>
+          <w:sz w:val="18"/>
+          <w:lang w:eastAsia="zh-CN"/>
+        </w:rPr>
+        <w:t>[13]</w:t>
+      </w:r>
+      <w:r>
+        <w:rPr>
+          <w:rFonts w:ascii="Palatino Linotype" w:hAnsi="Palatino Linotype"/>
+          <w:noProof/>
+          <w:sz w:val="18"/>
+          <w:lang w:eastAsia="zh-CN"/>
+        </w:rPr>
+        <w:tab/>
+        <w:t xml:space="preserve">P. Massa and P. Avesani, “Trust metrics in recommender systems,” in </w:t>
+      </w:r>
+      <w:r>
+        <w:rPr>
+          <w:rFonts w:ascii="Palatino Linotype" w:hAnsi="Palatino Linotype"/>
+          <w:i/>
+          <w:iCs/>
+          <w:noProof/>
+          <w:sz w:val="18"/>
+          <w:lang w:eastAsia="zh-CN"/>
+        </w:rPr>
+        <w:t>Computing with social trust</w:t>
+      </w:r>
+      <w:r>
+        <w:rPr>
+          <w:rFonts w:ascii="Palatino Linotype" w:hAnsi="Palatino Linotype"/>
+          <w:noProof/>
+          <w:sz w:val="18"/>
+          <w:lang w:eastAsia="zh-CN"/>
+        </w:rPr>
+        <w:t>, Springer, 2009, pp. 259–285.</w:t>
+      </w:r>
+    </w:p>
+    <w:p>
+      <w:pPr>
+        <w:widowControl w:val="0"/>
+        <w:autoSpaceDE w:val="0"/>
+        <w:autoSpaceDN w:val="0"/>
+        <w:adjustRightInd w:val="0"/>
+        <w:spacing w:after="240" w:line="240" w:lineRule="atLeast"/>
+        <w:ind w:left="640" w:hanging="640"/>
+        <w:rPr>
+          <w:rFonts w:ascii="Palatino Linotype" w:hAnsi="Palatino Linotype"/>
+          <w:noProof/>
+          <w:sz w:val="18"/>
+          <w:lang w:eastAsia="zh-CN"/>
+        </w:rPr>
+      </w:pPr>
+      <w:r>
+        <w:rPr>
+          <w:rFonts w:ascii="Palatino Linotype" w:hAnsi="Palatino Linotype"/>
+          <w:noProof/>
+          <w:sz w:val="18"/>
+          <w:lang w:eastAsia="zh-CN"/>
+        </w:rPr>
+        <w:t>[14]</w:t>
+      </w:r>
+      <w:r>
+        <w:rPr>
+          <w:rFonts w:ascii="Palatino Linotype" w:hAnsi="Palatino Linotype"/>
+          <w:noProof/>
+          <w:sz w:val="18"/>
+          <w:lang w:eastAsia="zh-CN"/>
+        </w:rPr>
+        <w:tab/>
+        <w:t xml:space="preserve">J. Golbeck, J. Hendler, and others, “Filmtrust: Movie recommendations using trust in web-based social networks,” in </w:t>
+      </w:r>
+      <w:r>
+        <w:rPr>
+          <w:rFonts w:ascii="Palatino Linotype" w:hAnsi="Palatino Linotype"/>
+          <w:i/>
+          <w:iCs/>
+          <w:noProof/>
+          <w:sz w:val="18"/>
+          <w:lang w:eastAsia="zh-CN"/>
+        </w:rPr>
+        <w:t>Proceedings of the IEEE Consumer communications and networking conference</w:t>
+      </w:r>
+      <w:r>
+        <w:rPr>
+          <w:rFonts w:ascii="Palatino Linotype" w:hAnsi="Palatino Linotype"/>
+          <w:noProof/>
+          <w:sz w:val="18"/>
+          <w:lang w:eastAsia="zh-CN"/>
+        </w:rPr>
+        <w:t>, 2006, vol. 96, no. 1, pp. 282–286.</w:t>
+      </w:r>
+    </w:p>
+    <w:p>
+      <w:pPr>
+        <w:widowControl w:val="0"/>
+        <w:autoSpaceDE w:val="0"/>
+        <w:autoSpaceDN w:val="0"/>
+        <w:adjustRightInd w:val="0"/>
+        <w:spacing w:after="240" w:line="240" w:lineRule="atLeast"/>
+        <w:ind w:left="640" w:hanging="640"/>
+        <w:rPr>
+          <w:rFonts w:ascii="Palatino Linotype" w:hAnsi="Palatino Linotype"/>
+          <w:noProof/>
+          <w:sz w:val="18"/>
+          <w:lang w:eastAsia="zh-CN"/>
+        </w:rPr>
+      </w:pPr>
+      <w:r>
+        <w:rPr>
+          <w:rFonts w:ascii="Palatino Linotype" w:hAnsi="Palatino Linotype"/>
+          <w:noProof/>
+          <w:sz w:val="18"/>
+          <w:lang w:eastAsia="zh-CN"/>
+        </w:rPr>
+        <w:t>[15]</w:t>
+      </w:r>
+      <w:r>
+        <w:rPr>
+          <w:rFonts w:ascii="Palatino Linotype" w:hAnsi="Palatino Linotype"/>
+          <w:noProof/>
+          <w:sz w:val="18"/>
+          <w:lang w:eastAsia="zh-CN"/>
+        </w:rPr>
+        <w:tab/>
+        <w:t xml:space="preserve">M. Jamali and M. Ester, “A matrix factorization technique with trust propagation for recommendation in social networks,” in </w:t>
+      </w:r>
+      <w:r>
+        <w:rPr>
+          <w:rFonts w:ascii="Palatino Linotype" w:hAnsi="Palatino Linotype"/>
+          <w:i/>
+          <w:iCs/>
+          <w:noProof/>
+          <w:sz w:val="18"/>
+          <w:lang w:eastAsia="zh-CN"/>
+        </w:rPr>
+        <w:t>Proceedings of the fourth ACM conference on Recommender systems</w:t>
+      </w:r>
+      <w:r>
+        <w:rPr>
+          <w:rFonts w:ascii="Palatino Linotype" w:hAnsi="Palatino Linotype"/>
+          <w:noProof/>
+          <w:sz w:val="18"/>
+          <w:lang w:eastAsia="zh-CN"/>
+        </w:rPr>
+        <w:t>, 2010, pp. 135–142.</w:t>
+      </w:r>
+    </w:p>
+    <w:p>
+      <w:pPr>
+        <w:widowControl w:val="0"/>
+        <w:autoSpaceDE w:val="0"/>
+        <w:autoSpaceDN w:val="0"/>
+        <w:adjustRightInd w:val="0"/>
+        <w:spacing w:after="240" w:line="240" w:lineRule="atLeast"/>
+        <w:ind w:left="640" w:hanging="640"/>
+        <w:rPr>
+          <w:rFonts w:ascii="Palatino Linotype" w:hAnsi="Palatino Linotype"/>
+          <w:noProof/>
+          <w:sz w:val="18"/>
+          <w:lang w:eastAsia="zh-CN"/>
+        </w:rPr>
+      </w:pPr>
+      <w:r>
+        <w:rPr>
+          <w:rFonts w:ascii="Palatino Linotype" w:hAnsi="Palatino Linotype"/>
+          <w:noProof/>
+          <w:sz w:val="18"/>
+          <w:lang w:eastAsia="zh-CN"/>
+        </w:rPr>
+        <w:t>[16]</w:t>
+      </w:r>
+      <w:r>
+        <w:rPr>
+          <w:rFonts w:ascii="Palatino Linotype" w:hAnsi="Palatino Linotype"/>
+          <w:noProof/>
+          <w:sz w:val="18"/>
+          <w:lang w:eastAsia="zh-CN"/>
+        </w:rPr>
+        <w:tab/>
+        <w:t xml:space="preserve">J. O’Donovan and B. Smyth, “Trust in recommender systems,” in </w:t>
+      </w:r>
+      <w:r>
+        <w:rPr>
+          <w:rFonts w:ascii="Palatino Linotype" w:hAnsi="Palatino Linotype"/>
+          <w:i/>
+          <w:iCs/>
+          <w:noProof/>
+          <w:sz w:val="18"/>
+          <w:lang w:eastAsia="zh-CN"/>
+        </w:rPr>
+        <w:t>Proceedings of the 10th international conference on Intelligent user interfaces</w:t>
+      </w:r>
+      <w:r>
+        <w:rPr>
+          <w:rFonts w:ascii="Palatino Linotype" w:hAnsi="Palatino Linotype"/>
+          <w:noProof/>
+          <w:sz w:val="18"/>
+          <w:lang w:eastAsia="zh-CN"/>
+        </w:rPr>
+        <w:t>, 2005, pp. 167–174.</w:t>
+      </w:r>
+    </w:p>
+    <w:p>
+      <w:pPr>
+        <w:widowControl w:val="0"/>
+        <w:autoSpaceDE w:val="0"/>
+        <w:autoSpaceDN w:val="0"/>
+        <w:adjustRightInd w:val="0"/>
+        <w:spacing w:after="240" w:line="240" w:lineRule="atLeast"/>
+        <w:ind w:left="640" w:hanging="640"/>
+        <w:rPr>
+          <w:rFonts w:ascii="Palatino Linotype" w:hAnsi="Palatino Linotype"/>
+          <w:noProof/>
+          <w:sz w:val="18"/>
+          <w:lang w:eastAsia="zh-CN"/>
+        </w:rPr>
+      </w:pPr>
+      <w:r>
+        <w:rPr>
+          <w:rFonts w:ascii="Palatino Linotype" w:hAnsi="Palatino Linotype"/>
+          <w:noProof/>
+          <w:sz w:val="18"/>
+          <w:lang w:eastAsia="zh-CN"/>
+        </w:rPr>
+        <w:t>[17]</w:t>
+      </w:r>
+      <w:r>
+        <w:rPr>
+          <w:rFonts w:ascii="Palatino Linotype" w:hAnsi="Palatino Linotype"/>
+          <w:noProof/>
+          <w:sz w:val="18"/>
+          <w:lang w:eastAsia="zh-CN"/>
+        </w:rPr>
+        <w:tab/>
+        <w:t xml:space="preserve">N. Lathia, S. Hailes, and L. Capra, “Trust-based collaborative filtering,” in </w:t>
+      </w:r>
+      <w:r>
+        <w:rPr>
+          <w:rFonts w:ascii="Palatino Linotype" w:hAnsi="Palatino Linotype"/>
+          <w:i/>
+          <w:iCs/>
+          <w:noProof/>
+          <w:sz w:val="18"/>
+          <w:lang w:eastAsia="zh-CN"/>
+        </w:rPr>
+        <w:t>IFIP international conference on trust management</w:t>
+      </w:r>
+      <w:r>
+        <w:rPr>
+          <w:rFonts w:ascii="Palatino Linotype" w:hAnsi="Palatino Linotype"/>
+          <w:noProof/>
+          <w:sz w:val="18"/>
+          <w:lang w:eastAsia="zh-CN"/>
+        </w:rPr>
+        <w:t>, 2008, pp. 119–134.</w:t>
+      </w:r>
+    </w:p>
+    <w:p>
+      <w:pPr>
+        <w:widowControl w:val="0"/>
+        <w:autoSpaceDE w:val="0"/>
+        <w:autoSpaceDN w:val="0"/>
+        <w:adjustRightInd w:val="0"/>
+        <w:spacing w:after="240" w:line="240" w:lineRule="atLeast"/>
+        <w:ind w:left="640" w:hanging="640"/>
+        <w:rPr>
+          <w:rFonts w:ascii="Palatino Linotype" w:hAnsi="Palatino Linotype"/>
+          <w:noProof/>
+          <w:sz w:val="18"/>
+          <w:lang w:eastAsia="zh-CN"/>
+        </w:rPr>
+      </w:pPr>
+      <w:r>
+        <w:rPr>
+          <w:rFonts w:ascii="Palatino Linotype" w:hAnsi="Palatino Linotype"/>
+          <w:noProof/>
+          <w:sz w:val="18"/>
+          <w:lang w:eastAsia="zh-CN"/>
+        </w:rPr>
+        <w:lastRenderedPageBreak/>
+        <w:t>[18]</w:t>
+      </w:r>
+      <w:r>
+        <w:rPr>
+          <w:rFonts w:ascii="Palatino Linotype" w:hAnsi="Palatino Linotype"/>
+          <w:noProof/>
+          <w:sz w:val="18"/>
+          <w:lang w:eastAsia="zh-CN"/>
+        </w:rPr>
+        <w:tab/>
+        <w:t xml:space="preserve">G. Pitsilis and L. F. Marshall, </w:t>
+      </w:r>
+      <w:r>
+        <w:rPr>
+          <w:rFonts w:ascii="Palatino Linotype" w:hAnsi="Palatino Linotype"/>
+          <w:i/>
+          <w:iCs/>
+          <w:noProof/>
+          <w:sz w:val="18"/>
+          <w:lang w:eastAsia="zh-CN"/>
+        </w:rPr>
+        <w:t>A model of trust derivation from evidence for use in recommendation systems</w:t>
+      </w:r>
+      <w:r>
+        <w:rPr>
+          <w:rFonts w:ascii="Palatino Linotype" w:hAnsi="Palatino Linotype"/>
+          <w:noProof/>
+          <w:sz w:val="18"/>
+          <w:lang w:eastAsia="zh-CN"/>
+        </w:rPr>
+        <w:t>. University of Newcastle upon Tyne, Computing Science, 2004.</w:t>
+      </w:r>
+    </w:p>
+    <w:p>
+      <w:pPr>
+        <w:widowControl w:val="0"/>
+        <w:autoSpaceDE w:val="0"/>
+        <w:autoSpaceDN w:val="0"/>
+        <w:adjustRightInd w:val="0"/>
+        <w:spacing w:after="240" w:line="240" w:lineRule="atLeast"/>
+        <w:ind w:left="640" w:hanging="640"/>
+        <w:rPr>
+          <w:rFonts w:ascii="Palatino Linotype" w:hAnsi="Palatino Linotype"/>
+          <w:noProof/>
+          <w:sz w:val="18"/>
+          <w:lang w:eastAsia="zh-CN"/>
+        </w:rPr>
+      </w:pPr>
+      <w:r>
+        <w:rPr>
+          <w:rFonts w:ascii="Palatino Linotype" w:hAnsi="Palatino Linotype"/>
+          <w:noProof/>
+          <w:sz w:val="18"/>
+          <w:lang w:eastAsia="zh-CN"/>
+        </w:rPr>
+        <w:t>[19]</w:t>
+      </w:r>
+      <w:r>
+        <w:rPr>
+          <w:rFonts w:ascii="Palatino Linotype" w:hAnsi="Palatino Linotype"/>
+          <w:noProof/>
+          <w:sz w:val="18"/>
+          <w:lang w:eastAsia="zh-CN"/>
+        </w:rPr>
+        <w:tab/>
+        <w:t xml:space="preserve">Y.-M. Li, C.-T. Wu, and C.-Y. Lai, “A social recommender mechanism for e-commerce: Combining similarity, trust, and relationship,” </w:t>
+      </w:r>
+      <w:r>
+        <w:rPr>
+          <w:rFonts w:ascii="Palatino Linotype" w:hAnsi="Palatino Linotype"/>
+          <w:i/>
+          <w:iCs/>
+          <w:noProof/>
+          <w:sz w:val="18"/>
+          <w:lang w:eastAsia="zh-CN"/>
+        </w:rPr>
+        <w:t>Decis. Support Syst.</w:t>
+      </w:r>
+      <w:r>
+        <w:rPr>
+          <w:rFonts w:ascii="Palatino Linotype" w:hAnsi="Palatino Linotype"/>
+          <w:noProof/>
+          <w:sz w:val="18"/>
+          <w:lang w:eastAsia="zh-CN"/>
+        </w:rPr>
+        <w:t>, vol. 55, no. 3, pp. 740–752, 2013.</w:t>
+      </w:r>
+    </w:p>
+    <w:p>
+      <w:pPr>
+        <w:widowControl w:val="0"/>
+        <w:autoSpaceDE w:val="0"/>
+        <w:autoSpaceDN w:val="0"/>
+        <w:adjustRightInd w:val="0"/>
+        <w:spacing w:after="240" w:line="240" w:lineRule="atLeast"/>
+        <w:ind w:left="640" w:hanging="640"/>
+        <w:rPr>
+          <w:rFonts w:ascii="Palatino Linotype" w:hAnsi="Palatino Linotype"/>
+          <w:noProof/>
+          <w:sz w:val="18"/>
+          <w:lang w:eastAsia="zh-CN"/>
+        </w:rPr>
+      </w:pPr>
+      <w:r>
+        <w:rPr>
+          <w:rFonts w:ascii="Palatino Linotype" w:hAnsi="Palatino Linotype"/>
+          <w:noProof/>
+          <w:sz w:val="18"/>
+          <w:lang w:eastAsia="zh-CN"/>
+        </w:rPr>
+        <w:t>[20]</w:t>
+      </w:r>
+      <w:r>
+        <w:rPr>
+          <w:rFonts w:ascii="Palatino Linotype" w:hAnsi="Palatino Linotype"/>
+          <w:noProof/>
+          <w:sz w:val="18"/>
+          <w:lang w:eastAsia="zh-CN"/>
+        </w:rPr>
+        <w:tab/>
+        <w:t xml:space="preserve">F. M. Harper and J. A. Konstan, “The movielens datasets: History and context,” </w:t>
+      </w:r>
+      <w:r>
+        <w:rPr>
+          <w:rFonts w:ascii="Palatino Linotype" w:hAnsi="Palatino Linotype"/>
+          <w:i/>
+          <w:iCs/>
+          <w:noProof/>
+          <w:sz w:val="18"/>
+          <w:lang w:eastAsia="zh-CN"/>
+        </w:rPr>
+        <w:t>Acm Trans. Interact. Intell. Syst.</w:t>
+      </w:r>
+      <w:r>
+        <w:rPr>
+          <w:rFonts w:ascii="Palatino Linotype" w:hAnsi="Palatino Linotype"/>
+          <w:noProof/>
+          <w:sz w:val="18"/>
+          <w:lang w:eastAsia="zh-CN"/>
+        </w:rPr>
+        <w:t>, vol. 5, no. 4, p. 19, 2015.</w:t>
+      </w:r>
+    </w:p>
+    <w:p>
+      <w:pPr>
+        <w:widowControl w:val="0"/>
+        <w:autoSpaceDE w:val="0"/>
+        <w:autoSpaceDN w:val="0"/>
+        <w:adjustRightInd w:val="0"/>
+        <w:spacing w:after="240" w:line="240" w:lineRule="atLeast"/>
+        <w:ind w:left="640" w:hanging="640"/>
+        <w:rPr>
+          <w:rFonts w:ascii="Palatino Linotype" w:hAnsi="Palatino Linotype"/>
+          <w:noProof/>
+          <w:sz w:val="18"/>
+        </w:rPr>
+      </w:pPr>
+      <w:r>
+        <w:rPr>
+          <w:rFonts w:ascii="Palatino Linotype" w:hAnsi="Palatino Linotype"/>
+          <w:noProof/>
+          <w:sz w:val="18"/>
+          <w:lang w:eastAsia="zh-CN"/>
+        </w:rPr>
+        <w:t>[21]</w:t>
+      </w:r>
+      <w:r>
+        <w:rPr>
+          <w:rFonts w:ascii="Palatino Linotype" w:hAnsi="Palatino Linotype"/>
+          <w:noProof/>
+          <w:sz w:val="18"/>
+          <w:lang w:eastAsia="zh-CN"/>
+        </w:rPr>
+        <w:tab/>
+        <w:t>N. Hug, “{S}urprise, a {P}ython library for recommender systems.” 2017.</w:t>
+      </w:r>
+    </w:p>
+    <w:p>
+      <w:pPr>
+        <w:widowControl w:val="0"/>
+        <w:autoSpaceDE w:val="0"/>
+        <w:autoSpaceDN w:val="0"/>
+        <w:adjustRightInd w:val="0"/>
+        <w:spacing w:after="240" w:line="240" w:lineRule="atLeast"/>
+        <w:ind w:left="640" w:hanging="640"/>
       </w:pPr>
       <w:r>
         <w:fldChar w:fldCharType="end"/>
@@ -7667,7 +9181,7 @@
                     </pic:cNvPicPr>
                   </pic:nvPicPr>
                   <pic:blipFill>
-                    <a:blip r:embed="rId9">
+                    <a:blip r:embed="rId8">
                       <a:extLst>
                         <a:ext uri="{28A0092B-C50C-407E-A947-70E740481C1C}">
                           <a14:useLocalDpi xmlns:a14="http://schemas.microsoft.com/office/drawing/2010/main" val="0"/>
@@ -7757,10 +9271,10 @@
       <w:bookmarkEnd w:id="3"/>
     </w:p>
     <w:sectPr>
-      <w:headerReference w:type="even" r:id="rId10"/>
-      <w:headerReference w:type="default" r:id="rId11"/>
-      <w:headerReference w:type="first" r:id="rId12"/>
-      <w:footerReference w:type="first" r:id="rId13"/>
+      <w:headerReference w:type="even" r:id="rId9"/>
+      <w:headerReference w:type="default" r:id="rId10"/>
+      <w:headerReference w:type="first" r:id="rId11"/>
+      <w:footerReference w:type="first" r:id="rId12"/>
       <w:pgSz w:w="11906" w:h="16838" w:code="9"/>
       <w:pgMar w:top="1417" w:right="1531" w:bottom="1077" w:left="1531" w:header="1020" w:footer="850" w:gutter="0"/>
       <w:lnNumType w:countBy="1" w:restart="continuous"/>
@@ -8082,7 +9596,7 @@
         <w:noProof/>
         <w:sz w:val="16"/>
       </w:rPr>
-      <w:t>4</w:t>
+      <w:t>2</w:t>
     </w:r>
     <w:r>
       <w:rPr>
@@ -8125,7 +9639,7 @@
         <w:noProof/>
         <w:sz w:val="16"/>
       </w:rPr>
-      <w:t>6</w:t>
+      <w:t>7</w:t>
     </w:r>
     <w:r>
       <w:rPr>
@@ -8319,7 +9833,7 @@
                                   </pic:cNvPicPr>
                                 </pic:nvPicPr>
                                 <pic:blipFill>
-                                  <a:blip r:embed="rId1">
+                                  <a:blip r:embed="rId2">
                                     <a:extLst>
                                       <a:ext uri="{28A0092B-C50C-407E-A947-70E740481C1C}">
                                         <a14:useLocalDpi xmlns:a14="http://schemas.microsoft.com/office/drawing/2010/main" val="0"/>
@@ -8382,7 +9896,7 @@
                   </pic:cNvPicPr>
                 </pic:nvPicPr>
                 <pic:blipFill>
-                  <a:blip r:embed="rId2">
+                  <a:blip r:embed="rId3">
                     <a:extLst>
                       <a:ext uri="{28A0092B-C50C-407E-A947-70E740481C1C}">
                         <a14:useLocalDpi xmlns:a14="http://schemas.microsoft.com/office/drawing/2010/main" val="0"/>
@@ -9992,7 +11506,7 @@
 </file>
 
 <file path=customXml/itemProps1.xml><?xml version="1.0" encoding="utf-8"?>
-<ds:datastoreItem xmlns:ds="http://schemas.openxmlformats.org/officeDocument/2006/customXml" ds:itemID="{3F5BC57F-9726-5049-A470-1F134BACEF82}">
+<ds:datastoreItem xmlns:ds="http://schemas.openxmlformats.org/officeDocument/2006/customXml" ds:itemID="{094956FB-6E34-DC40-B70B-49B64E5A74F1}">
   <ds:schemaRefs>
     <ds:schemaRef ds:uri="http://schemas.openxmlformats.org/officeDocument/2006/bibliography"/>
   </ds:schemaRefs>
